--- a/Reports/Pump-it-up Report.docx
+++ b/Reports/Pump-it-up Report.docx
@@ -201,23 +201,43 @@
           <w:sz w:val="22"/>
           <w:szCs w:val="22"/>
         </w:rPr>
-        <w:t xml:space="preserve"> From the </w:t>
-      </w:r>
-    </w:p>
-    <w:p>
-      <w:pPr>
-        <w:pStyle w:val="ListParagraph"/>
-      </w:pPr>
-      <w:r>
-        <w:t xml:space="preserve">Project partners Tanzanian Ministry of Water and </w:t>
-      </w:r>
-      <w:proofErr w:type="spellStart"/>
-      <w:r>
-        <w:t>Taarifa</w:t>
-      </w:r>
-      <w:proofErr w:type="spellEnd"/>
-      <w:r>
-        <w:t>:</w:t>
+        <w:t xml:space="preserve"> </w:t>
+      </w:r>
+    </w:p>
+    <w:p>
+      <w:pPr>
+        <w:pStyle w:val="NormalWeb"/>
+        <w:spacing w:before="0" w:beforeAutospacing="0" w:after="0" w:afterAutospacing="0"/>
+        <w:ind w:left="720"/>
+        <w:rPr>
+          <w:rFonts w:asciiTheme="minorHAnsi" w:eastAsiaTheme="minorHAnsi" w:hAnsiTheme="minorHAnsi" w:cstheme="minorBidi"/>
+          <w:sz w:val="22"/>
+          <w:szCs w:val="22"/>
+        </w:rPr>
+      </w:pPr>
+      <w:r>
+        <w:rPr>
+          <w:rFonts w:asciiTheme="minorHAnsi" w:eastAsiaTheme="minorHAnsi" w:hAnsiTheme="minorHAnsi" w:cstheme="minorBidi"/>
+          <w:sz w:val="22"/>
+          <w:szCs w:val="22"/>
+        </w:rPr>
+        <w:t xml:space="preserve">From the </w:t>
+      </w:r>
+      <w:r>
+        <w:rPr>
+          <w:rFonts w:asciiTheme="minorHAnsi" w:eastAsiaTheme="minorHAnsi" w:hAnsiTheme="minorHAnsi" w:cstheme="minorBidi"/>
+          <w:sz w:val="22"/>
+          <w:szCs w:val="22"/>
+        </w:rPr>
+        <w:t>p</w:t>
+      </w:r>
+      <w:r>
+        <w:rPr>
+          <w:rFonts w:asciiTheme="minorHAnsi" w:eastAsiaTheme="minorHAnsi" w:hAnsiTheme="minorHAnsi" w:cstheme="minorBidi"/>
+          <w:sz w:val="22"/>
+          <w:szCs w:val="22"/>
+        </w:rPr>
+        <w:t>roject partners Tanzanian Ministry of Water and Taarifa:</w:t>
       </w:r>
     </w:p>
     <w:p>
@@ -249,44 +269,26 @@
         </w:rPr>
         <w:t>Using data from </w:t>
       </w:r>
-      <w:proofErr w:type="spellStart"/>
-      <w:r>
-        <w:fldChar w:fldCharType="begin"/>
-      </w:r>
-      <w:r>
-        <w:instrText xml:space="preserve"> HYPERLINK "http://taarifa.org/" \t "_blank" </w:instrText>
-      </w:r>
-      <w:r>
-        <w:fldChar w:fldCharType="separate"/>
-      </w:r>
-      <w:r>
-        <w:rPr>
-          <w:rStyle w:val="Hyperlink"/>
+      <w:hyperlink r:id="rId7" w:tgtFrame="_blank" w:history="1">
+        <w:r>
+          <w:rPr>
+            <w:rStyle w:val="Hyperlink"/>
+            <w:rFonts w:cstheme="minorHAnsi"/>
+            <w:color w:val="03A9F4"/>
+            <w:shd w:val="clear" w:color="auto" w:fill="FFFFFF"/>
+          </w:rPr>
+          <w:t>Taarifa</w:t>
+        </w:r>
+      </w:hyperlink>
+      <w:r>
+        <w:rPr>
           <w:rFonts w:cstheme="minorHAnsi"/>
-          <w:color w:val="03A9F4"/>
+          <w:color w:val="17344A"/>
           <w:shd w:val="clear" w:color="auto" w:fill="FFFFFF"/>
         </w:rPr>
-        <w:t>Taarifa</w:t>
-      </w:r>
-      <w:proofErr w:type="spellEnd"/>
-      <w:r>
-        <w:rPr>
-          <w:rStyle w:val="Hyperlink"/>
-          <w:rFonts w:cstheme="minorHAnsi"/>
-          <w:color w:val="03A9F4"/>
-          <w:shd w:val="clear" w:color="auto" w:fill="FFFFFF"/>
-        </w:rPr>
-        <w:fldChar w:fldCharType="end"/>
-      </w:r>
-      <w:r>
-        <w:rPr>
-          <w:rFonts w:cstheme="minorHAnsi"/>
-          <w:color w:val="17344A"/>
-          <w:shd w:val="clear" w:color="auto" w:fill="FFFFFF"/>
-        </w:rPr>
         <w:t> and the </w:t>
       </w:r>
-      <w:hyperlink r:id="rId7" w:tgtFrame="_blank" w:history="1">
+      <w:hyperlink r:id="rId8" w:tgtFrame="_blank" w:history="1">
         <w:r>
           <w:rPr>
             <w:rStyle w:val="Hyperlink"/>
@@ -466,7 +468,6 @@
           <w:szCs w:val="23"/>
         </w:rPr>
       </w:pPr>
-      <w:proofErr w:type="spellStart"/>
       <w:r>
         <w:rPr>
           <w:rFonts w:ascii="Consolas" w:eastAsia="Times New Roman" w:hAnsi="Consolas" w:cs="Courier New"/>
@@ -477,7 +478,6 @@
         </w:rPr>
         <w:t>amount_tsh</w:t>
       </w:r>
-      <w:proofErr w:type="spellEnd"/>
       <w:r>
         <w:rPr>
           <w:rFonts w:ascii="Open Sans" w:eastAsia="Times New Roman" w:hAnsi="Open Sans" w:cs="Open Sans"/>
@@ -503,7 +503,6 @@
           <w:szCs w:val="23"/>
         </w:rPr>
       </w:pPr>
-      <w:proofErr w:type="spellStart"/>
       <w:r>
         <w:rPr>
           <w:rFonts w:ascii="Consolas" w:eastAsia="Times New Roman" w:hAnsi="Consolas" w:cs="Courier New"/>
@@ -514,7 +513,6 @@
         </w:rPr>
         <w:t>date_recorded</w:t>
       </w:r>
-      <w:proofErr w:type="spellEnd"/>
       <w:r>
         <w:rPr>
           <w:rFonts w:ascii="Open Sans" w:eastAsia="Times New Roman" w:hAnsi="Open Sans" w:cs="Open Sans"/>
@@ -575,7 +573,6 @@
           <w:szCs w:val="23"/>
         </w:rPr>
       </w:pPr>
-      <w:proofErr w:type="spellStart"/>
       <w:r>
         <w:rPr>
           <w:rFonts w:ascii="Consolas" w:eastAsia="Times New Roman" w:hAnsi="Consolas" w:cs="Courier New"/>
@@ -586,7 +583,6 @@
         </w:rPr>
         <w:t>gps_height</w:t>
       </w:r>
-      <w:proofErr w:type="spellEnd"/>
       <w:r>
         <w:rPr>
           <w:rFonts w:ascii="Open Sans" w:eastAsia="Times New Roman" w:hAnsi="Open Sans" w:cs="Open Sans"/>
@@ -717,7 +713,6 @@
           <w:szCs w:val="23"/>
         </w:rPr>
       </w:pPr>
-      <w:proofErr w:type="spellStart"/>
       <w:r>
         <w:rPr>
           <w:rFonts w:ascii="Consolas" w:eastAsia="Times New Roman" w:hAnsi="Consolas" w:cs="Courier New"/>
@@ -728,7 +723,6 @@
         </w:rPr>
         <w:t>wpt_name</w:t>
       </w:r>
-      <w:proofErr w:type="spellEnd"/>
       <w:r>
         <w:rPr>
           <w:rFonts w:ascii="Open Sans" w:eastAsia="Times New Roman" w:hAnsi="Open Sans" w:cs="Open Sans"/>
@@ -754,7 +748,6 @@
           <w:szCs w:val="23"/>
         </w:rPr>
       </w:pPr>
-      <w:proofErr w:type="spellStart"/>
       <w:r>
         <w:rPr>
           <w:rFonts w:ascii="Consolas" w:eastAsia="Times New Roman" w:hAnsi="Consolas" w:cs="Courier New"/>
@@ -765,7 +758,6 @@
         </w:rPr>
         <w:t>num_private</w:t>
       </w:r>
-      <w:proofErr w:type="spellEnd"/>
       <w:r>
         <w:rPr>
           <w:rFonts w:ascii="Open Sans" w:eastAsia="Times New Roman" w:hAnsi="Open Sans" w:cs="Open Sans"/>
@@ -826,7 +818,6 @@
           <w:szCs w:val="23"/>
         </w:rPr>
       </w:pPr>
-      <w:proofErr w:type="spellStart"/>
       <w:r>
         <w:rPr>
           <w:rFonts w:ascii="Consolas" w:eastAsia="Times New Roman" w:hAnsi="Consolas" w:cs="Courier New"/>
@@ -837,7 +828,6 @@
         </w:rPr>
         <w:t>subvillage</w:t>
       </w:r>
-      <w:proofErr w:type="spellEnd"/>
       <w:r>
         <w:rPr>
           <w:rFonts w:ascii="Open Sans" w:eastAsia="Times New Roman" w:hAnsi="Open Sans" w:cs="Open Sans"/>
@@ -898,7 +888,6 @@
           <w:szCs w:val="23"/>
         </w:rPr>
       </w:pPr>
-      <w:proofErr w:type="spellStart"/>
       <w:r>
         <w:rPr>
           <w:rFonts w:ascii="Consolas" w:eastAsia="Times New Roman" w:hAnsi="Consolas" w:cs="Courier New"/>
@@ -909,7 +898,6 @@
         </w:rPr>
         <w:t>region_code</w:t>
       </w:r>
-      <w:proofErr w:type="spellEnd"/>
       <w:r>
         <w:rPr>
           <w:rFonts w:ascii="Open Sans" w:eastAsia="Times New Roman" w:hAnsi="Open Sans" w:cs="Open Sans"/>
@@ -935,7 +923,6 @@
           <w:szCs w:val="23"/>
         </w:rPr>
       </w:pPr>
-      <w:proofErr w:type="spellStart"/>
       <w:r>
         <w:rPr>
           <w:rFonts w:ascii="Consolas" w:eastAsia="Times New Roman" w:hAnsi="Consolas" w:cs="Courier New"/>
@@ -947,7 +934,6 @@
         <w:lastRenderedPageBreak/>
         <w:t>district_code</w:t>
       </w:r>
-      <w:proofErr w:type="spellEnd"/>
       <w:r>
         <w:rPr>
           <w:rFonts w:ascii="Open Sans" w:eastAsia="Times New Roman" w:hAnsi="Open Sans" w:cs="Open Sans"/>
@@ -973,7 +959,6 @@
           <w:szCs w:val="23"/>
         </w:rPr>
       </w:pPr>
-      <w:proofErr w:type="spellStart"/>
       <w:r>
         <w:rPr>
           <w:rFonts w:ascii="Consolas" w:eastAsia="Times New Roman" w:hAnsi="Consolas" w:cs="Courier New"/>
@@ -984,7 +969,6 @@
         </w:rPr>
         <w:t>lga</w:t>
       </w:r>
-      <w:proofErr w:type="spellEnd"/>
       <w:r>
         <w:rPr>
           <w:rFonts w:ascii="Open Sans" w:eastAsia="Times New Roman" w:hAnsi="Open Sans" w:cs="Open Sans"/>
@@ -1080,7 +1064,6 @@
           <w:szCs w:val="23"/>
         </w:rPr>
       </w:pPr>
-      <w:proofErr w:type="spellStart"/>
       <w:r>
         <w:rPr>
           <w:rFonts w:ascii="Consolas" w:eastAsia="Times New Roman" w:hAnsi="Consolas" w:cs="Courier New"/>
@@ -1091,7 +1074,6 @@
         </w:rPr>
         <w:t>public_meeting</w:t>
       </w:r>
-      <w:proofErr w:type="spellEnd"/>
       <w:r>
         <w:rPr>
           <w:rFonts w:ascii="Open Sans" w:eastAsia="Times New Roman" w:hAnsi="Open Sans" w:cs="Open Sans"/>
@@ -1117,7 +1099,6 @@
           <w:szCs w:val="23"/>
         </w:rPr>
       </w:pPr>
-      <w:proofErr w:type="spellStart"/>
       <w:r>
         <w:rPr>
           <w:rFonts w:ascii="Consolas" w:eastAsia="Times New Roman" w:hAnsi="Consolas" w:cs="Courier New"/>
@@ -1128,7 +1109,6 @@
         </w:rPr>
         <w:t>recorded_by</w:t>
       </w:r>
-      <w:proofErr w:type="spellEnd"/>
       <w:r>
         <w:rPr>
           <w:rFonts w:ascii="Open Sans" w:eastAsia="Times New Roman" w:hAnsi="Open Sans" w:cs="Open Sans"/>
@@ -1154,7 +1134,6 @@
           <w:szCs w:val="23"/>
         </w:rPr>
       </w:pPr>
-      <w:proofErr w:type="spellStart"/>
       <w:r>
         <w:rPr>
           <w:rFonts w:ascii="Consolas" w:eastAsia="Times New Roman" w:hAnsi="Consolas" w:cs="Courier New"/>
@@ -1165,7 +1144,6 @@
         </w:rPr>
         <w:t>scheme_management</w:t>
       </w:r>
-      <w:proofErr w:type="spellEnd"/>
       <w:r>
         <w:rPr>
           <w:rFonts w:ascii="Open Sans" w:eastAsia="Times New Roman" w:hAnsi="Open Sans" w:cs="Open Sans"/>
@@ -1191,7 +1169,6 @@
           <w:szCs w:val="23"/>
         </w:rPr>
       </w:pPr>
-      <w:proofErr w:type="spellStart"/>
       <w:r>
         <w:rPr>
           <w:rFonts w:ascii="Consolas" w:eastAsia="Times New Roman" w:hAnsi="Consolas" w:cs="Courier New"/>
@@ -1202,7 +1179,6 @@
         </w:rPr>
         <w:t>scheme_name</w:t>
       </w:r>
-      <w:proofErr w:type="spellEnd"/>
       <w:r>
         <w:rPr>
           <w:rFonts w:ascii="Open Sans" w:eastAsia="Times New Roman" w:hAnsi="Open Sans" w:cs="Open Sans"/>
@@ -1263,7 +1239,6 @@
           <w:szCs w:val="23"/>
         </w:rPr>
       </w:pPr>
-      <w:proofErr w:type="spellStart"/>
       <w:r>
         <w:rPr>
           <w:rFonts w:ascii="Consolas" w:eastAsia="Times New Roman" w:hAnsi="Consolas" w:cs="Courier New"/>
@@ -1274,7 +1249,6 @@
         </w:rPr>
         <w:t>construction_year</w:t>
       </w:r>
-      <w:proofErr w:type="spellEnd"/>
       <w:r>
         <w:rPr>
           <w:rFonts w:ascii="Open Sans" w:eastAsia="Times New Roman" w:hAnsi="Open Sans" w:cs="Open Sans"/>
@@ -1300,7 +1274,6 @@
           <w:szCs w:val="23"/>
         </w:rPr>
       </w:pPr>
-      <w:proofErr w:type="spellStart"/>
       <w:r>
         <w:rPr>
           <w:rFonts w:ascii="Consolas" w:eastAsia="Times New Roman" w:hAnsi="Consolas" w:cs="Courier New"/>
@@ -1311,7 +1284,6 @@
         </w:rPr>
         <w:t>extraction_type</w:t>
       </w:r>
-      <w:proofErr w:type="spellEnd"/>
       <w:r>
         <w:rPr>
           <w:rFonts w:ascii="Open Sans" w:eastAsia="Times New Roman" w:hAnsi="Open Sans" w:cs="Open Sans"/>
@@ -1337,7 +1309,6 @@
           <w:szCs w:val="23"/>
         </w:rPr>
       </w:pPr>
-      <w:proofErr w:type="spellStart"/>
       <w:r>
         <w:rPr>
           <w:rFonts w:ascii="Consolas" w:eastAsia="Times New Roman" w:hAnsi="Consolas" w:cs="Courier New"/>
@@ -1348,7 +1319,6 @@
         </w:rPr>
         <w:t>extraction_type_group</w:t>
       </w:r>
-      <w:proofErr w:type="spellEnd"/>
       <w:r>
         <w:rPr>
           <w:rFonts w:ascii="Open Sans" w:eastAsia="Times New Roman" w:hAnsi="Open Sans" w:cs="Open Sans"/>
@@ -1374,7 +1344,6 @@
           <w:szCs w:val="23"/>
         </w:rPr>
       </w:pPr>
-      <w:proofErr w:type="spellStart"/>
       <w:r>
         <w:rPr>
           <w:rFonts w:ascii="Consolas" w:eastAsia="Times New Roman" w:hAnsi="Consolas" w:cs="Courier New"/>
@@ -1385,7 +1354,6 @@
         </w:rPr>
         <w:t>extraction_type_class</w:t>
       </w:r>
-      <w:proofErr w:type="spellEnd"/>
       <w:r>
         <w:rPr>
           <w:rFonts w:ascii="Open Sans" w:eastAsia="Times New Roman" w:hAnsi="Open Sans" w:cs="Open Sans"/>
@@ -1446,7 +1414,6 @@
           <w:szCs w:val="23"/>
         </w:rPr>
       </w:pPr>
-      <w:proofErr w:type="spellStart"/>
       <w:r>
         <w:rPr>
           <w:rFonts w:ascii="Consolas" w:eastAsia="Times New Roman" w:hAnsi="Consolas" w:cs="Courier New"/>
@@ -1457,7 +1424,6 @@
         </w:rPr>
         <w:t>management_group</w:t>
       </w:r>
-      <w:proofErr w:type="spellEnd"/>
       <w:r>
         <w:rPr>
           <w:rFonts w:ascii="Open Sans" w:eastAsia="Times New Roman" w:hAnsi="Open Sans" w:cs="Open Sans"/>
@@ -1518,7 +1484,6 @@
           <w:szCs w:val="23"/>
         </w:rPr>
       </w:pPr>
-      <w:proofErr w:type="spellStart"/>
       <w:r>
         <w:rPr>
           <w:rFonts w:ascii="Consolas" w:eastAsia="Times New Roman" w:hAnsi="Consolas" w:cs="Courier New"/>
@@ -1529,7 +1494,6 @@
         </w:rPr>
         <w:t>payment_type</w:t>
       </w:r>
-      <w:proofErr w:type="spellEnd"/>
       <w:r>
         <w:rPr>
           <w:rFonts w:ascii="Open Sans" w:eastAsia="Times New Roman" w:hAnsi="Open Sans" w:cs="Open Sans"/>
@@ -1555,7 +1519,6 @@
           <w:szCs w:val="23"/>
         </w:rPr>
       </w:pPr>
-      <w:proofErr w:type="spellStart"/>
       <w:r>
         <w:rPr>
           <w:rFonts w:ascii="Consolas" w:eastAsia="Times New Roman" w:hAnsi="Consolas" w:cs="Courier New"/>
@@ -1566,7 +1529,6 @@
         </w:rPr>
         <w:t>water_quality</w:t>
       </w:r>
-      <w:proofErr w:type="spellEnd"/>
       <w:r>
         <w:rPr>
           <w:rFonts w:ascii="Open Sans" w:eastAsia="Times New Roman" w:hAnsi="Open Sans" w:cs="Open Sans"/>
@@ -1592,7 +1554,6 @@
           <w:szCs w:val="23"/>
         </w:rPr>
       </w:pPr>
-      <w:proofErr w:type="spellStart"/>
       <w:r>
         <w:rPr>
           <w:rFonts w:ascii="Consolas" w:eastAsia="Times New Roman" w:hAnsi="Consolas" w:cs="Courier New"/>
@@ -1603,7 +1564,6 @@
         </w:rPr>
         <w:t>quality_group</w:t>
       </w:r>
-      <w:proofErr w:type="spellEnd"/>
       <w:r>
         <w:rPr>
           <w:rFonts w:ascii="Open Sans" w:eastAsia="Times New Roman" w:hAnsi="Open Sans" w:cs="Open Sans"/>
@@ -1664,7 +1624,6 @@
           <w:szCs w:val="23"/>
         </w:rPr>
       </w:pPr>
-      <w:proofErr w:type="spellStart"/>
       <w:r>
         <w:rPr>
           <w:rFonts w:ascii="Consolas" w:eastAsia="Times New Roman" w:hAnsi="Consolas" w:cs="Courier New"/>
@@ -1675,7 +1634,6 @@
         </w:rPr>
         <w:t>quantity_group</w:t>
       </w:r>
-      <w:proofErr w:type="spellEnd"/>
       <w:r>
         <w:rPr>
           <w:rFonts w:ascii="Open Sans" w:eastAsia="Times New Roman" w:hAnsi="Open Sans" w:cs="Open Sans"/>
@@ -1736,7 +1694,6 @@
           <w:szCs w:val="23"/>
         </w:rPr>
       </w:pPr>
-      <w:proofErr w:type="spellStart"/>
       <w:r>
         <w:rPr>
           <w:rFonts w:ascii="Consolas" w:eastAsia="Times New Roman" w:hAnsi="Consolas" w:cs="Courier New"/>
@@ -1747,7 +1704,6 @@
         </w:rPr>
         <w:t>source_type</w:t>
       </w:r>
-      <w:proofErr w:type="spellEnd"/>
       <w:r>
         <w:rPr>
           <w:rFonts w:ascii="Open Sans" w:eastAsia="Times New Roman" w:hAnsi="Open Sans" w:cs="Open Sans"/>
@@ -1773,7 +1729,6 @@
           <w:szCs w:val="23"/>
         </w:rPr>
       </w:pPr>
-      <w:proofErr w:type="spellStart"/>
       <w:r>
         <w:rPr>
           <w:rFonts w:ascii="Consolas" w:eastAsia="Times New Roman" w:hAnsi="Consolas" w:cs="Courier New"/>
@@ -1784,7 +1739,6 @@
         </w:rPr>
         <w:t>source_class</w:t>
       </w:r>
-      <w:proofErr w:type="spellEnd"/>
       <w:r>
         <w:rPr>
           <w:rFonts w:ascii="Open Sans" w:eastAsia="Times New Roman" w:hAnsi="Open Sans" w:cs="Open Sans"/>
@@ -1810,7 +1764,6 @@
           <w:szCs w:val="23"/>
         </w:rPr>
       </w:pPr>
-      <w:proofErr w:type="spellStart"/>
       <w:r>
         <w:rPr>
           <w:rFonts w:ascii="Consolas" w:eastAsia="Times New Roman" w:hAnsi="Consolas" w:cs="Courier New"/>
@@ -1821,7 +1774,6 @@
         </w:rPr>
         <w:t>waterpoint_type</w:t>
       </w:r>
-      <w:proofErr w:type="spellEnd"/>
       <w:r>
         <w:rPr>
           <w:rFonts w:ascii="Open Sans" w:eastAsia="Times New Roman" w:hAnsi="Open Sans" w:cs="Open Sans"/>
@@ -1847,7 +1799,6 @@
           <w:szCs w:val="23"/>
         </w:rPr>
       </w:pPr>
-      <w:proofErr w:type="spellStart"/>
       <w:r>
         <w:rPr>
           <w:rFonts w:ascii="Consolas" w:eastAsia="Times New Roman" w:hAnsi="Consolas" w:cs="Courier New"/>
@@ -1858,7 +1809,6 @@
         </w:rPr>
         <w:t>waterpoint_type_group</w:t>
       </w:r>
-      <w:proofErr w:type="spellEnd"/>
       <w:r>
         <w:rPr>
           <w:rFonts w:ascii="Open Sans" w:eastAsia="Times New Roman" w:hAnsi="Open Sans" w:cs="Open Sans"/>
@@ -1878,41 +1828,18 @@
       <w:pPr>
         <w:pStyle w:val="ListParagraph"/>
       </w:pPr>
-      <w:proofErr w:type="spellStart"/>
-      <w:r>
-        <w:t>lat</w:t>
-      </w:r>
-      <w:proofErr w:type="spellEnd"/>
-      <w:r>
-        <w:t xml:space="preserve">, long, </w:t>
-      </w:r>
-      <w:r>
-        <w:t xml:space="preserve">date recorded, funder, installer, </w:t>
-      </w:r>
-      <w:proofErr w:type="spellStart"/>
-      <w:r>
-        <w:t>lga</w:t>
-      </w:r>
-      <w:proofErr w:type="spellEnd"/>
-      <w:r>
-        <w:t xml:space="preserve">, ward, </w:t>
-      </w:r>
-      <w:proofErr w:type="spellStart"/>
-      <w:r>
-        <w:t>extraction_type</w:t>
-      </w:r>
-      <w:proofErr w:type="spellEnd"/>
-      <w:r>
-        <w:t xml:space="preserve">, </w:t>
-      </w:r>
-      <w:r>
-        <w:t xml:space="preserve">source, </w:t>
-      </w:r>
-      <w:proofErr w:type="spellStart"/>
-      <w:r>
-        <w:t>waterpoint_type</w:t>
-      </w:r>
-      <w:proofErr w:type="spellEnd"/>
+      <w:r>
+        <w:t xml:space="preserve">lat, long, </w:t>
+      </w:r>
+      <w:r>
+        <w:t xml:space="preserve">date recorded, funder, installer, lga, ward, </w:t>
+      </w:r>
+      <w:r>
+        <w:t xml:space="preserve">extraction_type, </w:t>
+      </w:r>
+      <w:r>
+        <w:t>source, waterpoint_type</w:t>
+      </w:r>
     </w:p>
     <w:p>
       <w:pPr>
@@ -2014,15 +1941,7 @@
         <w:t xml:space="preserve">significant difference we can hypothesize </w:t>
       </w:r>
       <w:r>
-        <w:t xml:space="preserve">a stronger predictive variable of </w:t>
-      </w:r>
-      <w:proofErr w:type="spellStart"/>
-      <w:r>
-        <w:t>on</w:t>
-      </w:r>
-      <w:proofErr w:type="spellEnd"/>
-      <w:r>
-        <w:t xml:space="preserve"> or another.</w:t>
+        <w:t>a stronger predictive variable of on or another.</w:t>
       </w:r>
     </w:p>
     <w:p>
@@ -2088,13 +2007,8 @@
           <w:numId w:val="2"/>
         </w:numPr>
       </w:pPr>
-      <w:proofErr w:type="spellStart"/>
-      <w:r>
-        <w:t>Non functional</w:t>
-      </w:r>
-      <w:proofErr w:type="spellEnd"/>
-      <w:r>
-        <w:t xml:space="preserve"> 38.4%</w:t>
+      <w:r>
+        <w:t>Non functional 38.4%</w:t>
       </w:r>
     </w:p>
     <w:p>
@@ -2112,15 +2026,7 @@
         </w:numPr>
       </w:pPr>
       <w:r>
-        <w:t xml:space="preserve">Filled </w:t>
-      </w:r>
-      <w:proofErr w:type="spellStart"/>
-      <w:r>
-        <w:t>NaN</w:t>
-      </w:r>
-      <w:proofErr w:type="spellEnd"/>
-      <w:r>
-        <w:t xml:space="preserve"> values</w:t>
+        <w:t>Filled NaN values</w:t>
       </w:r>
     </w:p>
     <w:p>
@@ -2167,13 +2073,8 @@
           <w:numId w:val="2"/>
         </w:numPr>
       </w:pPr>
-      <w:proofErr w:type="spellStart"/>
-      <w:r>
-        <w:t>Public_Meeting</w:t>
-      </w:r>
-      <w:proofErr w:type="spellEnd"/>
-      <w:r>
-        <w:t>: False</w:t>
+      <w:r>
+        <w:t>Public_Meeting: False</w:t>
       </w:r>
     </w:p>
     <w:p>
@@ -2196,13 +2097,8 @@
           <w:numId w:val="2"/>
         </w:numPr>
       </w:pPr>
-      <w:proofErr w:type="spellStart"/>
-      <w:r>
-        <w:t>Scheme_name</w:t>
-      </w:r>
-      <w:proofErr w:type="spellEnd"/>
-      <w:r>
-        <w:t>: Unknown</w:t>
+      <w:r>
+        <w:t>Scheme_name: Unknown</w:t>
       </w:r>
     </w:p>
     <w:p>
@@ -2214,7 +2110,7 @@
         </w:numPr>
       </w:pPr>
       <w:r>
-        <w:t>Source / Source Type / Source Class</w:t>
+        <w:t>Water / Equipment Columns</w:t>
       </w:r>
     </w:p>
     <w:p>
@@ -2226,6 +2122,18 @@
         </w:numPr>
       </w:pPr>
       <w:r>
+        <w:t>Source / Source Type / Source Class</w:t>
+      </w:r>
+    </w:p>
+    <w:p>
+      <w:pPr>
+        <w:pStyle w:val="ListParagraph"/>
+        <w:numPr>
+          <w:ilvl w:val="3"/>
+          <w:numId w:val="2"/>
+        </w:numPr>
+      </w:pPr>
+      <w:r>
         <w:t xml:space="preserve">These three variables </w:t>
       </w:r>
       <w:r>
@@ -2249,6 +2157,192 @@
       <w:r>
         <w:t xml:space="preserve">the other columns as we would rather keep as granular data as possible. </w:t>
       </w:r>
+    </w:p>
+    <w:p>
+      <w:pPr>
+        <w:pStyle w:val="ListParagraph"/>
+        <w:numPr>
+          <w:ilvl w:val="2"/>
+          <w:numId w:val="2"/>
+        </w:numPr>
+      </w:pPr>
+      <w:r>
+        <w:t xml:space="preserve">Extraction Type, Extraction Type Group, Extraction Type </w:t>
+      </w:r>
+      <w:r>
+        <w:t>Class</w:t>
+      </w:r>
+    </w:p>
+    <w:p>
+      <w:pPr>
+        <w:pStyle w:val="ListParagraph"/>
+        <w:numPr>
+          <w:ilvl w:val="3"/>
+          <w:numId w:val="2"/>
+        </w:numPr>
+      </w:pPr>
+      <w:r>
+        <w:t>These three variables give the same information about what kind of extraction device is being used to pull the water from the source (</w:t>
+      </w:r>
+      <w:r>
+        <w:t>handpump, windmill, etc.)</w:t>
+      </w:r>
+      <w:r>
+        <w:t xml:space="preserve"> at varying levels of detail. </w:t>
+      </w:r>
+      <w:r>
+        <w:t>Extraction Type</w:t>
+      </w:r>
+      <w:r>
+        <w:t xml:space="preserve"> gives the most granular data, while </w:t>
+      </w:r>
+      <w:r>
+        <w:t>Extraction Type Group</w:t>
+      </w:r>
+      <w:r>
+        <w:t xml:space="preserve"> gives the least. As </w:t>
+      </w:r>
+      <w:r>
+        <w:t>Extraction Type</w:t>
+      </w:r>
+      <w:r>
+        <w:t xml:space="preserve"> only includes 1</w:t>
+      </w:r>
+      <w:r>
+        <w:t>9</w:t>
+      </w:r>
+      <w:r>
+        <w:t xml:space="preserve"> total categories we chose to eliminate the other columns as we would rather keep as granular data as possible. </w:t>
+      </w:r>
+      <w:r>
+        <w:t>We will be wrapping some of the smaller categories into a general ‘other – handpump’ category</w:t>
+      </w:r>
+      <w:r>
+        <w:t xml:space="preserve">, which will eliminate 3 categories. </w:t>
+      </w:r>
+    </w:p>
+    <w:p>
+      <w:pPr>
+        <w:pStyle w:val="ListParagraph"/>
+        <w:numPr>
+          <w:ilvl w:val="2"/>
+          <w:numId w:val="2"/>
+        </w:numPr>
+      </w:pPr>
+      <w:r>
+        <w:t>Water Quality / Quality Group</w:t>
+      </w:r>
+    </w:p>
+    <w:p>
+      <w:pPr>
+        <w:pStyle w:val="ListParagraph"/>
+        <w:numPr>
+          <w:ilvl w:val="3"/>
+          <w:numId w:val="2"/>
+        </w:numPr>
+      </w:pPr>
+      <w:r>
+        <w:t>These two columns give the same information with water quality being more granular. Quality Group has been dropped.</w:t>
+      </w:r>
+    </w:p>
+    <w:p>
+      <w:pPr>
+        <w:pStyle w:val="ListParagraph"/>
+        <w:numPr>
+          <w:ilvl w:val="3"/>
+          <w:numId w:val="2"/>
+        </w:numPr>
+      </w:pPr>
+      <w:r>
+        <w:t xml:space="preserve">Created an ordinal categorical column that ranks by </w:t>
+      </w:r>
+      <w:r>
+        <w:t xml:space="preserve">amount of each class in relation to general percentage. Ex: </w:t>
+      </w:r>
+      <w:r>
+        <w:t>more functional than expected earns a higher rank for that category.</w:t>
+      </w:r>
+    </w:p>
+    <w:p>
+      <w:pPr>
+        <w:pStyle w:val="ListParagraph"/>
+        <w:numPr>
+          <w:ilvl w:val="2"/>
+          <w:numId w:val="2"/>
+        </w:numPr>
+      </w:pPr>
+      <w:r>
+        <w:t>Quantity / Quantity Group</w:t>
+      </w:r>
+    </w:p>
+    <w:p>
+      <w:pPr>
+        <w:pStyle w:val="ListParagraph"/>
+        <w:numPr>
+          <w:ilvl w:val="3"/>
+          <w:numId w:val="2"/>
+        </w:numPr>
+      </w:pPr>
+      <w:r>
+        <w:t>These two columns give the same information with Quantity being more granular. Quantity Group has been dropped.</w:t>
+      </w:r>
+    </w:p>
+    <w:p>
+      <w:pPr>
+        <w:pStyle w:val="ListParagraph"/>
+        <w:numPr>
+          <w:ilvl w:val="3"/>
+          <w:numId w:val="2"/>
+        </w:numPr>
+      </w:pPr>
+      <w:r>
+        <w:t>Created an ordinal categorical column that ranks by amount of each class in relation to general percentage. Ex: more functional than expected earns a higher rank for that category.</w:t>
+      </w:r>
+    </w:p>
+    <w:p>
+      <w:pPr>
+        <w:pStyle w:val="ListParagraph"/>
+        <w:numPr>
+          <w:ilvl w:val="3"/>
+          <w:numId w:val="2"/>
+        </w:numPr>
+      </w:pPr>
+      <w:r>
+        <w:t xml:space="preserve">Created a column that combines the quantity and quality </w:t>
+      </w:r>
+      <w:r>
+        <w:t>ranking columns</w:t>
+      </w:r>
+    </w:p>
+    <w:p>
+      <w:pPr>
+        <w:pStyle w:val="ListParagraph"/>
+        <w:numPr>
+          <w:ilvl w:val="2"/>
+          <w:numId w:val="2"/>
+        </w:numPr>
+      </w:pPr>
+      <w:r>
+        <w:t>Waterpoint Type / Waterpoint Type Group</w:t>
+      </w:r>
+    </w:p>
+    <w:p>
+      <w:pPr>
+        <w:pStyle w:val="ListParagraph"/>
+        <w:numPr>
+          <w:ilvl w:val="3"/>
+          <w:numId w:val="2"/>
+        </w:numPr>
+      </w:pPr>
+      <w:r>
+        <w:t>These two columns give the same information with Waterpoint Type being more granular. Waterpoint Type Group has been dropped.</w:t>
+      </w:r>
+    </w:p>
+    <w:p>
+      <w:pPr>
+        <w:pStyle w:val="ListParagraph"/>
+        <w:ind w:left="1440"/>
+      </w:pPr>
     </w:p>
     <w:p>
       <w:pPr>
@@ -2259,10 +2353,11 @@
         </w:numPr>
       </w:pPr>
       <w:r>
-        <w:t xml:space="preserve">Extraction Type, Extraction Type Group, Extraction Type </w:t>
-      </w:r>
-      <w:r>
-        <w:t>Class</w:t>
+        <w:lastRenderedPageBreak/>
+        <w:t>Geographic</w:t>
+      </w:r>
+      <w:r>
+        <w:t xml:space="preserve"> Columns</w:t>
       </w:r>
     </w:p>
     <w:p>
@@ -2274,43 +2369,235 @@
         </w:numPr>
       </w:pPr>
       <w:r>
-        <w:t>These three variables give the same information about what kind of extraction device is being used to pull the water from the source (</w:t>
-      </w:r>
-      <w:r>
-        <w:t>handpump, windmill, etc.)</w:t>
-      </w:r>
-      <w:r>
-        <w:t xml:space="preserve"> at varying levels of detail. </w:t>
-      </w:r>
-      <w:r>
-        <w:t>Extraction Type</w:t>
-      </w:r>
-      <w:r>
-        <w:t xml:space="preserve"> gives the most granular data, while </w:t>
-      </w:r>
-      <w:r>
-        <w:t>Extraction Type Group</w:t>
-      </w:r>
-      <w:r>
-        <w:t xml:space="preserve"> gives the least. As </w:t>
-      </w:r>
-      <w:r>
-        <w:t>Extraction Type</w:t>
-      </w:r>
-      <w:r>
-        <w:t xml:space="preserve"> only includes 1</w:t>
-      </w:r>
-      <w:r>
-        <w:t>9</w:t>
-      </w:r>
-      <w:r>
-        <w:t xml:space="preserve"> total categories we chose to eliminate the other columns as we would rather keep as granular data as possible. </w:t>
-      </w:r>
-      <w:r>
-        <w:t>We will be wrapping some of the smaller categories into a general ‘other – handpump’ category</w:t>
-      </w:r>
-      <w:r>
-        <w:t xml:space="preserve">, which will eliminate 3 categories. </w:t>
+        <w:t>Latitude and Longitude</w:t>
+      </w:r>
+    </w:p>
+    <w:p>
+      <w:pPr>
+        <w:pStyle w:val="ListParagraph"/>
+        <w:numPr>
+          <w:ilvl w:val="3"/>
+          <w:numId w:val="2"/>
+        </w:numPr>
+      </w:pPr>
+      <w:r>
+        <w:t>Upon inspection it was noted that a number of lats and longs had been entered as zeros. This was corrected by noting there basin and selecting lat and long within the IQR of the basin values.</w:t>
+      </w:r>
+    </w:p>
+    <w:p>
+      <w:pPr>
+        <w:pStyle w:val="ListParagraph"/>
+        <w:numPr>
+          <w:ilvl w:val="2"/>
+          <w:numId w:val="2"/>
+        </w:numPr>
+      </w:pPr>
+      <w:r>
+        <w:t>Subvillage</w:t>
+      </w:r>
+    </w:p>
+    <w:p>
+      <w:pPr>
+        <w:pStyle w:val="ListParagraph"/>
+        <w:numPr>
+          <w:ilvl w:val="3"/>
+          <w:numId w:val="2"/>
+        </w:numPr>
+      </w:pPr>
+      <w:r>
+        <w:t>The subvillage column includes the name of the subvillage</w:t>
+      </w:r>
+      <w:r>
+        <w:t>s where the wellpoints are located. Th</w:t>
+      </w:r>
+      <w:r>
+        <w:t>is column’s data is very messy with over 300 missing values</w:t>
+      </w:r>
+      <w:r>
+        <w:t xml:space="preserve"> and many subvillages represented by only </w:t>
+      </w:r>
+      <w:r>
+        <w:t xml:space="preserve">1, 2 or 3 letters. </w:t>
+      </w:r>
+    </w:p>
+    <w:p>
+      <w:pPr>
+        <w:pStyle w:val="ListParagraph"/>
+        <w:numPr>
+          <w:ilvl w:val="3"/>
+          <w:numId w:val="2"/>
+        </w:numPr>
+      </w:pPr>
+      <w:r>
+        <w:t>We imputed values based upon a KNRegressor model based on a handful of other categories</w:t>
+      </w:r>
+      <w:r>
+        <w:t xml:space="preserve"> for entries that had 3 or less characters.</w:t>
+      </w:r>
+    </w:p>
+    <w:p>
+      <w:pPr>
+        <w:pStyle w:val="ListParagraph"/>
+        <w:numPr>
+          <w:ilvl w:val="3"/>
+          <w:numId w:val="2"/>
+        </w:numPr>
+      </w:pPr>
+      <w:r>
+        <w:t xml:space="preserve">NLP could be used in the future to </w:t>
+      </w:r>
+      <w:r>
+        <w:t xml:space="preserve">better categorize these </w:t>
+      </w:r>
+      <w:r>
+        <w:t xml:space="preserve">errors. </w:t>
+      </w:r>
+      <w:r>
+        <w:t xml:space="preserve">As there are over </w:t>
+      </w:r>
+      <w:r>
+        <w:t xml:space="preserve">19,000 subvillages, we will be only </w:t>
+      </w:r>
+      <w:r>
+        <w:t xml:space="preserve">be keeping separate categories for </w:t>
+      </w:r>
+      <w:r>
+        <w:t>subvillages that appear more than 200 times. All others will be placed in an other category</w:t>
+      </w:r>
+      <w:r>
+        <w:t>.</w:t>
+      </w:r>
+    </w:p>
+    <w:p>
+      <w:pPr>
+        <w:pStyle w:val="ListParagraph"/>
+        <w:numPr>
+          <w:ilvl w:val="3"/>
+          <w:numId w:val="2"/>
+        </w:numPr>
+      </w:pPr>
+      <w:r>
+        <w:t xml:space="preserve">We also created a new </w:t>
+      </w:r>
+      <w:r>
+        <w:t>ordinal categorical column that ranks by size.</w:t>
+      </w:r>
+    </w:p>
+    <w:p>
+      <w:pPr>
+        <w:pStyle w:val="ListParagraph"/>
+        <w:numPr>
+          <w:ilvl w:val="2"/>
+          <w:numId w:val="2"/>
+        </w:numPr>
+      </w:pPr>
+      <w:r>
+        <w:t xml:space="preserve">Region Code and </w:t>
+      </w:r>
+      <w:r>
+        <w:t>Regio</w:t>
+      </w:r>
+      <w:r>
+        <w:t>n</w:t>
+      </w:r>
+    </w:p>
+    <w:p>
+      <w:pPr>
+        <w:pStyle w:val="ListParagraph"/>
+        <w:numPr>
+          <w:ilvl w:val="3"/>
+          <w:numId w:val="2"/>
+        </w:numPr>
+      </w:pPr>
+      <w:r>
+        <w:t>These two columns appear to be providing the same information, one in numeric form and one in string form. We will keep the numeric form (region code)</w:t>
+      </w:r>
+    </w:p>
+    <w:p>
+      <w:pPr>
+        <w:pStyle w:val="ListParagraph"/>
+        <w:numPr>
+          <w:ilvl w:val="2"/>
+          <w:numId w:val="2"/>
+        </w:numPr>
+      </w:pPr>
+      <w:r>
+        <w:t xml:space="preserve">LGA </w:t>
+      </w:r>
+    </w:p>
+    <w:p>
+      <w:pPr>
+        <w:pStyle w:val="ListParagraph"/>
+        <w:numPr>
+          <w:ilvl w:val="3"/>
+          <w:numId w:val="2"/>
+        </w:numPr>
+      </w:pPr>
+      <w:r>
+        <w:t xml:space="preserve">This column represents </w:t>
+      </w:r>
+      <w:r>
+        <w:t>geographic regions. It includes a number of labels that include the word urban or rural. We group</w:t>
+      </w:r>
+      <w:r>
+        <w:t>ed</w:t>
+      </w:r>
+      <w:r>
+        <w:t xml:space="preserve"> any categories with less than </w:t>
+      </w:r>
+      <w:r>
+        <w:t xml:space="preserve">500 wellpoints into an other category to reduce the number of categories. We are also going to create an urban_rural column </w:t>
+      </w:r>
+      <w:r>
+        <w:t>that labels either urban, rural or unknown based on the LGA label including either word. This could be enhanced with mapping based on population counts in the future.</w:t>
+      </w:r>
+    </w:p>
+    <w:p>
+      <w:pPr>
+        <w:pStyle w:val="ListParagraph"/>
+        <w:numPr>
+          <w:ilvl w:val="2"/>
+          <w:numId w:val="2"/>
+        </w:numPr>
+      </w:pPr>
+      <w:r>
+        <w:t>Ward/</w:t>
+      </w:r>
+      <w:r>
+        <w:t>Basin</w:t>
+      </w:r>
+    </w:p>
+    <w:p>
+      <w:pPr>
+        <w:pStyle w:val="ListParagraph"/>
+        <w:numPr>
+          <w:ilvl w:val="3"/>
+          <w:numId w:val="2"/>
+        </w:numPr>
+      </w:pPr>
+      <w:r>
+        <w:t>These two columns represent</w:t>
+      </w:r>
+      <w:r>
+        <w:t xml:space="preserve"> geographic regions</w:t>
+      </w:r>
+      <w:r>
+        <w:t xml:space="preserve">. Basins will be left alone, while wards will be broken into </w:t>
+      </w:r>
+      <w:r>
+        <w:t xml:space="preserve">small, medium, etc. categories based on amount of wellpoints in order to reduce the number of categories. </w:t>
+      </w:r>
+    </w:p>
+    <w:p>
+      <w:pPr>
+        <w:pStyle w:val="ListParagraph"/>
+        <w:numPr>
+          <w:ilvl w:val="3"/>
+          <w:numId w:val="2"/>
+        </w:numPr>
+      </w:pPr>
+      <w:r>
+        <w:t>We also created a new ordinal categorical column that ranks by size.</w:t>
       </w:r>
     </w:p>
     <w:p>
@@ -2322,10 +2609,7 @@
         </w:numPr>
       </w:pPr>
       <w:r>
-        <w:t>Geographic</w:t>
-      </w:r>
-      <w:r>
-        <w:t xml:space="preserve"> Columns</w:t>
+        <w:t>Administrative Columns</w:t>
       </w:r>
     </w:p>
     <w:p>
@@ -2336,11 +2620,9 @@
           <w:numId w:val="2"/>
         </w:numPr>
       </w:pPr>
-      <w:proofErr w:type="spellStart"/>
-      <w:r>
-        <w:t>Subvillage</w:t>
-      </w:r>
-      <w:proofErr w:type="spellEnd"/>
+      <w:r>
+        <w:t>Payment / Payment Type</w:t>
+      </w:r>
     </w:p>
     <w:p>
       <w:pPr>
@@ -2351,43 +2633,13 @@
         </w:numPr>
       </w:pPr>
       <w:r>
-        <w:t xml:space="preserve">The </w:t>
-      </w:r>
-      <w:proofErr w:type="spellStart"/>
-      <w:r>
-        <w:t>subvillage</w:t>
-      </w:r>
-      <w:proofErr w:type="spellEnd"/>
-      <w:r>
-        <w:t xml:space="preserve"> column includes the name of the </w:t>
-      </w:r>
-      <w:proofErr w:type="spellStart"/>
-      <w:r>
-        <w:t>subvillage</w:t>
-      </w:r>
-      <w:r>
-        <w:t>s</w:t>
-      </w:r>
-      <w:proofErr w:type="spellEnd"/>
-      <w:r>
-        <w:t xml:space="preserve"> where the wellpoints are located. Th</w:t>
-      </w:r>
-      <w:r>
-        <w:t>is column’s data is very messy with over 300 missing values</w:t>
-      </w:r>
-      <w:r>
-        <w:t xml:space="preserve"> and many </w:t>
-      </w:r>
-      <w:proofErr w:type="spellStart"/>
-      <w:r>
-        <w:t>subvillages</w:t>
-      </w:r>
-      <w:proofErr w:type="spellEnd"/>
-      <w:r>
-        <w:t xml:space="preserve"> represented by only </w:t>
-      </w:r>
-      <w:r>
-        <w:t xml:space="preserve">1, 2 or 3 letters. </w:t>
+        <w:t>Thes</w:t>
+      </w:r>
+      <w:r>
+        <w:t>e</w:t>
+      </w:r>
+      <w:r>
+        <w:t xml:space="preserve"> two columns give the same information with payment type being more granular. Payment has been dropped.</w:t>
       </w:r>
     </w:p>
     <w:p>
@@ -2399,18 +2651,19 @@
         </w:numPr>
       </w:pPr>
       <w:r>
-        <w:t xml:space="preserve">We imputed values based upon a </w:t>
-      </w:r>
-      <w:proofErr w:type="spellStart"/>
-      <w:r>
-        <w:t>KNRegressor</w:t>
-      </w:r>
-      <w:proofErr w:type="spellEnd"/>
-      <w:r>
-        <w:t xml:space="preserve"> model based on a handful of other categories</w:t>
-      </w:r>
-      <w:r>
-        <w:t xml:space="preserve"> for entries that had 3 or less characters.</w:t>
+        <w:t>We also created a new ordinal categorical column that ranks by size.</w:t>
+      </w:r>
+    </w:p>
+    <w:p>
+      <w:pPr>
+        <w:pStyle w:val="ListParagraph"/>
+        <w:numPr>
+          <w:ilvl w:val="2"/>
+          <w:numId w:val="2"/>
+        </w:numPr>
+      </w:pPr>
+      <w:r>
+        <w:t>Data Recorded / Construction Year</w:t>
       </w:r>
     </w:p>
     <w:p>
@@ -2422,46 +2675,44 @@
         </w:numPr>
       </w:pPr>
       <w:r>
-        <w:t xml:space="preserve">NLP could be used in the future to </w:t>
-      </w:r>
-      <w:r>
-        <w:t xml:space="preserve">better categorize these </w:t>
-      </w:r>
-      <w:r>
-        <w:t xml:space="preserve">errors. </w:t>
-      </w:r>
-      <w:r>
-        <w:t xml:space="preserve">As there are over </w:t>
-      </w:r>
-      <w:r>
-        <w:t xml:space="preserve">19,000 </w:t>
-      </w:r>
-      <w:proofErr w:type="spellStart"/>
-      <w:r>
-        <w:t>subvillages</w:t>
-      </w:r>
-      <w:proofErr w:type="spellEnd"/>
-      <w:r>
-        <w:t xml:space="preserve">, we will be only </w:t>
-      </w:r>
-      <w:r>
-        <w:t xml:space="preserve">be keeping separate categories for </w:t>
-      </w:r>
-      <w:proofErr w:type="spellStart"/>
-      <w:r>
-        <w:t>subvillages</w:t>
-      </w:r>
-      <w:proofErr w:type="spellEnd"/>
-      <w:r>
-        <w:t xml:space="preserve"> that appear more than 200 times. All others will be placed in </w:t>
-      </w:r>
-      <w:proofErr w:type="spellStart"/>
-      <w:r>
-        <w:t>an other</w:t>
-      </w:r>
-      <w:proofErr w:type="spellEnd"/>
-      <w:r>
-        <w:t xml:space="preserve"> category</w:t>
+        <w:t>The</w:t>
+      </w:r>
+      <w:r>
+        <w:t xml:space="preserve"> date</w:t>
+      </w:r>
+      <w:r>
+        <w:t xml:space="preserve"> recorded</w:t>
+      </w:r>
+      <w:r>
+        <w:t xml:space="preserve"> was converted into two columns a year column and a month of the year column.</w:t>
+      </w:r>
+    </w:p>
+    <w:p>
+      <w:pPr>
+        <w:pStyle w:val="ListParagraph"/>
+        <w:numPr>
+          <w:ilvl w:val="3"/>
+          <w:numId w:val="2"/>
+        </w:numPr>
+      </w:pPr>
+      <w:r>
+        <w:lastRenderedPageBreak/>
+        <w:t xml:space="preserve">The construction year column included a large number of </w:t>
+      </w:r>
+      <w:r>
+        <w:t xml:space="preserve">zeros. We imputed values based upon a KNRegressor </w:t>
+      </w:r>
+      <w:r>
+        <w:t>model based on a handful of other categories. Trials showed the model predi</w:t>
+      </w:r>
+      <w:r>
+        <w:t>c</w:t>
+      </w:r>
+      <w:r>
+        <w:t xml:space="preserve">ted correct years within approx. 4yrs. </w:t>
+      </w:r>
+      <w:r>
+        <w:t>The construction year was then converted to a years old column taken from date recorded to date built.</w:t>
       </w:r>
       <w:r>
         <w:t xml:space="preserve"> </w:t>
@@ -2476,13 +2727,7 @@
         </w:numPr>
       </w:pPr>
       <w:r>
-        <w:t xml:space="preserve">Region Code and </w:t>
-      </w:r>
-      <w:r>
-        <w:t>Regio</w:t>
-      </w:r>
-      <w:r>
-        <w:t>n</w:t>
+        <w:t>Public Meeting / Permit</w:t>
       </w:r>
     </w:p>
     <w:p>
@@ -2494,7 +2739,16 @@
         </w:numPr>
       </w:pPr>
       <w:r>
-        <w:t>These two columns appear to be providing the same information, one in numeric form and one in string form. We will keep the numeric form (region code)</w:t>
+        <w:t>Both of these columns had values that were fille</w:t>
+      </w:r>
+      <w:r>
+        <w:t>d</w:t>
+      </w:r>
+      <w:r>
+        <w:t xml:space="preserve"> as previously noted. </w:t>
+      </w:r>
+      <w:r>
+        <w:t>They denote whether a public meeting was held to approve construction and whether a permit was issued for construction.</w:t>
       </w:r>
     </w:p>
     <w:p>
@@ -2506,7 +2760,10 @@
         </w:numPr>
       </w:pPr>
       <w:r>
-        <w:t xml:space="preserve">LGA </w:t>
+        <w:t xml:space="preserve">Installer / Funder / </w:t>
+      </w:r>
+      <w:r>
+        <w:t>Scheme Name / Scheme Management / Management Group / Management</w:t>
       </w:r>
     </w:p>
     <w:p>
@@ -2518,34 +2775,49 @@
         </w:numPr>
       </w:pPr>
       <w:r>
-        <w:t xml:space="preserve">This column represents </w:t>
-      </w:r>
-      <w:r>
-        <w:t>geographic regions. It includes a number of labels that include the word urban or rural. We group</w:t>
-      </w:r>
-      <w:r>
-        <w:t>ed</w:t>
-      </w:r>
-      <w:r>
-        <w:t xml:space="preserve"> any categories </w:t>
-      </w:r>
-      <w:r>
-        <w:lastRenderedPageBreak/>
-        <w:t xml:space="preserve">with less than </w:t>
-      </w:r>
-      <w:r>
-        <w:t xml:space="preserve">500 wellpoints into an other category to reduce the number of categories. We are also going to create an </w:t>
-      </w:r>
-      <w:proofErr w:type="spellStart"/>
-      <w:r>
-        <w:t>urban_rural</w:t>
-      </w:r>
-      <w:proofErr w:type="spellEnd"/>
-      <w:r>
-        <w:t xml:space="preserve"> column </w:t>
-      </w:r>
-      <w:r>
-        <w:t>that labels either urban, rural or unknown based on the LGA label including either word. This could be enhanced with mapping based on population counts in the future.</w:t>
+        <w:t xml:space="preserve">These columns note </w:t>
+      </w:r>
+      <w:r>
+        <w:t xml:space="preserve">different entities involved in the construction / management of the wellpoints. They each include many </w:t>
+      </w:r>
+      <w:r>
+        <w:t>categories and so as with previous columns have had smaller categories grouped together</w:t>
+      </w:r>
+      <w:r>
+        <w:t xml:space="preserve"> into ‘other categories.</w:t>
+      </w:r>
+      <w:r>
+        <w:t xml:space="preserve"> </w:t>
+      </w:r>
+      <w:r>
+        <w:t xml:space="preserve">In future a grouping by Kmeans could be useful </w:t>
+      </w:r>
+      <w:r>
+        <w:t>or if more information was known about well-run / poorly-run entities it could be used to better segment this group.</w:t>
+      </w:r>
+    </w:p>
+    <w:p>
+      <w:pPr>
+        <w:pStyle w:val="ListParagraph"/>
+        <w:numPr>
+          <w:ilvl w:val="3"/>
+          <w:numId w:val="2"/>
+        </w:numPr>
+      </w:pPr>
+      <w:r>
+        <w:t>Created a column that gives a true false for the installer also being the funder</w:t>
+      </w:r>
+    </w:p>
+    <w:p>
+      <w:pPr>
+        <w:pStyle w:val="ListParagraph"/>
+        <w:numPr>
+          <w:ilvl w:val="1"/>
+          <w:numId w:val="2"/>
+        </w:numPr>
+      </w:pPr>
+      <w:r>
+        <w:t>Numeric Columns</w:t>
       </w:r>
     </w:p>
     <w:p>
@@ -2557,10 +2829,7 @@
         </w:numPr>
       </w:pPr>
       <w:r>
-        <w:t>Ward/</w:t>
-      </w:r>
-      <w:r>
-        <w:t>Basin</w:t>
+        <w:t>GPS Height</w:t>
       </w:r>
     </w:p>
     <w:p>
@@ -2572,28 +2841,16 @@
         </w:numPr>
       </w:pPr>
       <w:r>
-        <w:t>These two columns represent</w:t>
-      </w:r>
-      <w:r>
-        <w:t xml:space="preserve"> geographic regions</w:t>
-      </w:r>
-      <w:r>
-        <w:t xml:space="preserve">. Basins will be left alone, while wards will be broken into </w:t>
-      </w:r>
-      <w:r>
-        <w:t xml:space="preserve">small, medium, etc. categories based on amount of wellpoints in order to reduce the number of categories. </w:t>
-      </w:r>
-    </w:p>
-    <w:p>
-      <w:pPr>
-        <w:pStyle w:val="ListParagraph"/>
-        <w:numPr>
-          <w:ilvl w:val="1"/>
-          <w:numId w:val="2"/>
-        </w:numPr>
-      </w:pPr>
-      <w:r>
-        <w:t>Payment / Payment Type</w:t>
+        <w:t xml:space="preserve">This column included many incorrect data points that were </w:t>
+      </w:r>
+      <w:r>
+        <w:t xml:space="preserve">set to zero or below. </w:t>
+      </w:r>
+      <w:r>
+        <w:t>We imputed values based upon a KNRegressor model based on the known latitude and longitudes.</w:t>
+      </w:r>
+      <w:r>
+        <w:t xml:space="preserve"> Trial showed this to be very accurate.</w:t>
       </w:r>
     </w:p>
     <w:p>
@@ -2605,25 +2862,43 @@
         </w:numPr>
       </w:pPr>
       <w:r>
-        <w:t>Thes</w:t>
-      </w:r>
-      <w:r>
-        <w:t>e</w:t>
-      </w:r>
-      <w:r>
-        <w:t xml:space="preserve"> two columns give the same information with payment type being more granular. Payment has been dropped.</w:t>
-      </w:r>
-    </w:p>
-    <w:p>
-      <w:pPr>
-        <w:pStyle w:val="ListParagraph"/>
-        <w:numPr>
-          <w:ilvl w:val="1"/>
+        <w:t>Amount TSH</w:t>
+      </w:r>
+    </w:p>
+    <w:p>
+      <w:pPr>
+        <w:pStyle w:val="ListParagraph"/>
+        <w:numPr>
+          <w:ilvl w:val="3"/>
           <w:numId w:val="2"/>
         </w:numPr>
       </w:pPr>
       <w:r>
-        <w:t>Data Recorded / Construction Year</w:t>
+        <w:t xml:space="preserve">Many of the values of this column were </w:t>
+      </w:r>
+      <w:r>
+        <w:t>zero and others were well above the expected range (2000 max</w:t>
+      </w:r>
+      <w:r>
+        <w:t xml:space="preserve"> as a conservative estimate</w:t>
+      </w:r>
+      <w:r>
+        <w:t>).</w:t>
+      </w:r>
+      <w:r>
+        <w:t xml:space="preserve"> We set all values </w:t>
+      </w:r>
+      <w:r>
+        <w:t xml:space="preserve">above 2000 to 2000 and left the zero values as is as there are many factors that could determine </w:t>
+      </w:r>
+      <w:r>
+        <w:t xml:space="preserve">this columns values. We attempted imputation of values based upon a KNRegressor model using on a handful of other categories, but results were poor. </w:t>
+      </w:r>
+      <w:r>
+        <w:t xml:space="preserve"> </w:t>
+      </w:r>
+      <w:r>
+        <w:t xml:space="preserve"> </w:t>
       </w:r>
     </w:p>
     <w:p>
@@ -2635,456 +2910,41 @@
         </w:numPr>
       </w:pPr>
       <w:r>
-        <w:t>The</w:t>
-      </w:r>
-      <w:r>
-        <w:t xml:space="preserve"> date</w:t>
-      </w:r>
-      <w:r>
-        <w:t xml:space="preserve"> recorded</w:t>
-      </w:r>
-      <w:r>
-        <w:t xml:space="preserve"> was converted into two columns a year column and a month of the year column.</w:t>
-      </w:r>
-    </w:p>
-    <w:p>
-      <w:pPr>
-        <w:pStyle w:val="ListParagraph"/>
-        <w:numPr>
-          <w:ilvl w:val="2"/>
+        <w:t>Population</w:t>
+      </w:r>
+    </w:p>
+    <w:p>
+      <w:pPr>
+        <w:pStyle w:val="ListParagraph"/>
+        <w:numPr>
+          <w:ilvl w:val="3"/>
           <w:numId w:val="2"/>
         </w:numPr>
-      </w:pPr>
-      <w:r>
-        <w:t xml:space="preserve">The construction year column included a large number of </w:t>
-      </w:r>
-      <w:r>
-        <w:t xml:space="preserve">zeros. We imputed values based upon a </w:t>
-      </w:r>
-      <w:proofErr w:type="spellStart"/>
-      <w:r>
-        <w:t>KNRegressor</w:t>
-      </w:r>
-      <w:proofErr w:type="spellEnd"/>
-      <w:r>
-        <w:t xml:space="preserve"> </w:t>
-      </w:r>
-      <w:r>
-        <w:t>model based on a handful of other categories. Trials showed the model predi</w:t>
-      </w:r>
-      <w:r>
-        <w:t>c</w:t>
-      </w:r>
-      <w:r>
-        <w:t xml:space="preserve">ted correct years within approx. 4yrs. </w:t>
-      </w:r>
-      <w:r>
-        <w:t>The construction year was then converted to a years old column taken from date recorded to date built.</w:t>
-      </w:r>
-      <w:r>
-        <w:t xml:space="preserve"> </w:t>
-      </w:r>
-    </w:p>
-    <w:p>
-      <w:pPr>
-        <w:pStyle w:val="ListParagraph"/>
-        <w:numPr>
-          <w:ilvl w:val="1"/>
-          <w:numId w:val="2"/>
-        </w:numPr>
-      </w:pPr>
-      <w:r>
-        <w:t>Public Meeting / Permit</w:t>
-      </w:r>
-    </w:p>
-    <w:p>
-      <w:pPr>
-        <w:pStyle w:val="ListParagraph"/>
-        <w:numPr>
-          <w:ilvl w:val="2"/>
-          <w:numId w:val="2"/>
-        </w:numPr>
-      </w:pPr>
-      <w:r>
-        <w:t>Both of these columns had values that were fille</w:t>
-      </w:r>
-      <w:r>
-        <w:t>d</w:t>
-      </w:r>
-      <w:r>
-        <w:t xml:space="preserve"> as previously noted. </w:t>
-      </w:r>
-      <w:r>
-        <w:t>They denote whether a public meeting was held to approve construction and whether a permit was issued for construction.</w:t>
-      </w:r>
-    </w:p>
-    <w:p>
-      <w:pPr>
-        <w:pStyle w:val="ListParagraph"/>
-        <w:numPr>
-          <w:ilvl w:val="1"/>
-          <w:numId w:val="2"/>
-        </w:numPr>
-      </w:pPr>
-      <w:r>
-        <w:t xml:space="preserve">Installer / Funder / </w:t>
-      </w:r>
-      <w:r>
-        <w:t>Scheme Name / Scheme Management / Management Group / Management</w:t>
-      </w:r>
-    </w:p>
-    <w:p>
-      <w:pPr>
-        <w:pStyle w:val="ListParagraph"/>
-        <w:numPr>
-          <w:ilvl w:val="2"/>
-          <w:numId w:val="2"/>
-        </w:numPr>
-      </w:pPr>
-      <w:r>
-        <w:t xml:space="preserve">These columns note </w:t>
-      </w:r>
-      <w:r>
-        <w:t xml:space="preserve">different entities involved in the construction / management of the wellpoints. They each include many </w:t>
-      </w:r>
-      <w:r>
-        <w:t>categories and so as with previous columns have had smaller categories grouped together</w:t>
-      </w:r>
-      <w:r>
-        <w:t xml:space="preserve"> into ‘other categories.</w:t>
-      </w:r>
-      <w:r>
-        <w:t xml:space="preserve"> </w:t>
-      </w:r>
-      <w:r>
-        <w:t xml:space="preserve">In future a grouping by </w:t>
-      </w:r>
-      <w:proofErr w:type="spellStart"/>
-      <w:r>
-        <w:t>Kmeans</w:t>
-      </w:r>
-      <w:proofErr w:type="spellEnd"/>
-      <w:r>
-        <w:t xml:space="preserve"> could be useful </w:t>
-      </w:r>
-      <w:r>
-        <w:t>or if more information was known about well-run / poorly-run entities it could be used to better segment this group.</w:t>
-      </w:r>
-    </w:p>
-    <w:p>
-      <w:pPr>
-        <w:pStyle w:val="ListParagraph"/>
-        <w:numPr>
-          <w:ilvl w:val="1"/>
-          <w:numId w:val="2"/>
-        </w:numPr>
-      </w:pPr>
-      <w:r>
-        <w:t>Water Quality / Quality Group</w:t>
-      </w:r>
-    </w:p>
-    <w:p>
-      <w:pPr>
-        <w:pStyle w:val="ListParagraph"/>
-        <w:numPr>
-          <w:ilvl w:val="2"/>
-          <w:numId w:val="2"/>
-        </w:numPr>
-      </w:pPr>
-      <w:r>
-        <w:t>Thes</w:t>
-      </w:r>
-      <w:r>
-        <w:t>e</w:t>
-      </w:r>
-      <w:r>
-        <w:t xml:space="preserve"> two columns give the same information with </w:t>
-      </w:r>
-      <w:r>
-        <w:t>water quality</w:t>
-      </w:r>
-      <w:r>
-        <w:t xml:space="preserve"> being more granular. </w:t>
-      </w:r>
-      <w:r>
-        <w:t>Quality Group</w:t>
-      </w:r>
-      <w:r>
-        <w:t xml:space="preserve"> has been dropped.</w:t>
-      </w:r>
-    </w:p>
-    <w:p>
-      <w:pPr>
-        <w:pStyle w:val="ListParagraph"/>
-        <w:numPr>
-          <w:ilvl w:val="1"/>
-          <w:numId w:val="2"/>
-        </w:numPr>
-      </w:pPr>
-      <w:r>
-        <w:t>Quantity / Quantity Group</w:t>
-      </w:r>
-    </w:p>
-    <w:p>
-      <w:pPr>
-        <w:pStyle w:val="ListParagraph"/>
-        <w:numPr>
-          <w:ilvl w:val="2"/>
-          <w:numId w:val="2"/>
-        </w:numPr>
-      </w:pPr>
-      <w:r>
-        <w:t>Thes</w:t>
-      </w:r>
-      <w:r>
-        <w:t>e</w:t>
-      </w:r>
-      <w:r>
-        <w:t xml:space="preserve"> two columns give the same information with </w:t>
-      </w:r>
-      <w:r>
-        <w:t>Quantity</w:t>
-      </w:r>
-      <w:r>
-        <w:t xml:space="preserve"> being more granular. </w:t>
-      </w:r>
-      <w:r>
-        <w:t>Quantity Group</w:t>
-      </w:r>
-      <w:r>
-        <w:t xml:space="preserve"> has been dropped.</w:t>
-      </w:r>
-    </w:p>
-    <w:p>
-      <w:pPr>
-        <w:pStyle w:val="ListParagraph"/>
-        <w:numPr>
-          <w:ilvl w:val="1"/>
-          <w:numId w:val="2"/>
-        </w:numPr>
-      </w:pPr>
-      <w:r>
-        <w:t>Waterpoint Type / Waterpoint Type Group</w:t>
-      </w:r>
-    </w:p>
-    <w:p>
-      <w:pPr>
-        <w:pStyle w:val="ListParagraph"/>
-        <w:numPr>
-          <w:ilvl w:val="2"/>
-          <w:numId w:val="2"/>
-        </w:numPr>
-      </w:pPr>
-      <w:r>
-        <w:t xml:space="preserve">These two columns give the same information with </w:t>
-      </w:r>
-      <w:r>
-        <w:t>Waterpoint Type</w:t>
-      </w:r>
-      <w:r>
-        <w:t xml:space="preserve"> being more granular. </w:t>
-      </w:r>
-      <w:r>
-        <w:t xml:space="preserve">Waterpoint </w:t>
-      </w:r>
-      <w:r>
-        <w:t xml:space="preserve">Type </w:t>
-      </w:r>
-      <w:r>
-        <w:t>Group</w:t>
-      </w:r>
-      <w:r>
-        <w:t xml:space="preserve"> has been dropped.</w:t>
-      </w:r>
-    </w:p>
-    <w:p>
-      <w:pPr>
-        <w:pStyle w:val="ListParagraph"/>
-        <w:numPr>
-          <w:ilvl w:val="1"/>
-          <w:numId w:val="2"/>
-        </w:numPr>
-      </w:pPr>
-      <w:r>
-        <w:t>Latitude and Longitude</w:t>
-      </w:r>
-    </w:p>
-    <w:p>
-      <w:pPr>
-        <w:pStyle w:val="ListParagraph"/>
-        <w:numPr>
-          <w:ilvl w:val="2"/>
-          <w:numId w:val="2"/>
-        </w:numPr>
-      </w:pPr>
-      <w:r>
-        <w:lastRenderedPageBreak/>
-        <w:t xml:space="preserve">Upon inspection it was noted that a number of lats and longs had been entered as zeros. This was corrected by noting there </w:t>
-      </w:r>
-      <w:r>
-        <w:t xml:space="preserve">basin and selecting </w:t>
-      </w:r>
-      <w:proofErr w:type="spellStart"/>
-      <w:r>
-        <w:t>lat</w:t>
-      </w:r>
-      <w:proofErr w:type="spellEnd"/>
-      <w:r>
-        <w:t xml:space="preserve"> and long within the </w:t>
-      </w:r>
-      <w:r>
-        <w:t>IQR of the basin values.</w:t>
-      </w:r>
-    </w:p>
-    <w:p>
-      <w:pPr>
-        <w:pStyle w:val="ListParagraph"/>
-        <w:numPr>
-          <w:ilvl w:val="1"/>
-          <w:numId w:val="2"/>
-        </w:numPr>
-      </w:pPr>
-      <w:r>
-        <w:t>GPS Height</w:t>
-      </w:r>
-    </w:p>
-    <w:p>
-      <w:pPr>
-        <w:pStyle w:val="ListParagraph"/>
-        <w:numPr>
-          <w:ilvl w:val="2"/>
-          <w:numId w:val="2"/>
-        </w:numPr>
-      </w:pPr>
-      <w:r>
-        <w:t xml:space="preserve">This column included many incorrect data points that were </w:t>
-      </w:r>
-      <w:r>
-        <w:t xml:space="preserve">set to zero or below. </w:t>
-      </w:r>
-      <w:r>
-        <w:t xml:space="preserve">We imputed values based upon a </w:t>
-      </w:r>
-      <w:proofErr w:type="spellStart"/>
-      <w:r>
-        <w:t>KNRegressor</w:t>
-      </w:r>
-      <w:proofErr w:type="spellEnd"/>
-      <w:r>
-        <w:t xml:space="preserve"> model based on </w:t>
-      </w:r>
-      <w:r>
-        <w:t>the known latitude and longitudes</w:t>
-      </w:r>
-      <w:r>
-        <w:t>.</w:t>
-      </w:r>
-      <w:r>
-        <w:t xml:space="preserve"> Trial showed this to be very accurate.</w:t>
-      </w:r>
-    </w:p>
-    <w:p>
-      <w:pPr>
-        <w:pStyle w:val="ListParagraph"/>
-        <w:numPr>
-          <w:ilvl w:val="1"/>
-          <w:numId w:val="2"/>
-        </w:numPr>
-      </w:pPr>
-      <w:r>
-        <w:t>Amount TSH</w:t>
-      </w:r>
-    </w:p>
-    <w:p>
-      <w:pPr>
-        <w:pStyle w:val="ListParagraph"/>
-        <w:numPr>
-          <w:ilvl w:val="2"/>
-          <w:numId w:val="2"/>
-        </w:numPr>
-      </w:pPr>
-      <w:r>
-        <w:t xml:space="preserve">Many of the values of this column were </w:t>
-      </w:r>
-      <w:r>
-        <w:t>zero and others were well above the expected range (2000 max</w:t>
-      </w:r>
-      <w:r>
-        <w:t xml:space="preserve"> as a conservative estimate</w:t>
-      </w:r>
-      <w:r>
-        <w:t>).</w:t>
-      </w:r>
-      <w:r>
-        <w:t xml:space="preserve"> We set all values </w:t>
-      </w:r>
-      <w:r>
-        <w:t xml:space="preserve">above 2000 to 2000 and left the zero values as is as there are many factors that could determine </w:t>
-      </w:r>
-      <w:r>
-        <w:t xml:space="preserve">this columns values. </w:t>
-      </w:r>
-      <w:r>
-        <w:t xml:space="preserve">We </w:t>
-      </w:r>
-      <w:r>
-        <w:t xml:space="preserve">attempted </w:t>
-      </w:r>
-      <w:r>
-        <w:t>imput</w:t>
-      </w:r>
-      <w:r>
-        <w:t>ation of</w:t>
-      </w:r>
-      <w:r>
-        <w:t xml:space="preserve"> values based upon a </w:t>
-      </w:r>
-      <w:proofErr w:type="spellStart"/>
-      <w:r>
-        <w:t>KNRegressor</w:t>
-      </w:r>
-      <w:proofErr w:type="spellEnd"/>
-      <w:r>
-        <w:t xml:space="preserve"> model </w:t>
-      </w:r>
-      <w:r>
-        <w:t>using</w:t>
-      </w:r>
-      <w:r>
-        <w:t xml:space="preserve"> on a handful of other categories</w:t>
-      </w:r>
-      <w:r>
-        <w:t>, but results were poor</w:t>
-      </w:r>
-      <w:r>
-        <w:t xml:space="preserve">. </w:t>
-      </w:r>
-      <w:r>
-        <w:t xml:space="preserve"> </w:t>
-      </w:r>
-      <w:r>
-        <w:t xml:space="preserve"> </w:t>
-      </w:r>
-    </w:p>
-    <w:p>
-      <w:pPr>
-        <w:pStyle w:val="ListParagraph"/>
-        <w:numPr>
-          <w:ilvl w:val="1"/>
-          <w:numId w:val="2"/>
-        </w:numPr>
-      </w:pPr>
-      <w:r>
-        <w:t>Population</w:t>
-      </w:r>
-    </w:p>
-    <w:p>
-      <w:pPr>
-        <w:pStyle w:val="ListParagraph"/>
-        <w:numPr>
-          <w:ilvl w:val="2"/>
-          <w:numId w:val="2"/>
-        </w:numPr>
+        <w:rPr>
+          <w:sz w:val="28"/>
+          <w:szCs w:val="28"/>
+        </w:rPr>
+      </w:pPr>
+      <w:r>
+        <w:t xml:space="preserve">The original population category was kept and a new column was also created </w:t>
+      </w:r>
+      <w:r>
+        <w:t>for segments of population amounts. This could act a stand in for the urban vs. rural split.</w:t>
+      </w:r>
+    </w:p>
+    <w:p>
+      <w:pPr>
+        <w:pStyle w:val="ListParagraph"/>
+        <w:ind w:left="2160"/>
+        <w:rPr>
+          <w:sz w:val="28"/>
+          <w:szCs w:val="28"/>
+        </w:rPr>
+      </w:pPr>
+    </w:p>
+    <w:p>
+      <w:pPr>
+        <w:pStyle w:val="ListParagraph"/>
         <w:rPr>
           <w:b/>
           <w:bCs/>
@@ -3092,595 +2952,3267 @@
           <w:szCs w:val="28"/>
         </w:rPr>
       </w:pPr>
-      <w:r>
-        <w:t xml:space="preserve">The original population category was kept and a new column was also created </w:t>
-      </w:r>
-      <w:r>
-        <w:t>for segments of population amounts. This could act a stand in for the urban vs. rural split.</w:t>
-      </w:r>
-    </w:p>
-    <w:p>
-      <w:pPr>
-        <w:pStyle w:val="ListParagraph"/>
-        <w:ind w:left="2160"/>
+    </w:p>
+    <w:p>
+      <w:pPr>
+        <w:pStyle w:val="ListParagraph"/>
+        <w:numPr>
+          <w:ilvl w:val="0"/>
+          <w:numId w:val="2"/>
+        </w:numPr>
+        <w:rPr>
+          <w:b/>
+          <w:bCs/>
+          <w:sz w:val="24"/>
+          <w:szCs w:val="24"/>
+        </w:rPr>
+      </w:pPr>
+      <w:r>
         <w:rPr>
           <w:b/>
           <w:bCs/>
           <w:sz w:val="28"/>
           <w:szCs w:val="28"/>
         </w:rPr>
-      </w:pPr>
-    </w:p>
-    <w:p>
-      <w:pPr>
-        <w:pStyle w:val="ListParagraph"/>
+        <w:t>Modeling</w:t>
+      </w:r>
+    </w:p>
+    <w:p>
+      <w:pPr>
+        <w:ind w:left="720" w:firstLine="720"/>
+        <w:rPr>
+          <w:sz w:val="24"/>
+          <w:szCs w:val="24"/>
+        </w:rPr>
+      </w:pPr>
+      <w:r>
+        <w:rPr>
+          <w:sz w:val="24"/>
+          <w:szCs w:val="24"/>
+        </w:rPr>
+        <w:t>DrivenData has set accuracy as the metric for use in this competition so we will compare the accuracy of our models</w:t>
+      </w:r>
+      <w:r>
+        <w:rPr>
+          <w:sz w:val="24"/>
+          <w:szCs w:val="24"/>
+        </w:rPr>
+        <w:t>. We will also take a look at confusion matrices to see which classes the models do well with and which the</w:t>
+      </w:r>
+      <w:r>
+        <w:rPr>
+          <w:sz w:val="24"/>
+          <w:szCs w:val="24"/>
+        </w:rPr>
+        <w:t>y</w:t>
+      </w:r>
+      <w:r>
+        <w:rPr>
+          <w:sz w:val="24"/>
+          <w:szCs w:val="24"/>
+        </w:rPr>
+        <w:t xml:space="preserve"> do not.</w:t>
+      </w:r>
+      <w:r>
+        <w:rPr>
+          <w:sz w:val="24"/>
+          <w:szCs w:val="24"/>
+        </w:rPr>
+        <w:t xml:space="preserve"> Numerica</w:t>
+      </w:r>
+      <w:r>
+        <w:rPr>
+          <w:sz w:val="24"/>
+          <w:szCs w:val="24"/>
+        </w:rPr>
+        <w:t>l</w:t>
+      </w:r>
+      <w:r>
+        <w:rPr>
+          <w:sz w:val="24"/>
+          <w:szCs w:val="24"/>
+        </w:rPr>
+        <w:t xml:space="preserve"> features </w:t>
+      </w:r>
+      <w:r>
+        <w:rPr>
+          <w:sz w:val="24"/>
+          <w:szCs w:val="24"/>
+        </w:rPr>
+        <w:lastRenderedPageBreak/>
+        <w:t>with the exception of Latitude and longitude were scaled and categorical features were One Hot Encoded</w:t>
+      </w:r>
+      <w:r>
+        <w:rPr>
+          <w:sz w:val="24"/>
+          <w:szCs w:val="24"/>
+        </w:rPr>
+        <w:t xml:space="preserve"> for use with all models.</w:t>
+      </w:r>
+      <w:r>
+        <w:rPr>
+          <w:sz w:val="24"/>
+          <w:szCs w:val="24"/>
+        </w:rPr>
+        <w:t xml:space="preserve"> PCA was considered, but not found to </w:t>
+      </w:r>
+      <w:r>
+        <w:rPr>
+          <w:sz w:val="24"/>
+          <w:szCs w:val="24"/>
+        </w:rPr>
+        <w:t xml:space="preserve">increase accuracy consistently. </w:t>
+      </w:r>
+      <w:r>
+        <w:rPr>
+          <w:sz w:val="24"/>
+          <w:szCs w:val="24"/>
+        </w:rPr>
+        <w:t xml:space="preserve">See </w:t>
+      </w:r>
+      <w:r>
+        <w:rPr>
+          <w:sz w:val="24"/>
+          <w:szCs w:val="24"/>
+        </w:rPr>
+        <w:t xml:space="preserve">model metric CSV for parameters used for each model. </w:t>
+      </w:r>
+    </w:p>
+    <w:p>
+      <w:pPr>
+        <w:ind w:left="720" w:firstLine="720"/>
+        <w:rPr>
+          <w:sz w:val="24"/>
+          <w:szCs w:val="24"/>
+        </w:rPr>
+      </w:pPr>
+      <w:r>
+        <w:rPr>
+          <w:sz w:val="24"/>
+          <w:szCs w:val="24"/>
+        </w:rPr>
+        <w:t xml:space="preserve">Overall </w:t>
+      </w:r>
+      <w:r>
+        <w:rPr>
+          <w:sz w:val="24"/>
+          <w:szCs w:val="24"/>
+        </w:rPr>
+        <w:t>tree models (XGB, RF) performed much better than linear models (LR, S</w:t>
+      </w:r>
+      <w:r>
+        <w:rPr>
+          <w:sz w:val="24"/>
+          <w:szCs w:val="24"/>
+        </w:rPr>
+        <w:t xml:space="preserve">GD). </w:t>
+      </w:r>
+      <w:r>
+        <w:rPr>
+          <w:sz w:val="24"/>
+          <w:szCs w:val="24"/>
+        </w:rPr>
+        <w:t>While the best linear model</w:t>
+      </w:r>
+      <w:r>
+        <w:rPr>
+          <w:sz w:val="24"/>
+          <w:szCs w:val="24"/>
+        </w:rPr>
+        <w:t xml:space="preserve">, Logistic Regression, </w:t>
+      </w:r>
+      <w:r>
+        <w:rPr>
+          <w:sz w:val="24"/>
+          <w:szCs w:val="24"/>
+        </w:rPr>
+        <w:t xml:space="preserve">was able to achieve above 75% accuracy, this was below </w:t>
+      </w:r>
+      <w:r>
+        <w:rPr>
+          <w:sz w:val="24"/>
+          <w:szCs w:val="24"/>
+        </w:rPr>
+        <w:t xml:space="preserve">an out of the box tree model, Random Forest. </w:t>
+      </w:r>
+      <w:r>
+        <w:rPr>
+          <w:sz w:val="24"/>
+          <w:szCs w:val="24"/>
+        </w:rPr>
+        <w:t>I expect that with further parameter tuning both XGBoost and Random Forest could see further gains</w:t>
+      </w:r>
+      <w:r>
+        <w:rPr>
+          <w:sz w:val="24"/>
+          <w:szCs w:val="24"/>
+        </w:rPr>
+        <w:t xml:space="preserve">. This would unfortunately require considerably more computing power than I have available at this time. </w:t>
+      </w:r>
+    </w:p>
+    <w:p>
+      <w:pPr>
+        <w:ind w:left="720" w:firstLine="720"/>
+        <w:rPr>
+          <w:sz w:val="24"/>
+          <w:szCs w:val="24"/>
+        </w:rPr>
+      </w:pPr>
+      <w:r>
+        <w:rPr>
+          <w:sz w:val="24"/>
+          <w:szCs w:val="24"/>
+        </w:rPr>
+        <w:t xml:space="preserve">All of the models did best with functional/non functional split </w:t>
+      </w:r>
+      <w:r>
+        <w:rPr>
+          <w:sz w:val="24"/>
+          <w:szCs w:val="24"/>
+        </w:rPr>
+        <w:t xml:space="preserve">(F1 scores near 0.80) </w:t>
+      </w:r>
+      <w:r>
+        <w:rPr>
+          <w:sz w:val="24"/>
+          <w:szCs w:val="24"/>
+        </w:rPr>
+        <w:t>and had difficulties with functional needs repair</w:t>
+      </w:r>
+      <w:r>
+        <w:rPr>
+          <w:sz w:val="24"/>
+          <w:szCs w:val="24"/>
+        </w:rPr>
+        <w:t xml:space="preserve"> (F1 scores </w:t>
+      </w:r>
+      <w:r>
+        <w:rPr>
+          <w:sz w:val="24"/>
+          <w:szCs w:val="24"/>
+        </w:rPr>
+        <w:t>of 0.20 to 0.40)</w:t>
+      </w:r>
+      <w:r>
+        <w:rPr>
+          <w:sz w:val="24"/>
+          <w:szCs w:val="24"/>
+        </w:rPr>
+        <w:t xml:space="preserve">. </w:t>
+      </w:r>
+      <w:r>
+        <w:rPr>
+          <w:sz w:val="24"/>
+          <w:szCs w:val="24"/>
+        </w:rPr>
+        <w:t>It was th</w:t>
+      </w:r>
+      <w:r>
+        <w:rPr>
+          <w:sz w:val="24"/>
+          <w:szCs w:val="24"/>
+        </w:rPr>
+        <w:t>is</w:t>
+      </w:r>
+      <w:r>
+        <w:rPr>
+          <w:sz w:val="24"/>
+          <w:szCs w:val="24"/>
+        </w:rPr>
+        <w:t xml:space="preserve"> difference </w:t>
+      </w:r>
+      <w:r>
+        <w:rPr>
+          <w:sz w:val="24"/>
+          <w:szCs w:val="24"/>
+        </w:rPr>
+        <w:t xml:space="preserve">that allowed the tree models </w:t>
+      </w:r>
+      <w:r>
+        <w:rPr>
+          <w:sz w:val="24"/>
+          <w:szCs w:val="24"/>
+        </w:rPr>
+        <w:t xml:space="preserve">to have an overall better score as they were more typically around 0.40 while the linear models </w:t>
+      </w:r>
+      <w:r>
+        <w:rPr>
+          <w:sz w:val="24"/>
+          <w:szCs w:val="24"/>
+        </w:rPr>
+        <w:t>struggled to exceed 0.30.</w:t>
+      </w:r>
+    </w:p>
+    <w:p>
+      <w:pPr>
+        <w:ind w:left="720" w:firstLine="720"/>
+        <w:rPr>
+          <w:sz w:val="24"/>
+          <w:szCs w:val="24"/>
+        </w:rPr>
+      </w:pPr>
+      <w:r>
+        <w:rPr>
+          <w:sz w:val="24"/>
+          <w:szCs w:val="24"/>
+        </w:rPr>
+        <w:t xml:space="preserve">It is possible a combination of models could be used for different </w:t>
+      </w:r>
+      <w:r>
+        <w:rPr>
+          <w:sz w:val="24"/>
+          <w:szCs w:val="24"/>
+        </w:rPr>
+        <w:t xml:space="preserve">subsets of the data. A detailed look at which subsets had good vs. bad performance was not performed yet and could </w:t>
+      </w:r>
+      <w:r>
+        <w:rPr>
+          <w:sz w:val="24"/>
+          <w:szCs w:val="24"/>
+        </w:rPr>
+        <w:t xml:space="preserve">help to direct further feature engineering. </w:t>
+      </w:r>
+    </w:p>
+    <w:p>
+      <w:pPr>
+        <w:ind w:left="720" w:firstLine="720"/>
+        <w:rPr>
+          <w:sz w:val="24"/>
+          <w:szCs w:val="24"/>
+        </w:rPr>
+      </w:pPr>
+      <w:r>
+        <w:rPr>
+          <w:sz w:val="24"/>
+          <w:szCs w:val="24"/>
+        </w:rPr>
+        <w:t xml:space="preserve">The following shows a confusion matrix and </w:t>
+      </w:r>
+      <w:r>
+        <w:rPr>
+          <w:sz w:val="24"/>
+          <w:szCs w:val="24"/>
+        </w:rPr>
+        <w:t>classification report for each models best parameters:</w:t>
+      </w:r>
+    </w:p>
+    <w:p>
+      <w:pPr>
+        <w:pStyle w:val="ListParagraph"/>
+        <w:ind w:left="1440"/>
+        <w:rPr>
+          <w:sz w:val="24"/>
+          <w:szCs w:val="24"/>
+        </w:rPr>
+      </w:pPr>
+    </w:p>
+    <w:p>
+      <w:pPr>
+        <w:pStyle w:val="ListParagraph"/>
+        <w:ind w:left="1440"/>
+        <w:rPr>
+          <w:sz w:val="24"/>
+          <w:szCs w:val="24"/>
+        </w:rPr>
+      </w:pPr>
+    </w:p>
+    <w:p>
+      <w:pPr>
+        <w:pStyle w:val="ListParagraph"/>
+        <w:ind w:left="1440"/>
+        <w:rPr>
+          <w:sz w:val="24"/>
+          <w:szCs w:val="24"/>
+        </w:rPr>
+      </w:pPr>
+    </w:p>
+    <w:p>
+      <w:pPr>
+        <w:pStyle w:val="ListParagraph"/>
+        <w:ind w:left="1440"/>
+        <w:rPr>
+          <w:sz w:val="24"/>
+          <w:szCs w:val="24"/>
+        </w:rPr>
+      </w:pPr>
+    </w:p>
+    <w:p>
+      <w:pPr>
+        <w:pStyle w:val="ListParagraph"/>
+        <w:ind w:left="1440"/>
+        <w:rPr>
+          <w:sz w:val="24"/>
+          <w:szCs w:val="24"/>
+        </w:rPr>
+      </w:pPr>
+    </w:p>
+    <w:p>
+      <w:pPr>
+        <w:pStyle w:val="ListParagraph"/>
+        <w:ind w:left="1440"/>
+        <w:rPr>
+          <w:sz w:val="24"/>
+          <w:szCs w:val="24"/>
+        </w:rPr>
+      </w:pPr>
+    </w:p>
+    <w:p>
+      <w:pPr>
+        <w:pStyle w:val="ListParagraph"/>
+        <w:ind w:left="1440"/>
+        <w:rPr>
+          <w:sz w:val="24"/>
+          <w:szCs w:val="24"/>
+        </w:rPr>
+      </w:pPr>
+    </w:p>
+    <w:p>
+      <w:pPr>
+        <w:pStyle w:val="ListParagraph"/>
+        <w:ind w:left="1440"/>
+        <w:rPr>
+          <w:sz w:val="24"/>
+          <w:szCs w:val="24"/>
+        </w:rPr>
+      </w:pPr>
+    </w:p>
+    <w:p>
+      <w:pPr>
+        <w:pStyle w:val="ListParagraph"/>
+        <w:ind w:left="1440"/>
+        <w:rPr>
+          <w:sz w:val="24"/>
+          <w:szCs w:val="24"/>
+        </w:rPr>
+      </w:pPr>
+    </w:p>
+    <w:p>
+      <w:pPr>
+        <w:pStyle w:val="ListParagraph"/>
+        <w:ind w:left="1440"/>
+        <w:rPr>
+          <w:sz w:val="24"/>
+          <w:szCs w:val="24"/>
+        </w:rPr>
+      </w:pPr>
+    </w:p>
+    <w:p>
+      <w:pPr>
+        <w:pStyle w:val="ListParagraph"/>
+        <w:ind w:left="1440"/>
+        <w:rPr>
+          <w:sz w:val="24"/>
+          <w:szCs w:val="24"/>
+        </w:rPr>
+      </w:pPr>
+    </w:p>
+    <w:p>
+      <w:pPr>
+        <w:pStyle w:val="ListParagraph"/>
+        <w:ind w:left="1440"/>
+        <w:rPr>
+          <w:sz w:val="24"/>
+          <w:szCs w:val="24"/>
+        </w:rPr>
+      </w:pPr>
+    </w:p>
+    <w:p>
+      <w:pPr>
+        <w:pStyle w:val="ListParagraph"/>
+        <w:ind w:left="1440"/>
+        <w:rPr>
+          <w:sz w:val="24"/>
+          <w:szCs w:val="24"/>
+        </w:rPr>
+      </w:pPr>
+    </w:p>
+    <w:p>
+      <w:pPr>
+        <w:pStyle w:val="ListParagraph"/>
+        <w:ind w:left="1440"/>
+        <w:rPr>
+          <w:sz w:val="24"/>
+          <w:szCs w:val="24"/>
+        </w:rPr>
+      </w:pPr>
+    </w:p>
+    <w:p>
+      <w:pPr>
+        <w:pStyle w:val="ListParagraph"/>
+        <w:ind w:left="1440"/>
+        <w:rPr>
+          <w:sz w:val="24"/>
+          <w:szCs w:val="24"/>
+        </w:rPr>
+      </w:pPr>
+    </w:p>
+    <w:p>
+      <w:pPr>
+        <w:pStyle w:val="ListParagraph"/>
+        <w:ind w:left="1440"/>
+        <w:rPr>
+          <w:sz w:val="24"/>
+          <w:szCs w:val="24"/>
+        </w:rPr>
+      </w:pPr>
+    </w:p>
+    <w:p>
+      <w:pPr>
+        <w:pStyle w:val="ListParagraph"/>
+        <w:ind w:left="1440"/>
+        <w:rPr>
+          <w:sz w:val="24"/>
+          <w:szCs w:val="24"/>
+        </w:rPr>
+      </w:pPr>
+    </w:p>
+    <w:p>
+      <w:pPr>
+        <w:pStyle w:val="ListParagraph"/>
+        <w:ind w:left="1440"/>
+        <w:rPr>
+          <w:sz w:val="24"/>
+          <w:szCs w:val="24"/>
+        </w:rPr>
+      </w:pPr>
+    </w:p>
+    <w:p>
+      <w:pPr>
+        <w:pStyle w:val="ListParagraph"/>
+        <w:ind w:left="1440"/>
+        <w:rPr>
+          <w:sz w:val="24"/>
+          <w:szCs w:val="24"/>
+        </w:rPr>
+      </w:pPr>
+    </w:p>
+    <w:p>
+      <w:pPr>
+        <w:pStyle w:val="ListParagraph"/>
+        <w:numPr>
+          <w:ilvl w:val="1"/>
+          <w:numId w:val="2"/>
+        </w:numPr>
+        <w:rPr>
+          <w:sz w:val="24"/>
+          <w:szCs w:val="24"/>
+        </w:rPr>
+      </w:pPr>
+      <w:r>
+        <w:rPr>
+          <w:sz w:val="24"/>
+          <w:szCs w:val="24"/>
+        </w:rPr>
+        <w:lastRenderedPageBreak/>
+        <w:t>Logistic Regression</w:t>
+      </w:r>
+    </w:p>
+    <w:p>
+      <w:pPr>
+        <w:pStyle w:val="ListParagraph"/>
+        <w:ind w:left="1440"/>
+        <w:rPr>
+          <w:sz w:val="24"/>
+          <w:szCs w:val="24"/>
+        </w:rPr>
+      </w:pPr>
+    </w:p>
+    <w:p>
+      <w:pPr>
+        <w:pStyle w:val="ListParagraph"/>
+        <w:ind w:left="1440"/>
+        <w:rPr>
+          <w:sz w:val="24"/>
+          <w:szCs w:val="24"/>
+        </w:rPr>
+      </w:pPr>
+    </w:p>
+    <w:p>
+      <w:pPr>
+        <w:pStyle w:val="ListParagraph"/>
+        <w:ind w:left="1440"/>
+        <w:rPr>
+          <w:sz w:val="24"/>
+          <w:szCs w:val="24"/>
+        </w:rPr>
+      </w:pPr>
+    </w:p>
+    <w:p>
+      <w:pPr>
+        <w:pStyle w:val="ListParagraph"/>
+        <w:ind w:left="1440"/>
+        <w:rPr>
+          <w:sz w:val="24"/>
+          <w:szCs w:val="24"/>
+        </w:rPr>
+      </w:pPr>
+      <w:r>
+        <w:rPr>
+          <w:noProof/>
+        </w:rPr>
+        <w:drawing>
+          <wp:anchor distT="0" distB="0" distL="114300" distR="114300" simplePos="0" relativeHeight="251659264" behindDoc="0" locked="0" layoutInCell="1" allowOverlap="1" wp14:anchorId="1B46B5E5" wp14:editId="54DB65BD">
+            <wp:simplePos x="0" y="0"/>
+            <wp:positionH relativeFrom="column">
+              <wp:posOffset>561975</wp:posOffset>
+            </wp:positionH>
+            <wp:positionV relativeFrom="paragraph">
+              <wp:posOffset>113665</wp:posOffset>
+            </wp:positionV>
+            <wp:extent cx="4438650" cy="4895850"/>
+            <wp:effectExtent l="0" t="0" r="0" b="0"/>
+            <wp:wrapSquare wrapText="bothSides"/>
+            <wp:docPr id="1" name="Picture 1"/>
+            <wp:cNvGraphicFramePr>
+              <a:graphicFrameLocks xmlns:a="http://schemas.openxmlformats.org/drawingml/2006/main" noChangeAspect="1"/>
+            </wp:cNvGraphicFramePr>
+            <a:graphic xmlns:a="http://schemas.openxmlformats.org/drawingml/2006/main">
+              <a:graphicData uri="http://schemas.openxmlformats.org/drawingml/2006/picture">
+                <pic:pic xmlns:pic="http://schemas.openxmlformats.org/drawingml/2006/picture">
+                  <pic:nvPicPr>
+                    <pic:cNvPr id="1" name=""/>
+                    <pic:cNvPicPr/>
+                  </pic:nvPicPr>
+                  <pic:blipFill>
+                    <a:blip r:embed="rId9">
+                      <a:extLst>
+                        <a:ext uri="{28A0092B-C50C-407E-A947-70E740481C1C}">
+                          <a14:useLocalDpi xmlns:a14="http://schemas.microsoft.com/office/drawing/2010/main" val="0"/>
+                        </a:ext>
+                      </a:extLst>
+                    </a:blip>
+                    <a:stretch>
+                      <a:fillRect/>
+                    </a:stretch>
+                  </pic:blipFill>
+                  <pic:spPr>
+                    <a:xfrm>
+                      <a:off x="0" y="0"/>
+                      <a:ext cx="4438650" cy="4895850"/>
+                    </a:xfrm>
+                    <a:prstGeom prst="rect">
+                      <a:avLst/>
+                    </a:prstGeom>
+                  </pic:spPr>
+                </pic:pic>
+              </a:graphicData>
+            </a:graphic>
+          </wp:anchor>
+        </w:drawing>
+      </w:r>
+    </w:p>
+    <w:p>
+      <w:pPr>
+        <w:pStyle w:val="ListParagraph"/>
+        <w:ind w:left="1440"/>
+        <w:rPr>
+          <w:sz w:val="24"/>
+          <w:szCs w:val="24"/>
+        </w:rPr>
+      </w:pPr>
+    </w:p>
+    <w:p>
+      <w:pPr>
+        <w:pStyle w:val="ListParagraph"/>
+        <w:ind w:left="1440"/>
+        <w:rPr>
+          <w:sz w:val="24"/>
+          <w:szCs w:val="24"/>
+        </w:rPr>
+      </w:pPr>
+    </w:p>
+    <w:p>
+      <w:pPr>
+        <w:pStyle w:val="ListParagraph"/>
+        <w:ind w:left="1440"/>
+        <w:rPr>
+          <w:sz w:val="24"/>
+          <w:szCs w:val="24"/>
+        </w:rPr>
+      </w:pPr>
+    </w:p>
+    <w:p>
+      <w:pPr>
+        <w:pStyle w:val="ListParagraph"/>
+        <w:ind w:left="1440"/>
+        <w:rPr>
+          <w:sz w:val="24"/>
+          <w:szCs w:val="24"/>
+        </w:rPr>
+      </w:pPr>
+    </w:p>
+    <w:p>
+      <w:pPr>
+        <w:pStyle w:val="ListParagraph"/>
+        <w:ind w:left="1440"/>
+        <w:rPr>
+          <w:sz w:val="24"/>
+          <w:szCs w:val="24"/>
+        </w:rPr>
+      </w:pPr>
+    </w:p>
+    <w:p>
+      <w:pPr>
+        <w:pStyle w:val="ListParagraph"/>
+        <w:ind w:left="1440"/>
+        <w:rPr>
+          <w:sz w:val="24"/>
+          <w:szCs w:val="24"/>
+        </w:rPr>
+      </w:pPr>
+    </w:p>
+    <w:p>
+      <w:pPr>
+        <w:pStyle w:val="ListParagraph"/>
+        <w:ind w:left="1440"/>
+        <w:rPr>
+          <w:sz w:val="24"/>
+          <w:szCs w:val="24"/>
+        </w:rPr>
+      </w:pPr>
+    </w:p>
+    <w:p>
+      <w:pPr>
+        <w:pStyle w:val="ListParagraph"/>
+        <w:ind w:left="1440"/>
+        <w:rPr>
+          <w:sz w:val="24"/>
+          <w:szCs w:val="24"/>
+        </w:rPr>
+      </w:pPr>
+    </w:p>
+    <w:p>
+      <w:pPr>
+        <w:pStyle w:val="ListParagraph"/>
+        <w:ind w:left="1440"/>
+        <w:rPr>
+          <w:sz w:val="24"/>
+          <w:szCs w:val="24"/>
+        </w:rPr>
+      </w:pPr>
+    </w:p>
+    <w:p>
+      <w:pPr>
+        <w:pStyle w:val="ListParagraph"/>
+        <w:ind w:left="1440"/>
+        <w:rPr>
+          <w:sz w:val="24"/>
+          <w:szCs w:val="24"/>
+        </w:rPr>
+      </w:pPr>
+    </w:p>
+    <w:p>
+      <w:pPr>
+        <w:pStyle w:val="ListParagraph"/>
+        <w:ind w:left="1440"/>
+        <w:rPr>
+          <w:sz w:val="24"/>
+          <w:szCs w:val="24"/>
+        </w:rPr>
+      </w:pPr>
+    </w:p>
+    <w:p>
+      <w:pPr>
+        <w:pStyle w:val="ListParagraph"/>
+        <w:ind w:left="1440"/>
+        <w:rPr>
+          <w:sz w:val="24"/>
+          <w:szCs w:val="24"/>
+        </w:rPr>
+      </w:pPr>
+    </w:p>
+    <w:p>
+      <w:pPr>
+        <w:pStyle w:val="ListParagraph"/>
+        <w:ind w:left="1440"/>
+        <w:rPr>
+          <w:sz w:val="24"/>
+          <w:szCs w:val="24"/>
+        </w:rPr>
+      </w:pPr>
+    </w:p>
+    <w:p>
+      <w:pPr>
+        <w:pStyle w:val="ListParagraph"/>
+        <w:ind w:left="1440"/>
+        <w:rPr>
+          <w:sz w:val="24"/>
+          <w:szCs w:val="24"/>
+        </w:rPr>
+      </w:pPr>
+    </w:p>
+    <w:p>
+      <w:pPr>
+        <w:pStyle w:val="ListParagraph"/>
+        <w:ind w:left="1440"/>
+        <w:rPr>
+          <w:sz w:val="24"/>
+          <w:szCs w:val="24"/>
+        </w:rPr>
+      </w:pPr>
+    </w:p>
+    <w:p>
+      <w:pPr>
+        <w:pStyle w:val="ListParagraph"/>
+        <w:ind w:left="1440"/>
+        <w:rPr>
+          <w:sz w:val="24"/>
+          <w:szCs w:val="24"/>
+        </w:rPr>
+      </w:pPr>
+    </w:p>
+    <w:p>
+      <w:pPr>
+        <w:pStyle w:val="ListParagraph"/>
+        <w:ind w:left="1440"/>
+        <w:rPr>
+          <w:sz w:val="24"/>
+          <w:szCs w:val="24"/>
+        </w:rPr>
+      </w:pPr>
+    </w:p>
+    <w:p>
+      <w:pPr>
+        <w:pStyle w:val="ListParagraph"/>
+        <w:ind w:left="1440"/>
+        <w:rPr>
+          <w:sz w:val="24"/>
+          <w:szCs w:val="24"/>
+        </w:rPr>
+      </w:pPr>
+    </w:p>
+    <w:p>
+      <w:pPr>
+        <w:pStyle w:val="ListParagraph"/>
+        <w:ind w:left="1440"/>
+        <w:rPr>
+          <w:sz w:val="24"/>
+          <w:szCs w:val="24"/>
+        </w:rPr>
+      </w:pPr>
+    </w:p>
+    <w:p>
+      <w:pPr>
+        <w:pStyle w:val="ListParagraph"/>
+        <w:ind w:left="1440"/>
+        <w:rPr>
+          <w:sz w:val="24"/>
+          <w:szCs w:val="24"/>
+        </w:rPr>
+      </w:pPr>
+    </w:p>
+    <w:p>
+      <w:pPr>
+        <w:pStyle w:val="ListParagraph"/>
+        <w:ind w:left="1440"/>
+        <w:rPr>
+          <w:sz w:val="24"/>
+          <w:szCs w:val="24"/>
+        </w:rPr>
+      </w:pPr>
+    </w:p>
+    <w:p>
+      <w:pPr>
+        <w:pStyle w:val="ListParagraph"/>
+        <w:ind w:left="1440"/>
+        <w:rPr>
+          <w:sz w:val="24"/>
+          <w:szCs w:val="24"/>
+        </w:rPr>
+      </w:pPr>
+    </w:p>
+    <w:p>
+      <w:pPr>
+        <w:pStyle w:val="ListParagraph"/>
+        <w:ind w:left="1440"/>
+        <w:rPr>
+          <w:sz w:val="24"/>
+          <w:szCs w:val="24"/>
+        </w:rPr>
+      </w:pPr>
+    </w:p>
+    <w:p>
+      <w:pPr>
+        <w:pStyle w:val="ListParagraph"/>
+        <w:ind w:left="1440"/>
+        <w:rPr>
+          <w:sz w:val="24"/>
+          <w:szCs w:val="24"/>
+        </w:rPr>
+      </w:pPr>
+    </w:p>
+    <w:p>
+      <w:pPr>
+        <w:pStyle w:val="ListParagraph"/>
+        <w:ind w:left="1440"/>
+        <w:rPr>
+          <w:sz w:val="24"/>
+          <w:szCs w:val="24"/>
+        </w:rPr>
+      </w:pPr>
+    </w:p>
+    <w:p>
+      <w:pPr>
+        <w:pStyle w:val="ListParagraph"/>
+        <w:ind w:left="1440"/>
+        <w:rPr>
+          <w:sz w:val="24"/>
+          <w:szCs w:val="24"/>
+        </w:rPr>
+      </w:pPr>
+    </w:p>
+    <w:p>
+      <w:pPr>
+        <w:pStyle w:val="ListParagraph"/>
+        <w:ind w:left="1440"/>
+        <w:rPr>
+          <w:sz w:val="24"/>
+          <w:szCs w:val="24"/>
+        </w:rPr>
+      </w:pPr>
+    </w:p>
+    <w:p>
+      <w:pPr>
+        <w:pStyle w:val="ListParagraph"/>
+        <w:ind w:left="1440"/>
+        <w:rPr>
+          <w:sz w:val="24"/>
+          <w:szCs w:val="24"/>
+        </w:rPr>
+      </w:pPr>
+    </w:p>
+    <w:p>
+      <w:pPr>
+        <w:pStyle w:val="ListParagraph"/>
+        <w:ind w:left="1440"/>
+        <w:rPr>
+          <w:sz w:val="24"/>
+          <w:szCs w:val="24"/>
+        </w:rPr>
+      </w:pPr>
+    </w:p>
+    <w:p>
+      <w:pPr>
+        <w:pStyle w:val="ListParagraph"/>
+        <w:ind w:left="1440"/>
+        <w:rPr>
+          <w:sz w:val="24"/>
+          <w:szCs w:val="24"/>
+        </w:rPr>
+      </w:pPr>
+    </w:p>
+    <w:p>
+      <w:pPr>
+        <w:pStyle w:val="ListParagraph"/>
+        <w:ind w:left="1440"/>
+        <w:rPr>
+          <w:sz w:val="24"/>
+          <w:szCs w:val="24"/>
+        </w:rPr>
+      </w:pPr>
+    </w:p>
+    <w:p>
+      <w:pPr>
+        <w:pStyle w:val="ListParagraph"/>
+        <w:ind w:left="1440"/>
+        <w:rPr>
+          <w:sz w:val="24"/>
+          <w:szCs w:val="24"/>
+        </w:rPr>
+      </w:pPr>
+    </w:p>
+    <w:p>
+      <w:pPr>
+        <w:pStyle w:val="ListParagraph"/>
+        <w:ind w:left="1440"/>
+        <w:rPr>
+          <w:sz w:val="24"/>
+          <w:szCs w:val="24"/>
+        </w:rPr>
+      </w:pPr>
+    </w:p>
+    <w:p>
+      <w:pPr>
+        <w:pStyle w:val="ListParagraph"/>
+        <w:ind w:left="1440"/>
+        <w:rPr>
+          <w:sz w:val="24"/>
+          <w:szCs w:val="24"/>
+        </w:rPr>
+      </w:pPr>
+    </w:p>
+    <w:p>
+      <w:pPr>
+        <w:pStyle w:val="ListParagraph"/>
+        <w:ind w:left="1440"/>
+        <w:rPr>
+          <w:sz w:val="24"/>
+          <w:szCs w:val="24"/>
+        </w:rPr>
+      </w:pPr>
+    </w:p>
+    <w:p>
+      <w:pPr>
+        <w:pStyle w:val="ListParagraph"/>
+        <w:ind w:left="1440"/>
+        <w:rPr>
+          <w:sz w:val="24"/>
+          <w:szCs w:val="24"/>
+        </w:rPr>
+      </w:pPr>
+    </w:p>
+    <w:p>
+      <w:pPr>
+        <w:pStyle w:val="ListParagraph"/>
+        <w:numPr>
+          <w:ilvl w:val="1"/>
+          <w:numId w:val="2"/>
+        </w:numPr>
+        <w:rPr>
+          <w:sz w:val="24"/>
+          <w:szCs w:val="24"/>
+        </w:rPr>
+      </w:pPr>
+      <w:r>
+        <w:rPr>
+          <w:sz w:val="24"/>
+          <w:szCs w:val="24"/>
+        </w:rPr>
+        <w:lastRenderedPageBreak/>
+        <w:t>KNN</w:t>
+      </w:r>
+    </w:p>
+    <w:p>
+      <w:pPr>
+        <w:pStyle w:val="ListParagraph"/>
+        <w:ind w:left="1440"/>
+        <w:rPr>
+          <w:sz w:val="24"/>
+          <w:szCs w:val="24"/>
+        </w:rPr>
+      </w:pPr>
+    </w:p>
+    <w:p>
+      <w:pPr>
+        <w:pStyle w:val="ListParagraph"/>
+        <w:ind w:left="1440"/>
+        <w:rPr>
+          <w:sz w:val="24"/>
+          <w:szCs w:val="24"/>
+        </w:rPr>
+      </w:pPr>
+    </w:p>
+    <w:p>
+      <w:pPr>
+        <w:pStyle w:val="ListParagraph"/>
+        <w:ind w:left="1440"/>
+        <w:rPr>
+          <w:sz w:val="24"/>
+          <w:szCs w:val="24"/>
+        </w:rPr>
+      </w:pPr>
+    </w:p>
+    <w:p>
+      <w:pPr>
+        <w:pStyle w:val="ListParagraph"/>
+        <w:ind w:left="1440"/>
+        <w:rPr>
+          <w:sz w:val="24"/>
+          <w:szCs w:val="24"/>
+        </w:rPr>
+      </w:pPr>
+    </w:p>
+    <w:p>
+      <w:pPr>
+        <w:pStyle w:val="ListParagraph"/>
+        <w:ind w:left="1440"/>
+        <w:rPr>
+          <w:sz w:val="24"/>
+          <w:szCs w:val="24"/>
+        </w:rPr>
+      </w:pPr>
+    </w:p>
+    <w:p>
+      <w:pPr>
+        <w:pStyle w:val="ListParagraph"/>
+        <w:ind w:left="1440"/>
+        <w:rPr>
+          <w:sz w:val="24"/>
+          <w:szCs w:val="24"/>
+        </w:rPr>
+      </w:pPr>
+      <w:r>
+        <w:rPr>
+          <w:noProof/>
+        </w:rPr>
+        <w:drawing>
+          <wp:anchor distT="0" distB="0" distL="114300" distR="114300" simplePos="0" relativeHeight="251660288" behindDoc="0" locked="0" layoutInCell="1" allowOverlap="1" wp14:anchorId="3F8B210E" wp14:editId="7762F261">
+            <wp:simplePos x="0" y="0"/>
+            <wp:positionH relativeFrom="column">
+              <wp:posOffset>826718</wp:posOffset>
+            </wp:positionH>
+            <wp:positionV relativeFrom="paragraph">
+              <wp:posOffset>27409</wp:posOffset>
+            </wp:positionV>
+            <wp:extent cx="4448175" cy="4829175"/>
+            <wp:effectExtent l="0" t="0" r="9525" b="9525"/>
+            <wp:wrapSquare wrapText="bothSides"/>
+            <wp:docPr id="3" name="Picture 3"/>
+            <wp:cNvGraphicFramePr>
+              <a:graphicFrameLocks xmlns:a="http://schemas.openxmlformats.org/drawingml/2006/main" noChangeAspect="1"/>
+            </wp:cNvGraphicFramePr>
+            <a:graphic xmlns:a="http://schemas.openxmlformats.org/drawingml/2006/main">
+              <a:graphicData uri="http://schemas.openxmlformats.org/drawingml/2006/picture">
+                <pic:pic xmlns:pic="http://schemas.openxmlformats.org/drawingml/2006/picture">
+                  <pic:nvPicPr>
+                    <pic:cNvPr id="1" name=""/>
+                    <pic:cNvPicPr/>
+                  </pic:nvPicPr>
+                  <pic:blipFill>
+                    <a:blip r:embed="rId10">
+                      <a:extLst>
+                        <a:ext uri="{28A0092B-C50C-407E-A947-70E740481C1C}">
+                          <a14:useLocalDpi xmlns:a14="http://schemas.microsoft.com/office/drawing/2010/main" val="0"/>
+                        </a:ext>
+                      </a:extLst>
+                    </a:blip>
+                    <a:stretch>
+                      <a:fillRect/>
+                    </a:stretch>
+                  </pic:blipFill>
+                  <pic:spPr>
+                    <a:xfrm>
+                      <a:off x="0" y="0"/>
+                      <a:ext cx="4448175" cy="4829175"/>
+                    </a:xfrm>
+                    <a:prstGeom prst="rect">
+                      <a:avLst/>
+                    </a:prstGeom>
+                  </pic:spPr>
+                </pic:pic>
+              </a:graphicData>
+            </a:graphic>
+          </wp:anchor>
+        </w:drawing>
+      </w:r>
+    </w:p>
+    <w:p>
+      <w:pPr>
+        <w:pStyle w:val="ListParagraph"/>
+        <w:ind w:left="1440"/>
+        <w:rPr>
+          <w:sz w:val="24"/>
+          <w:szCs w:val="24"/>
+        </w:rPr>
+      </w:pPr>
+    </w:p>
+    <w:p>
+      <w:pPr>
+        <w:pStyle w:val="ListParagraph"/>
+        <w:ind w:left="1440"/>
+        <w:rPr>
+          <w:sz w:val="24"/>
+          <w:szCs w:val="24"/>
+        </w:rPr>
+      </w:pPr>
+    </w:p>
+    <w:p>
+      <w:pPr>
+        <w:pStyle w:val="ListParagraph"/>
+        <w:ind w:left="1440"/>
+        <w:rPr>
+          <w:sz w:val="24"/>
+          <w:szCs w:val="24"/>
+        </w:rPr>
+      </w:pPr>
+    </w:p>
+    <w:p>
+      <w:pPr>
+        <w:pStyle w:val="ListParagraph"/>
+        <w:ind w:left="1440"/>
+        <w:rPr>
+          <w:sz w:val="24"/>
+          <w:szCs w:val="24"/>
+        </w:rPr>
+      </w:pPr>
+    </w:p>
+    <w:p>
+      <w:pPr>
+        <w:pStyle w:val="ListParagraph"/>
+        <w:ind w:left="1440"/>
+        <w:rPr>
+          <w:sz w:val="24"/>
+          <w:szCs w:val="24"/>
+        </w:rPr>
+      </w:pPr>
+    </w:p>
+    <w:p>
+      <w:pPr>
+        <w:pStyle w:val="ListParagraph"/>
+        <w:ind w:left="1440"/>
+        <w:rPr>
+          <w:sz w:val="24"/>
+          <w:szCs w:val="24"/>
+        </w:rPr>
+      </w:pPr>
+    </w:p>
+    <w:p>
+      <w:pPr>
+        <w:pStyle w:val="ListParagraph"/>
+        <w:ind w:left="1440"/>
+        <w:rPr>
+          <w:sz w:val="24"/>
+          <w:szCs w:val="24"/>
+        </w:rPr>
+      </w:pPr>
+    </w:p>
+    <w:p>
+      <w:pPr>
+        <w:pStyle w:val="ListParagraph"/>
+        <w:ind w:left="1440"/>
+        <w:rPr>
+          <w:sz w:val="24"/>
+          <w:szCs w:val="24"/>
+        </w:rPr>
+      </w:pPr>
+    </w:p>
+    <w:p>
+      <w:pPr>
+        <w:pStyle w:val="ListParagraph"/>
+        <w:ind w:left="1440"/>
+        <w:rPr>
+          <w:sz w:val="24"/>
+          <w:szCs w:val="24"/>
+        </w:rPr>
+      </w:pPr>
+    </w:p>
+    <w:p>
+      <w:pPr>
+        <w:pStyle w:val="ListParagraph"/>
+        <w:ind w:left="1440"/>
+        <w:rPr>
+          <w:sz w:val="24"/>
+          <w:szCs w:val="24"/>
+        </w:rPr>
+      </w:pPr>
+    </w:p>
+    <w:p>
+      <w:pPr>
+        <w:pStyle w:val="ListParagraph"/>
+        <w:ind w:left="1440"/>
+        <w:rPr>
+          <w:sz w:val="24"/>
+          <w:szCs w:val="24"/>
+        </w:rPr>
+      </w:pPr>
+    </w:p>
+    <w:p>
+      <w:pPr>
+        <w:pStyle w:val="ListParagraph"/>
+        <w:ind w:left="1440"/>
+        <w:rPr>
+          <w:sz w:val="24"/>
+          <w:szCs w:val="24"/>
+        </w:rPr>
+      </w:pPr>
+    </w:p>
+    <w:p>
+      <w:pPr>
+        <w:pStyle w:val="ListParagraph"/>
+        <w:ind w:left="1440"/>
+        <w:rPr>
+          <w:sz w:val="24"/>
+          <w:szCs w:val="24"/>
+        </w:rPr>
+      </w:pPr>
+    </w:p>
+    <w:p>
+      <w:pPr>
+        <w:pStyle w:val="ListParagraph"/>
+        <w:ind w:left="1440"/>
+        <w:rPr>
+          <w:sz w:val="24"/>
+          <w:szCs w:val="24"/>
+        </w:rPr>
+      </w:pPr>
+    </w:p>
+    <w:p>
+      <w:pPr>
+        <w:pStyle w:val="ListParagraph"/>
+        <w:ind w:left="1440"/>
+        <w:rPr>
+          <w:sz w:val="24"/>
+          <w:szCs w:val="24"/>
+        </w:rPr>
+      </w:pPr>
+    </w:p>
+    <w:p>
+      <w:pPr>
+        <w:pStyle w:val="ListParagraph"/>
+        <w:ind w:left="1440"/>
+        <w:rPr>
+          <w:sz w:val="24"/>
+          <w:szCs w:val="24"/>
+        </w:rPr>
+      </w:pPr>
+    </w:p>
+    <w:p>
+      <w:pPr>
+        <w:pStyle w:val="ListParagraph"/>
+        <w:ind w:left="1440"/>
+        <w:rPr>
+          <w:sz w:val="24"/>
+          <w:szCs w:val="24"/>
+        </w:rPr>
+      </w:pPr>
+    </w:p>
+    <w:p>
+      <w:pPr>
+        <w:pStyle w:val="ListParagraph"/>
+        <w:ind w:left="1440"/>
+        <w:rPr>
+          <w:sz w:val="24"/>
+          <w:szCs w:val="24"/>
+        </w:rPr>
+      </w:pPr>
+    </w:p>
+    <w:p>
+      <w:pPr>
+        <w:pStyle w:val="ListParagraph"/>
+        <w:ind w:left="1440"/>
+        <w:rPr>
+          <w:sz w:val="24"/>
+          <w:szCs w:val="24"/>
+        </w:rPr>
+      </w:pPr>
+    </w:p>
+    <w:p>
+      <w:pPr>
+        <w:pStyle w:val="ListParagraph"/>
+        <w:ind w:left="1440"/>
+        <w:rPr>
+          <w:sz w:val="24"/>
+          <w:szCs w:val="24"/>
+        </w:rPr>
+      </w:pPr>
+    </w:p>
+    <w:p>
+      <w:pPr>
+        <w:pStyle w:val="ListParagraph"/>
+        <w:ind w:left="1440"/>
+        <w:rPr>
+          <w:sz w:val="24"/>
+          <w:szCs w:val="24"/>
+        </w:rPr>
+      </w:pPr>
+    </w:p>
+    <w:p>
+      <w:pPr>
+        <w:pStyle w:val="ListParagraph"/>
+        <w:ind w:left="1440"/>
+        <w:rPr>
+          <w:sz w:val="24"/>
+          <w:szCs w:val="24"/>
+        </w:rPr>
+      </w:pPr>
+    </w:p>
+    <w:p>
+      <w:pPr>
+        <w:pStyle w:val="ListParagraph"/>
+        <w:ind w:left="1440"/>
+        <w:rPr>
+          <w:sz w:val="24"/>
+          <w:szCs w:val="24"/>
+        </w:rPr>
+      </w:pPr>
+    </w:p>
+    <w:p>
+      <w:pPr>
+        <w:pStyle w:val="ListParagraph"/>
+        <w:ind w:left="1440"/>
+        <w:rPr>
+          <w:sz w:val="24"/>
+          <w:szCs w:val="24"/>
+        </w:rPr>
+      </w:pPr>
+    </w:p>
+    <w:p>
+      <w:pPr>
+        <w:pStyle w:val="ListParagraph"/>
+        <w:ind w:left="1440"/>
+        <w:rPr>
+          <w:sz w:val="24"/>
+          <w:szCs w:val="24"/>
+        </w:rPr>
+      </w:pPr>
+    </w:p>
+    <w:p>
+      <w:pPr>
+        <w:pStyle w:val="ListParagraph"/>
+        <w:ind w:left="1440"/>
+        <w:rPr>
+          <w:sz w:val="24"/>
+          <w:szCs w:val="24"/>
+        </w:rPr>
+      </w:pPr>
+    </w:p>
+    <w:p>
+      <w:pPr>
+        <w:pStyle w:val="ListParagraph"/>
+        <w:ind w:left="1440"/>
+        <w:rPr>
+          <w:sz w:val="24"/>
+          <w:szCs w:val="24"/>
+        </w:rPr>
+      </w:pPr>
+    </w:p>
+    <w:p>
+      <w:pPr>
+        <w:pStyle w:val="ListParagraph"/>
+        <w:ind w:left="1440"/>
+        <w:rPr>
+          <w:sz w:val="24"/>
+          <w:szCs w:val="24"/>
+        </w:rPr>
+      </w:pPr>
+    </w:p>
+    <w:p>
+      <w:pPr>
+        <w:pStyle w:val="ListParagraph"/>
+        <w:ind w:left="1440"/>
+        <w:rPr>
+          <w:sz w:val="24"/>
+          <w:szCs w:val="24"/>
+        </w:rPr>
+      </w:pPr>
+    </w:p>
+    <w:p>
+      <w:pPr>
+        <w:pStyle w:val="ListParagraph"/>
+        <w:ind w:left="1440"/>
+        <w:rPr>
+          <w:sz w:val="24"/>
+          <w:szCs w:val="24"/>
+        </w:rPr>
+      </w:pPr>
+    </w:p>
+    <w:p>
+      <w:pPr>
+        <w:pStyle w:val="ListParagraph"/>
+        <w:ind w:left="1440"/>
+        <w:rPr>
+          <w:sz w:val="24"/>
+          <w:szCs w:val="24"/>
+        </w:rPr>
+      </w:pPr>
+    </w:p>
+    <w:p>
+      <w:pPr>
+        <w:pStyle w:val="ListParagraph"/>
+        <w:ind w:left="1440"/>
+        <w:rPr>
+          <w:sz w:val="24"/>
+          <w:szCs w:val="24"/>
+        </w:rPr>
+      </w:pPr>
+    </w:p>
+    <w:p>
+      <w:pPr>
+        <w:pStyle w:val="ListParagraph"/>
+        <w:ind w:left="1440"/>
+        <w:rPr>
+          <w:sz w:val="24"/>
+          <w:szCs w:val="24"/>
+        </w:rPr>
+      </w:pPr>
+    </w:p>
+    <w:p>
+      <w:pPr>
+        <w:pStyle w:val="ListParagraph"/>
+        <w:ind w:left="1440"/>
+        <w:rPr>
+          <w:sz w:val="24"/>
+          <w:szCs w:val="24"/>
+        </w:rPr>
+      </w:pPr>
+    </w:p>
+    <w:p>
+      <w:pPr>
+        <w:pStyle w:val="ListParagraph"/>
+        <w:numPr>
+          <w:ilvl w:val="1"/>
+          <w:numId w:val="2"/>
+        </w:numPr>
+        <w:rPr>
+          <w:sz w:val="24"/>
+          <w:szCs w:val="24"/>
+        </w:rPr>
+      </w:pPr>
+      <w:r>
+        <w:rPr>
+          <w:sz w:val="24"/>
+          <w:szCs w:val="24"/>
+        </w:rPr>
+        <w:lastRenderedPageBreak/>
+        <w:t>Random Forest</w:t>
+      </w:r>
+    </w:p>
+    <w:p>
+      <w:pPr>
+        <w:pStyle w:val="ListParagraph"/>
+        <w:ind w:left="1440"/>
+        <w:rPr>
+          <w:sz w:val="24"/>
+          <w:szCs w:val="24"/>
+        </w:rPr>
+      </w:pPr>
+    </w:p>
+    <w:p>
+      <w:pPr>
+        <w:pStyle w:val="ListParagraph"/>
+        <w:ind w:left="1440"/>
+        <w:rPr>
+          <w:sz w:val="24"/>
+          <w:szCs w:val="24"/>
+        </w:rPr>
+      </w:pPr>
+    </w:p>
+    <w:p>
+      <w:pPr>
+        <w:pStyle w:val="ListParagraph"/>
+        <w:ind w:left="1440"/>
+        <w:rPr>
+          <w:sz w:val="24"/>
+          <w:szCs w:val="24"/>
+        </w:rPr>
+      </w:pPr>
+    </w:p>
+    <w:p>
+      <w:pPr>
+        <w:pStyle w:val="ListParagraph"/>
+        <w:ind w:left="1440"/>
+        <w:rPr>
+          <w:sz w:val="24"/>
+          <w:szCs w:val="24"/>
+        </w:rPr>
+      </w:pPr>
+    </w:p>
+    <w:p>
+      <w:pPr>
+        <w:pStyle w:val="ListParagraph"/>
+        <w:ind w:left="1440"/>
+        <w:rPr>
+          <w:sz w:val="24"/>
+          <w:szCs w:val="24"/>
+        </w:rPr>
+      </w:pPr>
+    </w:p>
+    <w:p>
+      <w:pPr>
+        <w:pStyle w:val="ListParagraph"/>
+        <w:ind w:left="1440"/>
+        <w:rPr>
+          <w:sz w:val="24"/>
+          <w:szCs w:val="24"/>
+        </w:rPr>
+      </w:pPr>
+      <w:r>
+        <w:rPr>
+          <w:noProof/>
+        </w:rPr>
+        <w:drawing>
+          <wp:anchor distT="0" distB="0" distL="114300" distR="114300" simplePos="0" relativeHeight="251658240" behindDoc="0" locked="0" layoutInCell="1" allowOverlap="1" wp14:anchorId="0802C0E0" wp14:editId="5AB575A4">
+            <wp:simplePos x="0" y="0"/>
+            <wp:positionH relativeFrom="column">
+              <wp:posOffset>590550</wp:posOffset>
+            </wp:positionH>
+            <wp:positionV relativeFrom="paragraph">
+              <wp:posOffset>24130</wp:posOffset>
+            </wp:positionV>
+            <wp:extent cx="4486275" cy="4829175"/>
+            <wp:effectExtent l="0" t="0" r="9525" b="9525"/>
+            <wp:wrapSquare wrapText="bothSides"/>
+            <wp:docPr id="2" name="Picture 2"/>
+            <wp:cNvGraphicFramePr>
+              <a:graphicFrameLocks xmlns:a="http://schemas.openxmlformats.org/drawingml/2006/main" noChangeAspect="1"/>
+            </wp:cNvGraphicFramePr>
+            <a:graphic xmlns:a="http://schemas.openxmlformats.org/drawingml/2006/main">
+              <a:graphicData uri="http://schemas.openxmlformats.org/drawingml/2006/picture">
+                <pic:pic xmlns:pic="http://schemas.openxmlformats.org/drawingml/2006/picture">
+                  <pic:nvPicPr>
+                    <pic:cNvPr id="1" name=""/>
+                    <pic:cNvPicPr/>
+                  </pic:nvPicPr>
+                  <pic:blipFill>
+                    <a:blip r:embed="rId11">
+                      <a:extLst>
+                        <a:ext uri="{28A0092B-C50C-407E-A947-70E740481C1C}">
+                          <a14:useLocalDpi xmlns:a14="http://schemas.microsoft.com/office/drawing/2010/main" val="0"/>
+                        </a:ext>
+                      </a:extLst>
+                    </a:blip>
+                    <a:stretch>
+                      <a:fillRect/>
+                    </a:stretch>
+                  </pic:blipFill>
+                  <pic:spPr>
+                    <a:xfrm>
+                      <a:off x="0" y="0"/>
+                      <a:ext cx="4486275" cy="4829175"/>
+                    </a:xfrm>
+                    <a:prstGeom prst="rect">
+                      <a:avLst/>
+                    </a:prstGeom>
+                  </pic:spPr>
+                </pic:pic>
+              </a:graphicData>
+            </a:graphic>
+          </wp:anchor>
+        </w:drawing>
+      </w:r>
+    </w:p>
+    <w:p>
+      <w:pPr>
+        <w:pStyle w:val="ListParagraph"/>
+        <w:ind w:left="1440"/>
+        <w:rPr>
+          <w:sz w:val="24"/>
+          <w:szCs w:val="24"/>
+        </w:rPr>
+      </w:pPr>
+    </w:p>
+    <w:p>
+      <w:pPr>
+        <w:pStyle w:val="ListParagraph"/>
+        <w:ind w:left="1440"/>
+        <w:rPr>
+          <w:sz w:val="24"/>
+          <w:szCs w:val="24"/>
+        </w:rPr>
+      </w:pPr>
+    </w:p>
+    <w:p>
+      <w:pPr>
+        <w:pStyle w:val="ListParagraph"/>
+        <w:ind w:left="1440"/>
+        <w:rPr>
+          <w:sz w:val="24"/>
+          <w:szCs w:val="24"/>
+        </w:rPr>
+      </w:pPr>
+    </w:p>
+    <w:p>
+      <w:pPr>
+        <w:pStyle w:val="ListParagraph"/>
+        <w:ind w:left="1440"/>
+        <w:rPr>
+          <w:sz w:val="24"/>
+          <w:szCs w:val="24"/>
+        </w:rPr>
+      </w:pPr>
+    </w:p>
+    <w:p>
+      <w:pPr>
+        <w:pStyle w:val="ListParagraph"/>
+        <w:ind w:left="1440"/>
+        <w:rPr>
+          <w:sz w:val="24"/>
+          <w:szCs w:val="24"/>
+        </w:rPr>
+      </w:pPr>
+    </w:p>
+    <w:p>
+      <w:pPr>
+        <w:pStyle w:val="ListParagraph"/>
+        <w:ind w:left="1440"/>
+        <w:rPr>
+          <w:sz w:val="24"/>
+          <w:szCs w:val="24"/>
+        </w:rPr>
+      </w:pPr>
+    </w:p>
+    <w:p>
+      <w:pPr>
+        <w:pStyle w:val="ListParagraph"/>
+        <w:ind w:left="1440"/>
+        <w:rPr>
+          <w:sz w:val="24"/>
+          <w:szCs w:val="24"/>
+        </w:rPr>
+      </w:pPr>
+    </w:p>
+    <w:p>
+      <w:pPr>
+        <w:pStyle w:val="ListParagraph"/>
+        <w:ind w:left="1440"/>
+        <w:rPr>
+          <w:sz w:val="24"/>
+          <w:szCs w:val="24"/>
+        </w:rPr>
+      </w:pPr>
+    </w:p>
+    <w:p>
+      <w:pPr>
+        <w:pStyle w:val="ListParagraph"/>
+        <w:ind w:left="1440"/>
+        <w:rPr>
+          <w:sz w:val="24"/>
+          <w:szCs w:val="24"/>
+        </w:rPr>
+      </w:pPr>
+    </w:p>
+    <w:p>
+      <w:pPr>
+        <w:pStyle w:val="ListParagraph"/>
+        <w:ind w:left="1440"/>
+        <w:rPr>
+          <w:sz w:val="24"/>
+          <w:szCs w:val="24"/>
+        </w:rPr>
+      </w:pPr>
+    </w:p>
+    <w:p>
+      <w:pPr>
+        <w:pStyle w:val="ListParagraph"/>
+        <w:ind w:left="1440"/>
+        <w:rPr>
+          <w:sz w:val="24"/>
+          <w:szCs w:val="24"/>
+        </w:rPr>
+      </w:pPr>
+    </w:p>
+    <w:p>
+      <w:pPr>
+        <w:pStyle w:val="ListParagraph"/>
+        <w:ind w:left="1440"/>
+        <w:rPr>
+          <w:sz w:val="24"/>
+          <w:szCs w:val="24"/>
+        </w:rPr>
+      </w:pPr>
+    </w:p>
+    <w:p>
+      <w:pPr>
+        <w:pStyle w:val="ListParagraph"/>
+        <w:ind w:left="1440"/>
+        <w:rPr>
+          <w:sz w:val="24"/>
+          <w:szCs w:val="24"/>
+        </w:rPr>
+      </w:pPr>
+    </w:p>
+    <w:p>
+      <w:pPr>
+        <w:pStyle w:val="ListParagraph"/>
+        <w:ind w:left="1440"/>
+        <w:rPr>
+          <w:sz w:val="24"/>
+          <w:szCs w:val="24"/>
+        </w:rPr>
+      </w:pPr>
+    </w:p>
+    <w:p>
+      <w:pPr>
+        <w:pStyle w:val="ListParagraph"/>
+        <w:ind w:left="1440"/>
+        <w:rPr>
+          <w:sz w:val="24"/>
+          <w:szCs w:val="24"/>
+        </w:rPr>
+      </w:pPr>
+    </w:p>
+    <w:p>
+      <w:pPr>
+        <w:pStyle w:val="ListParagraph"/>
+        <w:ind w:left="1440"/>
+        <w:rPr>
+          <w:sz w:val="24"/>
+          <w:szCs w:val="24"/>
+        </w:rPr>
+      </w:pPr>
+    </w:p>
+    <w:p>
+      <w:pPr>
+        <w:pStyle w:val="ListParagraph"/>
+        <w:ind w:left="1440"/>
+        <w:rPr>
+          <w:sz w:val="24"/>
+          <w:szCs w:val="24"/>
+        </w:rPr>
+      </w:pPr>
+    </w:p>
+    <w:p>
+      <w:pPr>
+        <w:pStyle w:val="ListParagraph"/>
+        <w:ind w:left="1440"/>
+        <w:rPr>
+          <w:sz w:val="24"/>
+          <w:szCs w:val="24"/>
+        </w:rPr>
+      </w:pPr>
+    </w:p>
+    <w:p>
+      <w:pPr>
+        <w:pStyle w:val="ListParagraph"/>
+        <w:ind w:left="1440"/>
+        <w:rPr>
+          <w:sz w:val="24"/>
+          <w:szCs w:val="24"/>
+        </w:rPr>
+      </w:pPr>
+    </w:p>
+    <w:p>
+      <w:pPr>
+        <w:pStyle w:val="ListParagraph"/>
+        <w:ind w:left="1440"/>
+        <w:rPr>
+          <w:sz w:val="24"/>
+          <w:szCs w:val="24"/>
+        </w:rPr>
+      </w:pPr>
+    </w:p>
+    <w:p>
+      <w:pPr>
+        <w:pStyle w:val="ListParagraph"/>
+        <w:ind w:left="1440"/>
+        <w:rPr>
+          <w:sz w:val="24"/>
+          <w:szCs w:val="24"/>
+        </w:rPr>
+      </w:pPr>
+    </w:p>
+    <w:p>
+      <w:pPr>
+        <w:pStyle w:val="ListParagraph"/>
+        <w:ind w:left="1440"/>
+        <w:rPr>
+          <w:sz w:val="24"/>
+          <w:szCs w:val="24"/>
+        </w:rPr>
+      </w:pPr>
+    </w:p>
+    <w:p>
+      <w:pPr>
+        <w:pStyle w:val="ListParagraph"/>
+        <w:ind w:left="1440"/>
+        <w:rPr>
+          <w:sz w:val="24"/>
+          <w:szCs w:val="24"/>
+        </w:rPr>
+      </w:pPr>
+    </w:p>
+    <w:p>
+      <w:pPr>
+        <w:pStyle w:val="ListParagraph"/>
+        <w:ind w:left="1440"/>
+        <w:rPr>
+          <w:sz w:val="24"/>
+          <w:szCs w:val="24"/>
+        </w:rPr>
+      </w:pPr>
+    </w:p>
+    <w:p>
+      <w:pPr>
+        <w:pStyle w:val="ListParagraph"/>
+        <w:ind w:left="1440"/>
+        <w:rPr>
+          <w:sz w:val="24"/>
+          <w:szCs w:val="24"/>
+        </w:rPr>
+      </w:pPr>
+    </w:p>
+    <w:p>
+      <w:pPr>
+        <w:pStyle w:val="ListParagraph"/>
+        <w:ind w:left="1440"/>
+        <w:rPr>
+          <w:sz w:val="24"/>
+          <w:szCs w:val="24"/>
+        </w:rPr>
+      </w:pPr>
+    </w:p>
+    <w:p>
+      <w:pPr>
+        <w:pStyle w:val="ListParagraph"/>
+        <w:ind w:left="1440"/>
+        <w:rPr>
+          <w:sz w:val="24"/>
+          <w:szCs w:val="24"/>
+        </w:rPr>
+      </w:pPr>
+    </w:p>
+    <w:p>
+      <w:pPr>
+        <w:pStyle w:val="ListParagraph"/>
+        <w:ind w:left="1440"/>
+        <w:rPr>
+          <w:sz w:val="24"/>
+          <w:szCs w:val="24"/>
+        </w:rPr>
+      </w:pPr>
+    </w:p>
+    <w:p>
+      <w:pPr>
+        <w:pStyle w:val="ListParagraph"/>
+        <w:ind w:left="1440"/>
+        <w:rPr>
+          <w:sz w:val="24"/>
+          <w:szCs w:val="24"/>
+        </w:rPr>
+      </w:pPr>
+    </w:p>
+    <w:p>
+      <w:pPr>
+        <w:pStyle w:val="ListParagraph"/>
+        <w:ind w:left="1440"/>
+        <w:rPr>
+          <w:sz w:val="24"/>
+          <w:szCs w:val="24"/>
+        </w:rPr>
+      </w:pPr>
+    </w:p>
+    <w:p>
+      <w:pPr>
+        <w:pStyle w:val="ListParagraph"/>
+        <w:ind w:left="1440"/>
+        <w:rPr>
+          <w:sz w:val="24"/>
+          <w:szCs w:val="24"/>
+        </w:rPr>
+      </w:pPr>
+    </w:p>
+    <w:p>
+      <w:pPr>
+        <w:pStyle w:val="ListParagraph"/>
+        <w:ind w:left="1440"/>
+        <w:rPr>
+          <w:sz w:val="24"/>
+          <w:szCs w:val="24"/>
+        </w:rPr>
+      </w:pPr>
+    </w:p>
+    <w:p>
+      <w:pPr>
+        <w:pStyle w:val="ListParagraph"/>
+        <w:ind w:left="1440"/>
+        <w:rPr>
+          <w:sz w:val="24"/>
+          <w:szCs w:val="24"/>
+        </w:rPr>
+      </w:pPr>
+    </w:p>
+    <w:p>
+      <w:pPr>
+        <w:pStyle w:val="ListParagraph"/>
+        <w:ind w:left="1440"/>
+        <w:rPr>
+          <w:sz w:val="24"/>
+          <w:szCs w:val="24"/>
+        </w:rPr>
+      </w:pPr>
+    </w:p>
+    <w:p>
+      <w:pPr>
+        <w:pStyle w:val="ListParagraph"/>
+        <w:numPr>
+          <w:ilvl w:val="1"/>
+          <w:numId w:val="2"/>
+        </w:numPr>
+        <w:rPr>
+          <w:sz w:val="24"/>
+          <w:szCs w:val="24"/>
+        </w:rPr>
+      </w:pPr>
+      <w:r>
+        <w:rPr>
+          <w:sz w:val="24"/>
+          <w:szCs w:val="24"/>
+        </w:rPr>
+        <w:lastRenderedPageBreak/>
+        <w:t>XGBoost</w:t>
+      </w:r>
+    </w:p>
+    <w:p>
+      <w:pPr>
+        <w:pStyle w:val="ListParagraph"/>
+        <w:ind w:left="1440"/>
+        <w:rPr>
+          <w:sz w:val="24"/>
+          <w:szCs w:val="24"/>
+        </w:rPr>
+      </w:pPr>
+      <w:r>
+        <w:rPr>
+          <w:sz w:val="24"/>
+          <w:szCs w:val="24"/>
+        </w:rPr>
+        <w:t>'functional':2, 'functional needs repair':1</w:t>
+      </w:r>
+      <w:r>
+        <w:rPr>
+          <w:sz w:val="24"/>
+          <w:szCs w:val="24"/>
+        </w:rPr>
+        <w:t xml:space="preserve">, </w:t>
+      </w:r>
+      <w:r>
+        <w:rPr>
+          <w:sz w:val="24"/>
+          <w:szCs w:val="24"/>
+        </w:rPr>
+        <w:t>'non functional':0</w:t>
+      </w:r>
+    </w:p>
+    <w:p>
+      <w:pPr>
+        <w:pStyle w:val="ListParagraph"/>
+        <w:ind w:left="1440"/>
+        <w:rPr>
+          <w:sz w:val="24"/>
+          <w:szCs w:val="24"/>
+        </w:rPr>
+      </w:pPr>
+    </w:p>
+    <w:p>
+      <w:pPr>
+        <w:pStyle w:val="ListParagraph"/>
+        <w:ind w:left="1440"/>
+        <w:rPr>
+          <w:sz w:val="24"/>
+          <w:szCs w:val="24"/>
+        </w:rPr>
+      </w:pPr>
+    </w:p>
+    <w:p>
+      <w:pPr>
+        <w:pStyle w:val="ListParagraph"/>
+        <w:ind w:left="1440"/>
+        <w:rPr>
+          <w:sz w:val="24"/>
+          <w:szCs w:val="24"/>
+        </w:rPr>
+      </w:pPr>
+    </w:p>
+    <w:p>
+      <w:pPr>
+        <w:pStyle w:val="ListParagraph"/>
+        <w:ind w:left="1440"/>
+        <w:rPr>
+          <w:sz w:val="24"/>
+          <w:szCs w:val="24"/>
+        </w:rPr>
+      </w:pPr>
+      <w:r>
+        <w:rPr>
+          <w:noProof/>
+        </w:rPr>
+        <w:drawing>
+          <wp:anchor distT="0" distB="0" distL="114300" distR="114300" simplePos="0" relativeHeight="251661312" behindDoc="0" locked="0" layoutInCell="1" allowOverlap="1" wp14:anchorId="731EA7EB" wp14:editId="23CD02EB">
+            <wp:simplePos x="0" y="0"/>
+            <wp:positionH relativeFrom="column">
+              <wp:posOffset>814070</wp:posOffset>
+            </wp:positionH>
+            <wp:positionV relativeFrom="paragraph">
+              <wp:posOffset>22225</wp:posOffset>
+            </wp:positionV>
+            <wp:extent cx="4097655" cy="4369435"/>
+            <wp:effectExtent l="0" t="0" r="0" b="0"/>
+            <wp:wrapSquare wrapText="bothSides"/>
+            <wp:docPr id="4" name="Picture 4"/>
+            <wp:cNvGraphicFramePr>
+              <a:graphicFrameLocks xmlns:a="http://schemas.openxmlformats.org/drawingml/2006/main" noChangeAspect="1"/>
+            </wp:cNvGraphicFramePr>
+            <a:graphic xmlns:a="http://schemas.openxmlformats.org/drawingml/2006/main">
+              <a:graphicData uri="http://schemas.openxmlformats.org/drawingml/2006/picture">
+                <pic:pic xmlns:pic="http://schemas.openxmlformats.org/drawingml/2006/picture">
+                  <pic:nvPicPr>
+                    <pic:cNvPr id="1" name=""/>
+                    <pic:cNvPicPr/>
+                  </pic:nvPicPr>
+                  <pic:blipFill>
+                    <a:blip r:embed="rId12">
+                      <a:extLst>
+                        <a:ext uri="{28A0092B-C50C-407E-A947-70E740481C1C}">
+                          <a14:useLocalDpi xmlns:a14="http://schemas.microsoft.com/office/drawing/2010/main" val="0"/>
+                        </a:ext>
+                      </a:extLst>
+                    </a:blip>
+                    <a:stretch>
+                      <a:fillRect/>
+                    </a:stretch>
+                  </pic:blipFill>
+                  <pic:spPr>
+                    <a:xfrm>
+                      <a:off x="0" y="0"/>
+                      <a:ext cx="4097655" cy="4369435"/>
+                    </a:xfrm>
+                    <a:prstGeom prst="rect">
+                      <a:avLst/>
+                    </a:prstGeom>
+                  </pic:spPr>
+                </pic:pic>
+              </a:graphicData>
+            </a:graphic>
+            <wp14:sizeRelH relativeFrom="margin">
+              <wp14:pctWidth>0</wp14:pctWidth>
+            </wp14:sizeRelH>
+            <wp14:sizeRelV relativeFrom="margin">
+              <wp14:pctHeight>0</wp14:pctHeight>
+            </wp14:sizeRelV>
+          </wp:anchor>
+        </w:drawing>
+      </w:r>
+    </w:p>
+    <w:p>
+      <w:pPr>
+        <w:pStyle w:val="ListParagraph"/>
+        <w:ind w:left="1440"/>
+        <w:rPr>
+          <w:sz w:val="24"/>
+          <w:szCs w:val="24"/>
+        </w:rPr>
+      </w:pPr>
+    </w:p>
+    <w:p>
+      <w:pPr>
+        <w:pStyle w:val="ListParagraph"/>
+        <w:ind w:left="1440"/>
+        <w:rPr>
+          <w:sz w:val="24"/>
+          <w:szCs w:val="24"/>
+        </w:rPr>
+      </w:pPr>
+    </w:p>
+    <w:p>
+      <w:pPr>
+        <w:pStyle w:val="ListParagraph"/>
+        <w:ind w:left="1440"/>
+        <w:rPr>
+          <w:sz w:val="24"/>
+          <w:szCs w:val="24"/>
+        </w:rPr>
+      </w:pPr>
+    </w:p>
+    <w:p>
+      <w:pPr>
+        <w:pStyle w:val="ListParagraph"/>
+        <w:ind w:left="1440"/>
+        <w:rPr>
+          <w:sz w:val="24"/>
+          <w:szCs w:val="24"/>
+        </w:rPr>
+      </w:pPr>
+    </w:p>
+    <w:p>
+      <w:pPr>
+        <w:pStyle w:val="ListParagraph"/>
+        <w:ind w:left="1440"/>
+        <w:rPr>
+          <w:sz w:val="24"/>
+          <w:szCs w:val="24"/>
+        </w:rPr>
+      </w:pPr>
+    </w:p>
+    <w:p>
+      <w:pPr>
+        <w:pStyle w:val="ListParagraph"/>
+        <w:ind w:left="1440"/>
+        <w:rPr>
+          <w:sz w:val="24"/>
+          <w:szCs w:val="24"/>
+        </w:rPr>
+      </w:pPr>
+    </w:p>
+    <w:p>
+      <w:pPr>
+        <w:pStyle w:val="ListParagraph"/>
+        <w:ind w:left="1440"/>
+        <w:rPr>
+          <w:sz w:val="24"/>
+          <w:szCs w:val="24"/>
+        </w:rPr>
+      </w:pPr>
+    </w:p>
+    <w:p>
+      <w:pPr>
+        <w:pStyle w:val="ListParagraph"/>
+        <w:ind w:left="1440"/>
+        <w:rPr>
+          <w:sz w:val="24"/>
+          <w:szCs w:val="24"/>
+        </w:rPr>
+      </w:pPr>
+    </w:p>
+    <w:p>
+      <w:pPr>
+        <w:pStyle w:val="ListParagraph"/>
+        <w:ind w:left="1440"/>
+        <w:rPr>
+          <w:sz w:val="24"/>
+          <w:szCs w:val="24"/>
+        </w:rPr>
+      </w:pPr>
+    </w:p>
+    <w:p>
+      <w:pPr>
+        <w:pStyle w:val="ListParagraph"/>
+        <w:ind w:left="1440"/>
+        <w:rPr>
+          <w:sz w:val="24"/>
+          <w:szCs w:val="24"/>
+        </w:rPr>
+      </w:pPr>
+    </w:p>
+    <w:p>
+      <w:pPr>
+        <w:pStyle w:val="ListParagraph"/>
+        <w:ind w:left="1440"/>
+        <w:rPr>
+          <w:sz w:val="24"/>
+          <w:szCs w:val="24"/>
+        </w:rPr>
+      </w:pPr>
+    </w:p>
+    <w:p>
+      <w:pPr>
+        <w:pStyle w:val="ListParagraph"/>
+        <w:ind w:left="1440"/>
+        <w:rPr>
+          <w:sz w:val="24"/>
+          <w:szCs w:val="24"/>
+        </w:rPr>
+      </w:pPr>
+    </w:p>
+    <w:p>
+      <w:pPr>
+        <w:pStyle w:val="ListParagraph"/>
+        <w:ind w:left="1440"/>
+        <w:rPr>
+          <w:sz w:val="24"/>
+          <w:szCs w:val="24"/>
+        </w:rPr>
+      </w:pPr>
+    </w:p>
+    <w:p>
+      <w:pPr>
+        <w:pStyle w:val="ListParagraph"/>
+        <w:ind w:left="1440"/>
+        <w:rPr>
+          <w:sz w:val="24"/>
+          <w:szCs w:val="24"/>
+        </w:rPr>
+      </w:pPr>
+    </w:p>
+    <w:p>
+      <w:pPr>
+        <w:pStyle w:val="ListParagraph"/>
+        <w:ind w:left="1440"/>
+        <w:rPr>
+          <w:sz w:val="24"/>
+          <w:szCs w:val="24"/>
+        </w:rPr>
+      </w:pPr>
+    </w:p>
+    <w:p>
+      <w:pPr>
+        <w:pStyle w:val="ListParagraph"/>
+        <w:ind w:left="1440"/>
+        <w:rPr>
+          <w:sz w:val="24"/>
+          <w:szCs w:val="24"/>
+        </w:rPr>
+      </w:pPr>
+    </w:p>
+    <w:p>
+      <w:pPr>
+        <w:pStyle w:val="ListParagraph"/>
+        <w:ind w:left="1440"/>
+        <w:rPr>
+          <w:sz w:val="24"/>
+          <w:szCs w:val="24"/>
+        </w:rPr>
+      </w:pPr>
+    </w:p>
+    <w:p>
+      <w:pPr>
+        <w:pStyle w:val="ListParagraph"/>
+        <w:ind w:left="1440"/>
+        <w:rPr>
+          <w:sz w:val="24"/>
+          <w:szCs w:val="24"/>
+        </w:rPr>
+      </w:pPr>
+    </w:p>
+    <w:p>
+      <w:pPr>
+        <w:pStyle w:val="ListParagraph"/>
+        <w:ind w:left="1440"/>
+        <w:rPr>
+          <w:sz w:val="24"/>
+          <w:szCs w:val="24"/>
+        </w:rPr>
+      </w:pPr>
+    </w:p>
+    <w:p>
+      <w:pPr>
+        <w:pStyle w:val="ListParagraph"/>
+        <w:ind w:left="1440"/>
+        <w:rPr>
+          <w:sz w:val="24"/>
+          <w:szCs w:val="24"/>
+        </w:rPr>
+      </w:pPr>
+    </w:p>
+    <w:p>
+      <w:pPr>
+        <w:pStyle w:val="ListParagraph"/>
+        <w:ind w:left="1440"/>
+        <w:rPr>
+          <w:sz w:val="24"/>
+          <w:szCs w:val="24"/>
+        </w:rPr>
+      </w:pPr>
+    </w:p>
+    <w:p>
+      <w:pPr>
+        <w:pStyle w:val="ListParagraph"/>
+        <w:ind w:left="1440"/>
+        <w:rPr>
+          <w:sz w:val="24"/>
+          <w:szCs w:val="24"/>
+        </w:rPr>
+      </w:pPr>
+    </w:p>
+    <w:p>
+      <w:pPr>
+        <w:pStyle w:val="ListParagraph"/>
+        <w:ind w:left="1440"/>
+        <w:rPr>
+          <w:sz w:val="24"/>
+          <w:szCs w:val="24"/>
+        </w:rPr>
+      </w:pPr>
+    </w:p>
+    <w:p>
+      <w:pPr>
+        <w:pStyle w:val="ListParagraph"/>
+        <w:ind w:left="1440"/>
+        <w:rPr>
+          <w:sz w:val="24"/>
+          <w:szCs w:val="24"/>
+        </w:rPr>
+      </w:pPr>
+    </w:p>
+    <w:p>
+      <w:pPr>
+        <w:pStyle w:val="ListParagraph"/>
+        <w:ind w:left="1440"/>
+        <w:rPr>
+          <w:sz w:val="24"/>
+          <w:szCs w:val="24"/>
+        </w:rPr>
+      </w:pPr>
+    </w:p>
+    <w:p>
+      <w:pPr>
+        <w:pStyle w:val="ListParagraph"/>
+        <w:ind w:left="1440"/>
+        <w:rPr>
+          <w:sz w:val="24"/>
+          <w:szCs w:val="24"/>
+        </w:rPr>
+      </w:pPr>
+    </w:p>
+    <w:p>
+      <w:pPr>
+        <w:pStyle w:val="ListParagraph"/>
+        <w:ind w:left="1440"/>
+        <w:rPr>
+          <w:sz w:val="24"/>
+          <w:szCs w:val="24"/>
+        </w:rPr>
+      </w:pPr>
+    </w:p>
+    <w:p>
+      <w:pPr>
+        <w:pStyle w:val="ListParagraph"/>
+        <w:ind w:left="1440"/>
+        <w:rPr>
+          <w:sz w:val="24"/>
+          <w:szCs w:val="24"/>
+        </w:rPr>
+      </w:pPr>
+    </w:p>
+    <w:p>
+      <w:pPr>
+        <w:pStyle w:val="ListParagraph"/>
+        <w:ind w:left="1440"/>
+        <w:rPr>
+          <w:sz w:val="24"/>
+          <w:szCs w:val="24"/>
+        </w:rPr>
+      </w:pPr>
+    </w:p>
+    <w:p>
+      <w:pPr>
+        <w:pStyle w:val="ListParagraph"/>
+        <w:ind w:left="1440"/>
+        <w:rPr>
+          <w:sz w:val="24"/>
+          <w:szCs w:val="24"/>
+        </w:rPr>
+      </w:pPr>
+    </w:p>
+    <w:p>
+      <w:pPr>
+        <w:pStyle w:val="ListParagraph"/>
+        <w:ind w:left="1440"/>
+        <w:rPr>
+          <w:sz w:val="24"/>
+          <w:szCs w:val="24"/>
+        </w:rPr>
+      </w:pPr>
+    </w:p>
+    <w:p>
+      <w:pPr>
+        <w:pStyle w:val="ListParagraph"/>
+        <w:ind w:left="1440"/>
+        <w:rPr>
+          <w:sz w:val="24"/>
+          <w:szCs w:val="24"/>
+        </w:rPr>
+      </w:pPr>
+    </w:p>
+    <w:p>
+      <w:pPr>
+        <w:pStyle w:val="ListParagraph"/>
+        <w:ind w:left="1440"/>
+        <w:rPr>
+          <w:sz w:val="24"/>
+          <w:szCs w:val="24"/>
+        </w:rPr>
+      </w:pPr>
+    </w:p>
+    <w:p>
+      <w:pPr>
+        <w:pStyle w:val="ListParagraph"/>
+        <w:ind w:left="1440"/>
+        <w:rPr>
+          <w:sz w:val="24"/>
+          <w:szCs w:val="24"/>
+        </w:rPr>
+      </w:pPr>
+    </w:p>
+    <w:p>
+      <w:pPr>
+        <w:pStyle w:val="ListParagraph"/>
+        <w:ind w:left="1440"/>
+        <w:rPr>
+          <w:sz w:val="24"/>
+          <w:szCs w:val="24"/>
+        </w:rPr>
+      </w:pPr>
+    </w:p>
+    <w:p>
+      <w:pPr>
+        <w:pStyle w:val="ListParagraph"/>
+        <w:numPr>
+          <w:ilvl w:val="1"/>
+          <w:numId w:val="2"/>
+        </w:numPr>
+        <w:rPr>
+          <w:sz w:val="24"/>
+          <w:szCs w:val="24"/>
+        </w:rPr>
+      </w:pPr>
+      <w:r>
+        <w:rPr>
+          <w:sz w:val="24"/>
+          <w:szCs w:val="24"/>
+        </w:rPr>
+        <w:lastRenderedPageBreak/>
+        <w:t>ADABoost</w:t>
+      </w:r>
+    </w:p>
+    <w:p>
+      <w:pPr>
+        <w:pStyle w:val="ListParagraph"/>
+        <w:ind w:left="1440"/>
+        <w:rPr>
+          <w:sz w:val="24"/>
+          <w:szCs w:val="24"/>
+        </w:rPr>
+      </w:pPr>
+    </w:p>
+    <w:p>
+      <w:pPr>
+        <w:pStyle w:val="ListParagraph"/>
+        <w:ind w:left="1440"/>
+        <w:rPr>
+          <w:sz w:val="24"/>
+          <w:szCs w:val="24"/>
+        </w:rPr>
+      </w:pPr>
+    </w:p>
+    <w:p>
+      <w:pPr>
+        <w:pStyle w:val="ListParagraph"/>
+        <w:ind w:left="1440"/>
+        <w:rPr>
+          <w:sz w:val="24"/>
+          <w:szCs w:val="24"/>
+        </w:rPr>
+      </w:pPr>
+    </w:p>
+    <w:p>
+      <w:pPr>
+        <w:pStyle w:val="ListParagraph"/>
+        <w:ind w:left="1440"/>
+        <w:rPr>
+          <w:sz w:val="24"/>
+          <w:szCs w:val="24"/>
+        </w:rPr>
+      </w:pPr>
+    </w:p>
+    <w:p>
+      <w:pPr>
+        <w:pStyle w:val="ListParagraph"/>
+        <w:ind w:left="1440"/>
+        <w:rPr>
+          <w:sz w:val="24"/>
+          <w:szCs w:val="24"/>
+        </w:rPr>
+      </w:pPr>
+    </w:p>
+    <w:p>
+      <w:pPr>
+        <w:pStyle w:val="ListParagraph"/>
+        <w:ind w:left="1440"/>
+        <w:rPr>
+          <w:sz w:val="24"/>
+          <w:szCs w:val="24"/>
+        </w:rPr>
+      </w:pPr>
+      <w:r>
+        <w:rPr>
+          <w:noProof/>
+        </w:rPr>
+        <w:drawing>
+          <wp:anchor distT="0" distB="0" distL="114300" distR="114300" simplePos="0" relativeHeight="251663360" behindDoc="0" locked="0" layoutInCell="1" allowOverlap="1" wp14:anchorId="4F78D277" wp14:editId="6ECE949A">
+            <wp:simplePos x="0" y="0"/>
+            <wp:positionH relativeFrom="column">
+              <wp:posOffset>989556</wp:posOffset>
+            </wp:positionH>
+            <wp:positionV relativeFrom="paragraph">
+              <wp:posOffset>97329</wp:posOffset>
+            </wp:positionV>
+            <wp:extent cx="3781425" cy="3981450"/>
+            <wp:effectExtent l="0" t="0" r="9525" b="0"/>
+            <wp:wrapSquare wrapText="bothSides"/>
+            <wp:docPr id="6" name="Picture 6"/>
+            <wp:cNvGraphicFramePr>
+              <a:graphicFrameLocks xmlns:a="http://schemas.openxmlformats.org/drawingml/2006/main" noChangeAspect="1"/>
+            </wp:cNvGraphicFramePr>
+            <a:graphic xmlns:a="http://schemas.openxmlformats.org/drawingml/2006/main">
+              <a:graphicData uri="http://schemas.openxmlformats.org/drawingml/2006/picture">
+                <pic:pic xmlns:pic="http://schemas.openxmlformats.org/drawingml/2006/picture">
+                  <pic:nvPicPr>
+                    <pic:cNvPr id="1" name=""/>
+                    <pic:cNvPicPr/>
+                  </pic:nvPicPr>
+                  <pic:blipFill>
+                    <a:blip r:embed="rId13">
+                      <a:extLst>
+                        <a:ext uri="{28A0092B-C50C-407E-A947-70E740481C1C}">
+                          <a14:useLocalDpi xmlns:a14="http://schemas.microsoft.com/office/drawing/2010/main" val="0"/>
+                        </a:ext>
+                      </a:extLst>
+                    </a:blip>
+                    <a:stretch>
+                      <a:fillRect/>
+                    </a:stretch>
+                  </pic:blipFill>
+                  <pic:spPr>
+                    <a:xfrm>
+                      <a:off x="0" y="0"/>
+                      <a:ext cx="3781425" cy="3981450"/>
+                    </a:xfrm>
+                    <a:prstGeom prst="rect">
+                      <a:avLst/>
+                    </a:prstGeom>
+                  </pic:spPr>
+                </pic:pic>
+              </a:graphicData>
+            </a:graphic>
+          </wp:anchor>
+        </w:drawing>
+      </w:r>
+    </w:p>
+    <w:p>
+      <w:pPr>
+        <w:pStyle w:val="ListParagraph"/>
+        <w:ind w:left="1440"/>
+        <w:rPr>
+          <w:sz w:val="24"/>
+          <w:szCs w:val="24"/>
+        </w:rPr>
+      </w:pPr>
+    </w:p>
+    <w:p>
+      <w:pPr>
+        <w:pStyle w:val="ListParagraph"/>
+        <w:ind w:left="1440"/>
+        <w:rPr>
+          <w:sz w:val="24"/>
+          <w:szCs w:val="24"/>
+        </w:rPr>
+      </w:pPr>
+    </w:p>
+    <w:p>
+      <w:pPr>
+        <w:pStyle w:val="ListParagraph"/>
+        <w:ind w:left="1440"/>
+        <w:rPr>
+          <w:sz w:val="24"/>
+          <w:szCs w:val="24"/>
+        </w:rPr>
+      </w:pPr>
+    </w:p>
+    <w:p>
+      <w:pPr>
+        <w:pStyle w:val="ListParagraph"/>
+        <w:ind w:left="1440"/>
+        <w:rPr>
+          <w:sz w:val="24"/>
+          <w:szCs w:val="24"/>
+        </w:rPr>
+      </w:pPr>
+    </w:p>
+    <w:p>
+      <w:pPr>
+        <w:pStyle w:val="ListParagraph"/>
+        <w:ind w:left="1440"/>
+        <w:rPr>
+          <w:sz w:val="24"/>
+          <w:szCs w:val="24"/>
+        </w:rPr>
+      </w:pPr>
+    </w:p>
+    <w:p>
+      <w:pPr>
+        <w:pStyle w:val="ListParagraph"/>
+        <w:ind w:left="1440"/>
+        <w:rPr>
+          <w:sz w:val="24"/>
+          <w:szCs w:val="24"/>
+        </w:rPr>
+      </w:pPr>
+    </w:p>
+    <w:p>
+      <w:pPr>
+        <w:pStyle w:val="ListParagraph"/>
+        <w:ind w:left="1440"/>
+        <w:rPr>
+          <w:sz w:val="24"/>
+          <w:szCs w:val="24"/>
+        </w:rPr>
+      </w:pPr>
+    </w:p>
+    <w:p>
+      <w:pPr>
+        <w:pStyle w:val="ListParagraph"/>
+        <w:ind w:left="1440"/>
+        <w:rPr>
+          <w:sz w:val="24"/>
+          <w:szCs w:val="24"/>
+        </w:rPr>
+      </w:pPr>
+    </w:p>
+    <w:p>
+      <w:pPr>
+        <w:pStyle w:val="ListParagraph"/>
+        <w:ind w:left="1440"/>
+        <w:rPr>
+          <w:sz w:val="24"/>
+          <w:szCs w:val="24"/>
+        </w:rPr>
+      </w:pPr>
+    </w:p>
+    <w:p>
+      <w:pPr>
+        <w:pStyle w:val="ListParagraph"/>
+        <w:ind w:left="1440"/>
+        <w:rPr>
+          <w:sz w:val="24"/>
+          <w:szCs w:val="24"/>
+        </w:rPr>
+      </w:pPr>
+    </w:p>
+    <w:p>
+      <w:pPr>
+        <w:pStyle w:val="ListParagraph"/>
+        <w:ind w:left="1440"/>
+        <w:rPr>
+          <w:sz w:val="24"/>
+          <w:szCs w:val="24"/>
+        </w:rPr>
+      </w:pPr>
+    </w:p>
+    <w:p>
+      <w:pPr>
+        <w:pStyle w:val="ListParagraph"/>
+        <w:ind w:left="1440"/>
+        <w:rPr>
+          <w:sz w:val="24"/>
+          <w:szCs w:val="24"/>
+        </w:rPr>
+      </w:pPr>
+    </w:p>
+    <w:p>
+      <w:pPr>
+        <w:pStyle w:val="ListParagraph"/>
+        <w:ind w:left="1440"/>
+        <w:rPr>
+          <w:sz w:val="24"/>
+          <w:szCs w:val="24"/>
+        </w:rPr>
+      </w:pPr>
+    </w:p>
+    <w:p>
+      <w:pPr>
+        <w:pStyle w:val="ListParagraph"/>
+        <w:ind w:left="1440"/>
+        <w:rPr>
+          <w:sz w:val="24"/>
+          <w:szCs w:val="24"/>
+        </w:rPr>
+      </w:pPr>
+    </w:p>
+    <w:p>
+      <w:pPr>
+        <w:pStyle w:val="ListParagraph"/>
+        <w:ind w:left="1440"/>
+        <w:rPr>
+          <w:sz w:val="24"/>
+          <w:szCs w:val="24"/>
+        </w:rPr>
+      </w:pPr>
+    </w:p>
+    <w:p>
+      <w:pPr>
+        <w:pStyle w:val="ListParagraph"/>
+        <w:ind w:left="1440"/>
+        <w:rPr>
+          <w:sz w:val="24"/>
+          <w:szCs w:val="24"/>
+        </w:rPr>
+      </w:pPr>
+    </w:p>
+    <w:p>
+      <w:pPr>
+        <w:pStyle w:val="ListParagraph"/>
+        <w:ind w:left="1440"/>
+        <w:rPr>
+          <w:sz w:val="24"/>
+          <w:szCs w:val="24"/>
+        </w:rPr>
+      </w:pPr>
+    </w:p>
+    <w:p>
+      <w:pPr>
+        <w:pStyle w:val="ListParagraph"/>
+        <w:ind w:left="1440"/>
+        <w:rPr>
+          <w:sz w:val="24"/>
+          <w:szCs w:val="24"/>
+        </w:rPr>
+      </w:pPr>
+    </w:p>
+    <w:p>
+      <w:pPr>
+        <w:pStyle w:val="ListParagraph"/>
+        <w:ind w:left="1440"/>
+        <w:rPr>
+          <w:sz w:val="24"/>
+          <w:szCs w:val="24"/>
+        </w:rPr>
+      </w:pPr>
+    </w:p>
+    <w:p>
+      <w:pPr>
+        <w:pStyle w:val="ListParagraph"/>
+        <w:ind w:left="1440"/>
+        <w:rPr>
+          <w:sz w:val="24"/>
+          <w:szCs w:val="24"/>
+        </w:rPr>
+      </w:pPr>
+    </w:p>
+    <w:p>
+      <w:pPr>
+        <w:pStyle w:val="ListParagraph"/>
+        <w:ind w:left="1440"/>
+        <w:rPr>
+          <w:sz w:val="24"/>
+          <w:szCs w:val="24"/>
+        </w:rPr>
+      </w:pPr>
+    </w:p>
+    <w:p>
+      <w:pPr>
+        <w:pStyle w:val="ListParagraph"/>
+        <w:ind w:left="1440"/>
+        <w:rPr>
+          <w:sz w:val="24"/>
+          <w:szCs w:val="24"/>
+        </w:rPr>
+      </w:pPr>
+    </w:p>
+    <w:p>
+      <w:pPr>
+        <w:pStyle w:val="ListParagraph"/>
+        <w:ind w:left="1440"/>
+        <w:rPr>
+          <w:sz w:val="24"/>
+          <w:szCs w:val="24"/>
+        </w:rPr>
+      </w:pPr>
+    </w:p>
+    <w:p>
+      <w:pPr>
+        <w:pStyle w:val="ListParagraph"/>
+        <w:ind w:left="1440"/>
+        <w:rPr>
+          <w:sz w:val="24"/>
+          <w:szCs w:val="24"/>
+        </w:rPr>
+      </w:pPr>
+    </w:p>
+    <w:p>
+      <w:pPr>
+        <w:pStyle w:val="ListParagraph"/>
+        <w:ind w:left="1440"/>
+        <w:rPr>
+          <w:sz w:val="24"/>
+          <w:szCs w:val="24"/>
+        </w:rPr>
+      </w:pPr>
+    </w:p>
+    <w:p>
+      <w:pPr>
+        <w:pStyle w:val="ListParagraph"/>
+        <w:ind w:left="1440"/>
+        <w:rPr>
+          <w:sz w:val="24"/>
+          <w:szCs w:val="24"/>
+        </w:rPr>
+      </w:pPr>
+    </w:p>
+    <w:p>
+      <w:pPr>
+        <w:pStyle w:val="ListParagraph"/>
+        <w:ind w:left="1440"/>
+        <w:rPr>
+          <w:sz w:val="24"/>
+          <w:szCs w:val="24"/>
+        </w:rPr>
+      </w:pPr>
+    </w:p>
+    <w:p>
+      <w:pPr>
+        <w:pStyle w:val="ListParagraph"/>
+        <w:ind w:left="1440"/>
+        <w:rPr>
+          <w:sz w:val="24"/>
+          <w:szCs w:val="24"/>
+        </w:rPr>
+      </w:pPr>
+    </w:p>
+    <w:p>
+      <w:pPr>
+        <w:pStyle w:val="ListParagraph"/>
+        <w:ind w:left="1440"/>
+        <w:rPr>
+          <w:sz w:val="24"/>
+          <w:szCs w:val="24"/>
+        </w:rPr>
+      </w:pPr>
+    </w:p>
+    <w:p>
+      <w:pPr>
+        <w:pStyle w:val="ListParagraph"/>
+        <w:ind w:left="1440"/>
+        <w:rPr>
+          <w:sz w:val="24"/>
+          <w:szCs w:val="24"/>
+        </w:rPr>
+      </w:pPr>
+    </w:p>
+    <w:p>
+      <w:pPr>
+        <w:pStyle w:val="ListParagraph"/>
+        <w:ind w:left="1440"/>
+        <w:rPr>
+          <w:sz w:val="24"/>
+          <w:szCs w:val="24"/>
+        </w:rPr>
+      </w:pPr>
+    </w:p>
+    <w:p>
+      <w:pPr>
+        <w:pStyle w:val="ListParagraph"/>
+        <w:ind w:left="1440"/>
+        <w:rPr>
+          <w:sz w:val="24"/>
+          <w:szCs w:val="24"/>
+        </w:rPr>
+      </w:pPr>
+    </w:p>
+    <w:p>
+      <w:pPr>
+        <w:pStyle w:val="ListParagraph"/>
+        <w:ind w:left="1440"/>
+        <w:rPr>
+          <w:sz w:val="24"/>
+          <w:szCs w:val="24"/>
+        </w:rPr>
+      </w:pPr>
+    </w:p>
+    <w:p>
+      <w:pPr>
+        <w:pStyle w:val="ListParagraph"/>
+        <w:ind w:left="1440"/>
+        <w:rPr>
+          <w:sz w:val="24"/>
+          <w:szCs w:val="24"/>
+        </w:rPr>
+      </w:pPr>
+    </w:p>
+    <w:p>
+      <w:pPr>
+        <w:pStyle w:val="ListParagraph"/>
+        <w:numPr>
+          <w:ilvl w:val="1"/>
+          <w:numId w:val="2"/>
+        </w:numPr>
+        <w:rPr>
+          <w:sz w:val="24"/>
+          <w:szCs w:val="24"/>
+        </w:rPr>
+      </w:pPr>
+      <w:r>
+        <w:rPr>
+          <w:sz w:val="24"/>
+          <w:szCs w:val="24"/>
+        </w:rPr>
+        <w:lastRenderedPageBreak/>
+        <w:t>SGDClassifier</w:t>
+      </w:r>
+    </w:p>
+    <w:p>
+      <w:pPr>
+        <w:rPr>
+          <w:sz w:val="24"/>
+          <w:szCs w:val="24"/>
+        </w:rPr>
+      </w:pPr>
+    </w:p>
+    <w:p>
+      <w:pPr>
+        <w:rPr>
+          <w:sz w:val="24"/>
+          <w:szCs w:val="24"/>
+        </w:rPr>
+      </w:pPr>
+    </w:p>
+    <w:p>
+      <w:pPr>
+        <w:rPr>
+          <w:sz w:val="24"/>
+          <w:szCs w:val="24"/>
+        </w:rPr>
+      </w:pPr>
+    </w:p>
+    <w:p>
+      <w:pPr>
+        <w:rPr>
+          <w:sz w:val="24"/>
+          <w:szCs w:val="24"/>
+        </w:rPr>
+      </w:pPr>
+      <w:r>
+        <w:rPr>
+          <w:noProof/>
+        </w:rPr>
+        <w:drawing>
+          <wp:anchor distT="0" distB="0" distL="114300" distR="114300" simplePos="0" relativeHeight="251662336" behindDoc="0" locked="0" layoutInCell="1" allowOverlap="1" wp14:anchorId="79C93AF2" wp14:editId="65328A23">
+            <wp:simplePos x="0" y="0"/>
+            <wp:positionH relativeFrom="column">
+              <wp:posOffset>901700</wp:posOffset>
+            </wp:positionH>
+            <wp:positionV relativeFrom="paragraph">
+              <wp:posOffset>15161</wp:posOffset>
+            </wp:positionV>
+            <wp:extent cx="3933825" cy="3971925"/>
+            <wp:effectExtent l="0" t="0" r="9525" b="9525"/>
+            <wp:wrapSquare wrapText="bothSides"/>
+            <wp:docPr id="5" name="Picture 5"/>
+            <wp:cNvGraphicFramePr>
+              <a:graphicFrameLocks xmlns:a="http://schemas.openxmlformats.org/drawingml/2006/main" noChangeAspect="1"/>
+            </wp:cNvGraphicFramePr>
+            <a:graphic xmlns:a="http://schemas.openxmlformats.org/drawingml/2006/main">
+              <a:graphicData uri="http://schemas.openxmlformats.org/drawingml/2006/picture">
+                <pic:pic xmlns:pic="http://schemas.openxmlformats.org/drawingml/2006/picture">
+                  <pic:nvPicPr>
+                    <pic:cNvPr id="1" name=""/>
+                    <pic:cNvPicPr/>
+                  </pic:nvPicPr>
+                  <pic:blipFill>
+                    <a:blip r:embed="rId14">
+                      <a:extLst>
+                        <a:ext uri="{28A0092B-C50C-407E-A947-70E740481C1C}">
+                          <a14:useLocalDpi xmlns:a14="http://schemas.microsoft.com/office/drawing/2010/main" val="0"/>
+                        </a:ext>
+                      </a:extLst>
+                    </a:blip>
+                    <a:stretch>
+                      <a:fillRect/>
+                    </a:stretch>
+                  </pic:blipFill>
+                  <pic:spPr>
+                    <a:xfrm>
+                      <a:off x="0" y="0"/>
+                      <a:ext cx="3933825" cy="3971925"/>
+                    </a:xfrm>
+                    <a:prstGeom prst="rect">
+                      <a:avLst/>
+                    </a:prstGeom>
+                  </pic:spPr>
+                </pic:pic>
+              </a:graphicData>
+            </a:graphic>
+          </wp:anchor>
+        </w:drawing>
+      </w:r>
+    </w:p>
+    <w:p>
+      <w:pPr>
+        <w:rPr>
+          <w:sz w:val="24"/>
+          <w:szCs w:val="24"/>
+        </w:rPr>
+      </w:pPr>
+    </w:p>
+    <w:p>
+      <w:pPr>
+        <w:rPr>
+          <w:sz w:val="24"/>
+          <w:szCs w:val="24"/>
+        </w:rPr>
+      </w:pPr>
+    </w:p>
+    <w:p>
+      <w:pPr>
+        <w:rPr>
+          <w:sz w:val="24"/>
+          <w:szCs w:val="24"/>
+        </w:rPr>
+      </w:pPr>
+    </w:p>
+    <w:p>
+      <w:pPr>
+        <w:rPr>
+          <w:sz w:val="24"/>
+          <w:szCs w:val="24"/>
+        </w:rPr>
+      </w:pPr>
+    </w:p>
+    <w:p>
+      <w:pPr>
+        <w:rPr>
+          <w:sz w:val="24"/>
+          <w:szCs w:val="24"/>
+        </w:rPr>
+      </w:pPr>
+    </w:p>
+    <w:p>
+      <w:pPr>
+        <w:rPr>
+          <w:sz w:val="24"/>
+          <w:szCs w:val="24"/>
+        </w:rPr>
+      </w:pPr>
+    </w:p>
+    <w:p>
+      <w:pPr>
+        <w:rPr>
+          <w:sz w:val="24"/>
+          <w:szCs w:val="24"/>
+        </w:rPr>
+      </w:pPr>
+    </w:p>
+    <w:p>
+      <w:pPr>
+        <w:rPr>
+          <w:sz w:val="24"/>
+          <w:szCs w:val="24"/>
+        </w:rPr>
+      </w:pPr>
+    </w:p>
+    <w:p>
+      <w:pPr>
+        <w:rPr>
+          <w:sz w:val="24"/>
+          <w:szCs w:val="24"/>
+        </w:rPr>
+      </w:pPr>
+    </w:p>
+    <w:p>
+      <w:pPr>
+        <w:rPr>
+          <w:sz w:val="24"/>
+          <w:szCs w:val="24"/>
+        </w:rPr>
+      </w:pPr>
+    </w:p>
+    <w:p>
+      <w:pPr>
+        <w:rPr>
+          <w:sz w:val="24"/>
+          <w:szCs w:val="24"/>
+        </w:rPr>
+      </w:pPr>
+    </w:p>
+    <w:p>
+      <w:pPr>
+        <w:rPr>
+          <w:sz w:val="24"/>
+          <w:szCs w:val="24"/>
+        </w:rPr>
+      </w:pPr>
+    </w:p>
+    <w:p>
+      <w:pPr>
+        <w:rPr>
+          <w:sz w:val="24"/>
+          <w:szCs w:val="24"/>
+        </w:rPr>
+      </w:pPr>
+    </w:p>
+    <w:p>
+      <w:pPr>
+        <w:rPr>
+          <w:sz w:val="24"/>
+          <w:szCs w:val="24"/>
+        </w:rPr>
+      </w:pPr>
+    </w:p>
+    <w:p>
+      <w:pPr>
+        <w:rPr>
+          <w:sz w:val="24"/>
+          <w:szCs w:val="24"/>
+        </w:rPr>
+      </w:pPr>
+    </w:p>
+    <w:p>
+      <w:pPr>
+        <w:pStyle w:val="ListParagraph"/>
+        <w:numPr>
+          <w:ilvl w:val="0"/>
+          <w:numId w:val="2"/>
+        </w:numPr>
+        <w:rPr>
+          <w:b/>
+          <w:bCs/>
+          <w:sz w:val="24"/>
+          <w:szCs w:val="24"/>
+        </w:rPr>
+      </w:pPr>
+      <w:r>
         <w:rPr>
           <w:b/>
           <w:bCs/>
           <w:sz w:val="28"/>
           <w:szCs w:val="28"/>
         </w:rPr>
-      </w:pPr>
-    </w:p>
-    <w:p>
-      <w:pPr>
-        <w:pStyle w:val="ListParagraph"/>
-        <w:numPr>
-          <w:ilvl w:val="0"/>
-          <w:numId w:val="2"/>
-        </w:numPr>
-        <w:rPr>
-          <w:b/>
-          <w:bCs/>
-          <w:sz w:val="24"/>
-          <w:szCs w:val="24"/>
-        </w:rPr>
-      </w:pPr>
-      <w:r>
+        <w:t>Conclusions</w:t>
+      </w:r>
+    </w:p>
+    <w:p>
+      <w:pPr>
+        <w:pStyle w:val="ListParagraph"/>
         <w:rPr>
           <w:b/>
           <w:bCs/>
           <w:sz w:val="28"/>
           <w:szCs w:val="28"/>
         </w:rPr>
-        <w:t>Modeling</w:t>
-      </w:r>
-    </w:p>
-    <w:p>
-      <w:pPr>
-        <w:ind w:left="720" w:firstLine="720"/>
-        <w:rPr>
-          <w:sz w:val="24"/>
-          <w:szCs w:val="24"/>
-        </w:rPr>
-      </w:pPr>
-      <w:proofErr w:type="spellStart"/>
-      <w:r>
-        <w:rPr>
-          <w:sz w:val="24"/>
-          <w:szCs w:val="24"/>
-        </w:rPr>
-        <w:t>DrivenData</w:t>
-      </w:r>
-      <w:proofErr w:type="spellEnd"/>
-      <w:r>
-        <w:rPr>
-          <w:sz w:val="24"/>
-          <w:szCs w:val="24"/>
-        </w:rPr>
-        <w:t xml:space="preserve"> has set accuracy as the metric for use in this competition so we will compare the accuracy of our models</w:t>
-      </w:r>
-      <w:r>
-        <w:rPr>
-          <w:sz w:val="24"/>
-          <w:szCs w:val="24"/>
-        </w:rPr>
-        <w:t>. We will also take a look at confusion matrices to see which classes the models do well with and which the</w:t>
-      </w:r>
-      <w:r>
-        <w:rPr>
-          <w:sz w:val="24"/>
-          <w:szCs w:val="24"/>
-        </w:rPr>
-        <w:t>y</w:t>
-      </w:r>
-      <w:r>
-        <w:rPr>
-          <w:sz w:val="24"/>
-          <w:szCs w:val="24"/>
-        </w:rPr>
-        <w:t xml:space="preserve"> do not.</w:t>
-      </w:r>
-      <w:r>
-        <w:rPr>
-          <w:sz w:val="24"/>
-          <w:szCs w:val="24"/>
-        </w:rPr>
-        <w:t xml:space="preserve"> Numerica</w:t>
-      </w:r>
-      <w:r>
-        <w:rPr>
-          <w:sz w:val="24"/>
-          <w:szCs w:val="24"/>
-        </w:rPr>
-        <w:t>l</w:t>
-      </w:r>
-      <w:r>
-        <w:rPr>
-          <w:sz w:val="24"/>
-          <w:szCs w:val="24"/>
-        </w:rPr>
-        <w:t xml:space="preserve"> features with the exception of Latitude and longitude were scaled and categorical features were One Hot Encoded</w:t>
-      </w:r>
-      <w:r>
-        <w:rPr>
-          <w:sz w:val="24"/>
-          <w:szCs w:val="24"/>
-        </w:rPr>
-        <w:t xml:space="preserve"> for use with all models.</w:t>
-      </w:r>
-      <w:r>
-        <w:rPr>
-          <w:sz w:val="24"/>
-          <w:szCs w:val="24"/>
-        </w:rPr>
-        <w:t xml:space="preserve"> PCA was considered, but not found to </w:t>
-      </w:r>
-      <w:r>
-        <w:rPr>
-          <w:sz w:val="24"/>
-          <w:szCs w:val="24"/>
-        </w:rPr>
-        <w:t xml:space="preserve">increase accuracy consistently. </w:t>
-      </w:r>
-    </w:p>
-    <w:p>
-      <w:pPr>
-        <w:pStyle w:val="ListParagraph"/>
-        <w:numPr>
-          <w:ilvl w:val="1"/>
-          <w:numId w:val="2"/>
-        </w:numPr>
-        <w:rPr>
-          <w:sz w:val="24"/>
-          <w:szCs w:val="24"/>
-        </w:rPr>
-      </w:pPr>
-      <w:r>
-        <w:rPr>
-          <w:sz w:val="24"/>
-          <w:szCs w:val="24"/>
-        </w:rPr>
-        <w:t>Logistic Regression</w:t>
-      </w:r>
-    </w:p>
-    <w:p>
-      <w:pPr>
-        <w:pStyle w:val="ListParagraph"/>
-        <w:numPr>
-          <w:ilvl w:val="2"/>
-          <w:numId w:val="2"/>
-        </w:numPr>
-        <w:rPr>
-          <w:sz w:val="24"/>
-          <w:szCs w:val="24"/>
-        </w:rPr>
-      </w:pPr>
-      <w:r>
-        <w:rPr>
-          <w:sz w:val="24"/>
-          <w:szCs w:val="24"/>
-        </w:rPr>
-        <w:t>Parameters</w:t>
-      </w:r>
-    </w:p>
-    <w:p>
-      <w:pPr>
-        <w:pStyle w:val="ListParagraph"/>
-        <w:numPr>
-          <w:ilvl w:val="3"/>
-          <w:numId w:val="2"/>
-        </w:numPr>
-        <w:rPr>
-          <w:sz w:val="24"/>
-          <w:szCs w:val="24"/>
-        </w:rPr>
-      </w:pPr>
-    </w:p>
-    <w:p>
-      <w:pPr>
-        <w:pStyle w:val="ListParagraph"/>
-        <w:numPr>
-          <w:ilvl w:val="2"/>
-          <w:numId w:val="2"/>
-        </w:numPr>
-        <w:rPr>
-          <w:sz w:val="24"/>
-          <w:szCs w:val="24"/>
-        </w:rPr>
-      </w:pPr>
-      <w:r>
-        <w:rPr>
-          <w:sz w:val="24"/>
-          <w:szCs w:val="24"/>
-        </w:rPr>
-        <w:t>Accuracy</w:t>
-      </w:r>
-    </w:p>
-    <w:p>
-      <w:pPr>
-        <w:pStyle w:val="ListParagraph"/>
-        <w:numPr>
-          <w:ilvl w:val="1"/>
-          <w:numId w:val="2"/>
-        </w:numPr>
-        <w:rPr>
-          <w:sz w:val="24"/>
-          <w:szCs w:val="24"/>
-        </w:rPr>
-      </w:pPr>
-      <w:r>
-        <w:rPr>
-          <w:sz w:val="24"/>
-          <w:szCs w:val="24"/>
-        </w:rPr>
-        <w:t>KNN</w:t>
-      </w:r>
-    </w:p>
-    <w:p>
-      <w:pPr>
-        <w:pStyle w:val="ListParagraph"/>
-        <w:numPr>
-          <w:ilvl w:val="2"/>
-          <w:numId w:val="2"/>
-        </w:numPr>
-        <w:rPr>
-          <w:sz w:val="24"/>
-          <w:szCs w:val="24"/>
-        </w:rPr>
-      </w:pPr>
-      <w:r>
-        <w:rPr>
-          <w:sz w:val="24"/>
-          <w:szCs w:val="24"/>
-        </w:rPr>
-        <w:t>Parameters</w:t>
-      </w:r>
-    </w:p>
-    <w:p>
-      <w:pPr>
-        <w:pStyle w:val="ListParagraph"/>
-        <w:numPr>
-          <w:ilvl w:val="3"/>
-          <w:numId w:val="2"/>
-        </w:numPr>
-        <w:rPr>
-          <w:sz w:val="24"/>
-          <w:szCs w:val="24"/>
-        </w:rPr>
-      </w:pPr>
-    </w:p>
-    <w:p>
-      <w:pPr>
-        <w:pStyle w:val="ListParagraph"/>
-        <w:numPr>
-          <w:ilvl w:val="2"/>
-          <w:numId w:val="2"/>
-        </w:numPr>
-        <w:rPr>
-          <w:sz w:val="24"/>
-          <w:szCs w:val="24"/>
-        </w:rPr>
-      </w:pPr>
-      <w:r>
-        <w:rPr>
-          <w:sz w:val="24"/>
-          <w:szCs w:val="24"/>
-        </w:rPr>
-        <w:t>Accuracy</w:t>
-      </w:r>
-    </w:p>
-    <w:p>
-      <w:pPr>
-        <w:pStyle w:val="ListParagraph"/>
-        <w:numPr>
-          <w:ilvl w:val="1"/>
-          <w:numId w:val="2"/>
-        </w:numPr>
-        <w:rPr>
-          <w:sz w:val="24"/>
-          <w:szCs w:val="24"/>
-        </w:rPr>
-      </w:pPr>
-      <w:r>
-        <w:rPr>
-          <w:sz w:val="24"/>
-          <w:szCs w:val="24"/>
-        </w:rPr>
-        <w:t>Random Forest</w:t>
-      </w:r>
-    </w:p>
-    <w:p>
-      <w:pPr>
-        <w:pStyle w:val="ListParagraph"/>
-        <w:numPr>
-          <w:ilvl w:val="2"/>
-          <w:numId w:val="2"/>
-        </w:numPr>
-        <w:rPr>
-          <w:sz w:val="24"/>
-          <w:szCs w:val="24"/>
-        </w:rPr>
-      </w:pPr>
-      <w:r>
-        <w:rPr>
-          <w:sz w:val="24"/>
-          <w:szCs w:val="24"/>
-        </w:rPr>
-        <w:t>Parameters</w:t>
-      </w:r>
-    </w:p>
-    <w:p>
-      <w:pPr>
-        <w:pStyle w:val="ListParagraph"/>
-        <w:numPr>
-          <w:ilvl w:val="3"/>
-          <w:numId w:val="2"/>
-        </w:numPr>
-        <w:rPr>
-          <w:sz w:val="24"/>
-          <w:szCs w:val="24"/>
-        </w:rPr>
-      </w:pPr>
-    </w:p>
-    <w:p>
-      <w:pPr>
-        <w:pStyle w:val="ListParagraph"/>
-        <w:numPr>
-          <w:ilvl w:val="2"/>
-          <w:numId w:val="2"/>
-        </w:numPr>
-        <w:rPr>
-          <w:sz w:val="24"/>
-          <w:szCs w:val="24"/>
-        </w:rPr>
-      </w:pPr>
-      <w:r>
-        <w:rPr>
-          <w:sz w:val="24"/>
-          <w:szCs w:val="24"/>
-        </w:rPr>
-        <w:t>Accuracy</w:t>
-      </w:r>
-    </w:p>
-    <w:p>
-      <w:pPr>
-        <w:pStyle w:val="ListParagraph"/>
-        <w:numPr>
-          <w:ilvl w:val="1"/>
-          <w:numId w:val="2"/>
-        </w:numPr>
-        <w:rPr>
-          <w:sz w:val="24"/>
-          <w:szCs w:val="24"/>
-        </w:rPr>
-      </w:pPr>
-      <w:proofErr w:type="spellStart"/>
-      <w:r>
-        <w:rPr>
-          <w:sz w:val="24"/>
-          <w:szCs w:val="24"/>
-        </w:rPr>
-        <w:t>XGBoost</w:t>
-      </w:r>
-      <w:proofErr w:type="spellEnd"/>
-    </w:p>
-    <w:p>
-      <w:pPr>
-        <w:pStyle w:val="ListParagraph"/>
-        <w:numPr>
-          <w:ilvl w:val="2"/>
-          <w:numId w:val="2"/>
-        </w:numPr>
-        <w:rPr>
-          <w:sz w:val="24"/>
-          <w:szCs w:val="24"/>
-        </w:rPr>
-      </w:pPr>
-      <w:r>
-        <w:rPr>
-          <w:sz w:val="24"/>
-          <w:szCs w:val="24"/>
-        </w:rPr>
-        <w:lastRenderedPageBreak/>
-        <w:t>Parameters</w:t>
-      </w:r>
-    </w:p>
-    <w:p>
-      <w:pPr>
-        <w:pStyle w:val="ListParagraph"/>
-        <w:numPr>
-          <w:ilvl w:val="3"/>
-          <w:numId w:val="2"/>
-        </w:numPr>
-        <w:rPr>
-          <w:sz w:val="24"/>
-          <w:szCs w:val="24"/>
-        </w:rPr>
-      </w:pPr>
-    </w:p>
-    <w:p>
-      <w:pPr>
-        <w:pStyle w:val="ListParagraph"/>
-        <w:numPr>
-          <w:ilvl w:val="2"/>
-          <w:numId w:val="2"/>
-        </w:numPr>
-        <w:rPr>
-          <w:sz w:val="24"/>
-          <w:szCs w:val="24"/>
-        </w:rPr>
-      </w:pPr>
-      <w:r>
-        <w:rPr>
-          <w:sz w:val="24"/>
-          <w:szCs w:val="24"/>
-        </w:rPr>
-        <w:t>Accuracy</w:t>
-      </w:r>
-    </w:p>
-    <w:p>
-      <w:pPr>
-        <w:pStyle w:val="ListParagraph"/>
-        <w:numPr>
-          <w:ilvl w:val="1"/>
-          <w:numId w:val="2"/>
-        </w:numPr>
-        <w:rPr>
-          <w:sz w:val="24"/>
-          <w:szCs w:val="24"/>
-        </w:rPr>
-      </w:pPr>
-      <w:proofErr w:type="spellStart"/>
-      <w:r>
-        <w:rPr>
-          <w:sz w:val="24"/>
-          <w:szCs w:val="24"/>
-        </w:rPr>
-        <w:t>ADABoost</w:t>
-      </w:r>
-      <w:proofErr w:type="spellEnd"/>
-    </w:p>
-    <w:p>
-      <w:pPr>
-        <w:pStyle w:val="ListParagraph"/>
-        <w:numPr>
-          <w:ilvl w:val="2"/>
-          <w:numId w:val="2"/>
-        </w:numPr>
-        <w:rPr>
-          <w:sz w:val="24"/>
-          <w:szCs w:val="24"/>
-        </w:rPr>
-      </w:pPr>
-      <w:r>
-        <w:rPr>
-          <w:sz w:val="24"/>
-          <w:szCs w:val="24"/>
-        </w:rPr>
-        <w:t>Parameters</w:t>
-      </w:r>
-    </w:p>
-    <w:p>
-      <w:pPr>
-        <w:pStyle w:val="ListParagraph"/>
-        <w:numPr>
-          <w:ilvl w:val="3"/>
-          <w:numId w:val="2"/>
-        </w:numPr>
-        <w:rPr>
-          <w:sz w:val="24"/>
-          <w:szCs w:val="24"/>
-        </w:rPr>
-      </w:pPr>
-    </w:p>
-    <w:p>
-      <w:pPr>
-        <w:pStyle w:val="ListParagraph"/>
-        <w:numPr>
-          <w:ilvl w:val="2"/>
-          <w:numId w:val="2"/>
-        </w:numPr>
-        <w:rPr>
-          <w:sz w:val="24"/>
-          <w:szCs w:val="24"/>
-        </w:rPr>
-      </w:pPr>
-      <w:r>
-        <w:rPr>
-          <w:sz w:val="24"/>
-          <w:szCs w:val="24"/>
-        </w:rPr>
-        <w:t>Accuracy</w:t>
-      </w:r>
-    </w:p>
-    <w:p>
-      <w:pPr>
-        <w:pStyle w:val="ListParagraph"/>
-        <w:numPr>
-          <w:ilvl w:val="1"/>
-          <w:numId w:val="2"/>
-        </w:numPr>
-        <w:rPr>
-          <w:sz w:val="24"/>
-          <w:szCs w:val="24"/>
-        </w:rPr>
-      </w:pPr>
-      <w:proofErr w:type="spellStart"/>
-      <w:r>
-        <w:rPr>
-          <w:sz w:val="24"/>
-          <w:szCs w:val="24"/>
-        </w:rPr>
-        <w:t>Tensorflow</w:t>
-      </w:r>
-      <w:proofErr w:type="spellEnd"/>
-    </w:p>
-    <w:p>
-      <w:pPr>
-        <w:pStyle w:val="ListParagraph"/>
-        <w:numPr>
-          <w:ilvl w:val="2"/>
-          <w:numId w:val="2"/>
-        </w:numPr>
-        <w:rPr>
-          <w:sz w:val="24"/>
-          <w:szCs w:val="24"/>
-        </w:rPr>
-      </w:pPr>
-      <w:r>
-        <w:rPr>
-          <w:sz w:val="24"/>
-          <w:szCs w:val="24"/>
-        </w:rPr>
-        <w:t>Parameters</w:t>
-      </w:r>
-    </w:p>
-    <w:p>
-      <w:pPr>
-        <w:pStyle w:val="ListParagraph"/>
-        <w:numPr>
-          <w:ilvl w:val="3"/>
-          <w:numId w:val="2"/>
-        </w:numPr>
-        <w:rPr>
-          <w:sz w:val="24"/>
-          <w:szCs w:val="24"/>
-        </w:rPr>
-      </w:pPr>
-    </w:p>
-    <w:p>
-      <w:pPr>
-        <w:pStyle w:val="ListParagraph"/>
-        <w:numPr>
-          <w:ilvl w:val="2"/>
-          <w:numId w:val="2"/>
-        </w:numPr>
-        <w:rPr>
-          <w:sz w:val="24"/>
-          <w:szCs w:val="24"/>
-        </w:rPr>
-      </w:pPr>
-      <w:r>
-        <w:rPr>
-          <w:sz w:val="24"/>
-          <w:szCs w:val="24"/>
-        </w:rPr>
-        <w:t>Accuracy</w:t>
-      </w:r>
+      </w:pPr>
+    </w:p>
+    <w:p>
+      <w:pPr>
+        <w:pStyle w:val="ListParagraph"/>
+        <w:rPr>
+          <w:sz w:val="24"/>
+          <w:szCs w:val="24"/>
+        </w:rPr>
+      </w:pPr>
+      <w:r>
+        <w:rPr>
+          <w:sz w:val="24"/>
+          <w:szCs w:val="24"/>
+        </w:rPr>
+        <w:t xml:space="preserve">The achievement of </w:t>
+      </w:r>
+      <w:r>
+        <w:rPr>
+          <w:sz w:val="24"/>
+          <w:szCs w:val="24"/>
+        </w:rPr>
+        <w:t xml:space="preserve">over 80% accuracy should allos for the Tanzanian government to use this model as an accurate way to plan ahead for maintenance issues as well as choose which areas to look deeper at for </w:t>
+      </w:r>
+      <w:r>
+        <w:rPr>
+          <w:sz w:val="24"/>
+          <w:szCs w:val="24"/>
+        </w:rPr>
+        <w:t xml:space="preserve">regular up keep and or replacement. The year over year simulation available on Github shows a continued improvement of the model as new information from new years are add in so the tool will only continue to grow in it’s ability to predict </w:t>
+      </w:r>
+      <w:r>
+        <w:rPr>
+          <w:sz w:val="24"/>
+          <w:szCs w:val="24"/>
+        </w:rPr>
+        <w:t>wellpoint statuses.</w:t>
+      </w:r>
+    </w:p>
+    <w:p>
+      <w:pPr>
+        <w:rPr>
+          <w:sz w:val="24"/>
+          <w:szCs w:val="24"/>
+        </w:rPr>
+      </w:pPr>
+    </w:p>
+    <w:p>
+      <w:pPr>
+        <w:rPr>
+          <w:sz w:val="24"/>
+          <w:szCs w:val="24"/>
+        </w:rPr>
+      </w:pPr>
+    </w:p>
+    <w:p>
+      <w:pPr>
+        <w:rPr>
+          <w:sz w:val="24"/>
+          <w:szCs w:val="24"/>
+        </w:rPr>
+      </w:pPr>
     </w:p>
     <w:sectPr>
-      <w:footerReference w:type="default" r:id="rId8"/>
+      <w:footerReference w:type="default" r:id="rId15"/>
       <w:pgSz w:w="12240" w:h="15840"/>
       <w:pgMar w:top="1440" w:right="1440" w:bottom="1440" w:left="1440" w:header="720" w:footer="720" w:gutter="0"/>
       <w:cols w:space="720"/>
@@ -3769,7 +6301,7 @@
   <w:abstractNum w:abstractNumId="0" w15:restartNumberingAfterBreak="0">
     <w:nsid w:val="067E3923"/>
     <w:multiLevelType w:val="hybridMultilevel"/>
-    <w:tmpl w:val="80722382"/>
+    <w:tmpl w:val="D1E0195E"/>
     <w:lvl w:ilvl="0" w:tplc="0409000F">
       <w:start w:val="1"/>
       <w:numFmt w:val="decimal"/>
@@ -4227,6 +6759,92 @@
     </w:lvl>
   </w:abstractNum>
   <w:abstractNum w:abstractNumId="4" w15:restartNumberingAfterBreak="0">
+    <w:nsid w:val="2C980EB2"/>
+    <w:multiLevelType w:val="hybridMultilevel"/>
+    <w:tmpl w:val="80722382"/>
+    <w:lvl w:ilvl="0" w:tplc="0409000F">
+      <w:start w:val="1"/>
+      <w:numFmt w:val="decimal"/>
+      <w:lvlText w:val="%1."/>
+      <w:lvlJc w:val="left"/>
+      <w:pPr>
+        <w:ind w:left="720" w:hanging="360"/>
+      </w:pPr>
+    </w:lvl>
+    <w:lvl w:ilvl="1" w:tplc="04090019">
+      <w:start w:val="1"/>
+      <w:numFmt w:val="lowerLetter"/>
+      <w:lvlText w:val="%2."/>
+      <w:lvlJc w:val="left"/>
+      <w:pPr>
+        <w:ind w:left="1440" w:hanging="360"/>
+      </w:pPr>
+    </w:lvl>
+    <w:lvl w:ilvl="2" w:tplc="0409001B">
+      <w:start w:val="1"/>
+      <w:numFmt w:val="lowerRoman"/>
+      <w:lvlText w:val="%3."/>
+      <w:lvlJc w:val="right"/>
+      <w:pPr>
+        <w:ind w:left="2160" w:hanging="180"/>
+      </w:pPr>
+    </w:lvl>
+    <w:lvl w:ilvl="3" w:tplc="0409000F">
+      <w:start w:val="1"/>
+      <w:numFmt w:val="decimal"/>
+      <w:lvlText w:val="%4."/>
+      <w:lvlJc w:val="left"/>
+      <w:pPr>
+        <w:ind w:left="2880" w:hanging="360"/>
+      </w:pPr>
+    </w:lvl>
+    <w:lvl w:ilvl="4" w:tplc="04090019" w:tentative="1">
+      <w:start w:val="1"/>
+      <w:numFmt w:val="lowerLetter"/>
+      <w:lvlText w:val="%5."/>
+      <w:lvlJc w:val="left"/>
+      <w:pPr>
+        <w:ind w:left="3600" w:hanging="360"/>
+      </w:pPr>
+    </w:lvl>
+    <w:lvl w:ilvl="5" w:tplc="0409001B" w:tentative="1">
+      <w:start w:val="1"/>
+      <w:numFmt w:val="lowerRoman"/>
+      <w:lvlText w:val="%6."/>
+      <w:lvlJc w:val="right"/>
+      <w:pPr>
+        <w:ind w:left="4320" w:hanging="180"/>
+      </w:pPr>
+    </w:lvl>
+    <w:lvl w:ilvl="6" w:tplc="0409000F" w:tentative="1">
+      <w:start w:val="1"/>
+      <w:numFmt w:val="decimal"/>
+      <w:lvlText w:val="%7."/>
+      <w:lvlJc w:val="left"/>
+      <w:pPr>
+        <w:ind w:left="5040" w:hanging="360"/>
+      </w:pPr>
+    </w:lvl>
+    <w:lvl w:ilvl="7" w:tplc="04090019" w:tentative="1">
+      <w:start w:val="1"/>
+      <w:numFmt w:val="lowerLetter"/>
+      <w:lvlText w:val="%8."/>
+      <w:lvlJc w:val="left"/>
+      <w:pPr>
+        <w:ind w:left="5760" w:hanging="360"/>
+      </w:pPr>
+    </w:lvl>
+    <w:lvl w:ilvl="8" w:tplc="0409001B" w:tentative="1">
+      <w:start w:val="1"/>
+      <w:numFmt w:val="lowerRoman"/>
+      <w:lvlText w:val="%9."/>
+      <w:lvlJc w:val="right"/>
+      <w:pPr>
+        <w:ind w:left="6480" w:hanging="180"/>
+      </w:pPr>
+    </w:lvl>
+  </w:abstractNum>
+  <w:abstractNum w:abstractNumId="5" w15:restartNumberingAfterBreak="0">
     <w:nsid w:val="3FC93DD7"/>
     <w:multiLevelType w:val="hybridMultilevel"/>
     <w:tmpl w:val="377C0E6A"/>
@@ -4312,7 +6930,7 @@
       </w:pPr>
     </w:lvl>
   </w:abstractNum>
-  <w:abstractNum w:abstractNumId="5" w15:restartNumberingAfterBreak="0">
+  <w:abstractNum w:abstractNumId="6" w15:restartNumberingAfterBreak="0">
     <w:nsid w:val="4E153BF6"/>
     <w:multiLevelType w:val="multilevel"/>
     <w:tmpl w:val="D58AC890"/>
@@ -4456,7 +7074,7 @@
       </w:rPr>
     </w:lvl>
   </w:abstractNum>
-  <w:abstractNum w:abstractNumId="6" w15:restartNumberingAfterBreak="0">
+  <w:abstractNum w:abstractNumId="7" w15:restartNumberingAfterBreak="0">
     <w:nsid w:val="58CB206A"/>
     <w:multiLevelType w:val="hybridMultilevel"/>
     <w:tmpl w:val="80722382"/>
@@ -4543,7 +7161,7 @@
     </w:lvl>
   </w:abstractNum>
   <w:num w:numId="1">
-    <w:abstractNumId w:val="4"/>
+    <w:abstractNumId w:val="5"/>
   </w:num>
   <w:num w:numId="2">
     <w:abstractNumId w:val="0"/>
@@ -4555,13 +7173,16 @@
     <w:abstractNumId w:val="3"/>
   </w:num>
   <w:num w:numId="5">
-    <w:abstractNumId w:val="6"/>
+    <w:abstractNumId w:val="7"/>
   </w:num>
   <w:num w:numId="6">
     <w:abstractNumId w:val="1"/>
   </w:num>
   <w:num w:numId="7">
-    <w:abstractNumId w:val="5"/>
+    <w:abstractNumId w:val="6"/>
+  </w:num>
+  <w:num w:numId="8">
+    <w:abstractNumId w:val="4"/>
   </w:num>
 </w:numbering>
 </file>
@@ -5063,7 +7684,6 @@
     <w:name w:val="Normal (Web)"/>
     <w:basedOn w:val="Normal"/>
     <w:uiPriority w:val="99"/>
-    <w:semiHidden/>
     <w:unhideWhenUsed/>
     <w:rsid w:val="00FD101F"/>
     <w:pPr>

--- a/Reports/Pump-it-up Report.docx
+++ b/Reports/Pump-it-up Report.docx
@@ -55,39 +55,50 @@
           <w:sz w:val="28"/>
           <w:szCs w:val="28"/>
         </w:rPr>
-        <w:t>wellpoint status based on available information from inspection of wellpoint</w:t>
-      </w:r>
-    </w:p>
-    <w:p>
-      <w:pPr>
-        <w:jc w:val="center"/>
-      </w:pPr>
-      <w:r>
-        <w:t xml:space="preserve">Report by: Brian Wilson </w:t>
-      </w:r>
-    </w:p>
-    <w:p/>
-    <w:p>
-      <w:pPr>
-        <w:pStyle w:val="ListParagraph"/>
-        <w:numPr>
-          <w:ilvl w:val="0"/>
-          <w:numId w:val="2"/>
-        </w:numPr>
+        <w:t xml:space="preserve">wellpoint status based on available information from inspection of </w:t>
+      </w:r>
+      <w:proofErr w:type="gramStart"/>
+      <w:r>
         <w:rPr>
           <w:b/>
           <w:bCs/>
           <w:sz w:val="28"/>
           <w:szCs w:val="28"/>
         </w:rPr>
-      </w:pPr>
-      <w:r>
+        <w:t>wellpoint</w:t>
+      </w:r>
+      <w:proofErr w:type="gramEnd"/>
+    </w:p>
+    <w:p>
+      <w:pPr>
+        <w:jc w:val="center"/>
+      </w:pPr>
+      <w:r>
+        <w:t xml:space="preserve">Report by: Brian Wilson </w:t>
+      </w:r>
+    </w:p>
+    <w:p/>
+    <w:p>
+      <w:pPr>
+        <w:pStyle w:val="ListParagraph"/>
+        <w:numPr>
+          <w:ilvl w:val="0"/>
+          <w:numId w:val="2"/>
+        </w:numPr>
         <w:rPr>
           <w:b/>
           <w:bCs/>
           <w:sz w:val="28"/>
           <w:szCs w:val="28"/>
         </w:rPr>
+      </w:pPr>
+      <w:r>
+        <w:rPr>
+          <w:b/>
+          <w:bCs/>
+          <w:sz w:val="28"/>
+          <w:szCs w:val="28"/>
+        </w:rPr>
         <w:t>Project Statement</w:t>
       </w:r>
     </w:p>
@@ -237,7 +248,25 @@
           <w:sz w:val="22"/>
           <w:szCs w:val="22"/>
         </w:rPr>
-        <w:t>roject partners Tanzanian Ministry of Water and Taarifa:</w:t>
+        <w:t xml:space="preserve">roject partners Tanzanian Ministry of Water and </w:t>
+      </w:r>
+      <w:proofErr w:type="spellStart"/>
+      <w:r>
+        <w:rPr>
+          <w:rFonts w:asciiTheme="minorHAnsi" w:eastAsiaTheme="minorHAnsi" w:hAnsiTheme="minorHAnsi" w:cstheme="minorBidi"/>
+          <w:sz w:val="22"/>
+          <w:szCs w:val="22"/>
+        </w:rPr>
+        <w:t>Taarifa</w:t>
+      </w:r>
+      <w:proofErr w:type="spellEnd"/>
+      <w:r>
+        <w:rPr>
+          <w:rFonts w:asciiTheme="minorHAnsi" w:eastAsiaTheme="minorHAnsi" w:hAnsiTheme="minorHAnsi" w:cstheme="minorBidi"/>
+          <w:sz w:val="22"/>
+          <w:szCs w:val="22"/>
+        </w:rPr>
+        <w:t>:</w:t>
       </w:r>
     </w:p>
     <w:p>
@@ -269,26 +298,44 @@
         </w:rPr>
         <w:t>Using data from </w:t>
       </w:r>
+      <w:proofErr w:type="spellStart"/>
+      <w:r>
+        <w:fldChar w:fldCharType="begin"/>
+      </w:r>
+      <w:r>
+        <w:instrText xml:space="preserve"> HYPERLINK "http://taarifa.org/" \t "_blank" </w:instrText>
+      </w:r>
+      <w:r>
+        <w:fldChar w:fldCharType="separate"/>
+      </w:r>
+      <w:r>
+        <w:rPr>
+          <w:rStyle w:val="Hyperlink"/>
+          <w:rFonts w:cstheme="minorHAnsi"/>
+          <w:color w:val="03A9F4"/>
+          <w:shd w:val="clear" w:color="auto" w:fill="FFFFFF"/>
+        </w:rPr>
+        <w:t>Taarifa</w:t>
+      </w:r>
+      <w:proofErr w:type="spellEnd"/>
+      <w:r>
+        <w:rPr>
+          <w:rStyle w:val="Hyperlink"/>
+          <w:rFonts w:cstheme="minorHAnsi"/>
+          <w:color w:val="03A9F4"/>
+          <w:shd w:val="clear" w:color="auto" w:fill="FFFFFF"/>
+        </w:rPr>
+        <w:fldChar w:fldCharType="end"/>
+      </w:r>
+      <w:r>
+        <w:rPr>
+          <w:rFonts w:cstheme="minorHAnsi"/>
+          <w:color w:val="17344A"/>
+          <w:shd w:val="clear" w:color="auto" w:fill="FFFFFF"/>
+        </w:rPr>
+        <w:t> and the </w:t>
+      </w:r>
       <w:hyperlink r:id="rId7" w:tgtFrame="_blank" w:history="1">
-        <w:r>
-          <w:rPr>
-            <w:rStyle w:val="Hyperlink"/>
-            <w:rFonts w:cstheme="minorHAnsi"/>
-            <w:color w:val="03A9F4"/>
-            <w:shd w:val="clear" w:color="auto" w:fill="FFFFFF"/>
-          </w:rPr>
-          <w:t>Taarifa</w:t>
-        </w:r>
-      </w:hyperlink>
-      <w:r>
-        <w:rPr>
-          <w:rFonts w:cstheme="minorHAnsi"/>
-          <w:color w:val="17344A"/>
-          <w:shd w:val="clear" w:color="auto" w:fill="FFFFFF"/>
-        </w:rPr>
-        <w:t> and the </w:t>
-      </w:r>
-      <w:hyperlink r:id="rId8" w:tgtFrame="_blank" w:history="1">
         <w:r>
           <w:rPr>
             <w:rStyle w:val="Hyperlink"/>
@@ -323,6 +370,7 @@
         </w:rPr>
         <w:t xml:space="preserve"> variables about what kind of pump is operating, when it was installed, and how it is managed. A smart understanding of which waterpoints will fail can improve maintenance operations and ensure that clean, potable water is available to communities across Tanzania.”</w:t>
       </w:r>
+      <w:proofErr w:type="gramStart"/>
       <w:r>
         <w:rPr>
           <w:rFonts w:cstheme="minorHAnsi"/>
@@ -332,6 +380,7 @@
         </w:rPr>
         <w:t>1</w:t>
       </w:r>
+      <w:proofErr w:type="gramEnd"/>
     </w:p>
     <w:p>
       <w:pPr>
@@ -432,7 +481,21 @@
         <w:rPr>
           <w:rFonts w:cstheme="minorHAnsi"/>
         </w:rPr>
-        <w:t xml:space="preserve">2002 and 2004, though the vast majority of the data is from between </w:t>
+        <w:t xml:space="preserve">2002 and 2004, though </w:t>
+      </w:r>
+      <w:proofErr w:type="gramStart"/>
+      <w:r>
+        <w:rPr>
+          <w:rFonts w:cstheme="minorHAnsi"/>
+        </w:rPr>
+        <w:t>the vast majority of</w:t>
+      </w:r>
+      <w:proofErr w:type="gramEnd"/>
+      <w:r>
+        <w:rPr>
+          <w:rFonts w:cstheme="minorHAnsi"/>
+        </w:rPr>
+        <w:t xml:space="preserve"> the data is from between </w:t>
       </w:r>
       <w:r>
         <w:rPr>
@@ -468,6 +531,7 @@
           <w:szCs w:val="23"/>
         </w:rPr>
       </w:pPr>
+      <w:proofErr w:type="spellStart"/>
       <w:r>
         <w:rPr>
           <w:rFonts w:ascii="Consolas" w:eastAsia="Times New Roman" w:hAnsi="Consolas" w:cs="Courier New"/>
@@ -478,6 +542,7 @@
         </w:rPr>
         <w:t>amount_tsh</w:t>
       </w:r>
+      <w:proofErr w:type="spellEnd"/>
       <w:r>
         <w:rPr>
           <w:rFonts w:ascii="Open Sans" w:eastAsia="Times New Roman" w:hAnsi="Open Sans" w:cs="Open Sans"/>
@@ -503,6 +568,7 @@
           <w:szCs w:val="23"/>
         </w:rPr>
       </w:pPr>
+      <w:proofErr w:type="spellStart"/>
       <w:r>
         <w:rPr>
           <w:rFonts w:ascii="Consolas" w:eastAsia="Times New Roman" w:hAnsi="Consolas" w:cs="Courier New"/>
@@ -513,15 +579,27 @@
         </w:rPr>
         <w:t>date_recorded</w:t>
       </w:r>
-      <w:r>
-        <w:rPr>
-          <w:rFonts w:ascii="Open Sans" w:eastAsia="Times New Roman" w:hAnsi="Open Sans" w:cs="Open Sans"/>
-          <w:color w:val="17344A"/>
-          <w:sz w:val="23"/>
-          <w:szCs w:val="23"/>
-        </w:rPr>
-        <w:t> - The date the row was entered</w:t>
-      </w:r>
+      <w:proofErr w:type="spellEnd"/>
+      <w:r>
+        <w:rPr>
+          <w:rFonts w:ascii="Open Sans" w:eastAsia="Times New Roman" w:hAnsi="Open Sans" w:cs="Open Sans"/>
+          <w:color w:val="17344A"/>
+          <w:sz w:val="23"/>
+          <w:szCs w:val="23"/>
+        </w:rPr>
+        <w:t xml:space="preserve"> - The date the row was </w:t>
+      </w:r>
+      <w:proofErr w:type="gramStart"/>
+      <w:r>
+        <w:rPr>
+          <w:rFonts w:ascii="Open Sans" w:eastAsia="Times New Roman" w:hAnsi="Open Sans" w:cs="Open Sans"/>
+          <w:color w:val="17344A"/>
+          <w:sz w:val="23"/>
+          <w:szCs w:val="23"/>
+        </w:rPr>
+        <w:t>entered</w:t>
+      </w:r>
+      <w:proofErr w:type="gramEnd"/>
     </w:p>
     <w:p>
       <w:pPr>
@@ -555,8 +633,19 @@
           <w:sz w:val="23"/>
           <w:szCs w:val="23"/>
         </w:rPr>
-        <w:t> - Who funded the well</w:t>
-      </w:r>
+        <w:t xml:space="preserve"> - Who funded the </w:t>
+      </w:r>
+      <w:proofErr w:type="gramStart"/>
+      <w:r>
+        <w:rPr>
+          <w:rFonts w:ascii="Open Sans" w:eastAsia="Times New Roman" w:hAnsi="Open Sans" w:cs="Open Sans"/>
+          <w:color w:val="17344A"/>
+          <w:sz w:val="23"/>
+          <w:szCs w:val="23"/>
+        </w:rPr>
+        <w:t>well</w:t>
+      </w:r>
+      <w:proofErr w:type="gramEnd"/>
     </w:p>
     <w:p>
       <w:pPr>
@@ -573,6 +662,7 @@
           <w:szCs w:val="23"/>
         </w:rPr>
       </w:pPr>
+      <w:proofErr w:type="spellStart"/>
       <w:r>
         <w:rPr>
           <w:rFonts w:ascii="Consolas" w:eastAsia="Times New Roman" w:hAnsi="Consolas" w:cs="Courier New"/>
@@ -583,6 +673,7 @@
         </w:rPr>
         <w:t>gps_height</w:t>
       </w:r>
+      <w:proofErr w:type="spellEnd"/>
       <w:r>
         <w:rPr>
           <w:rFonts w:ascii="Open Sans" w:eastAsia="Times New Roman" w:hAnsi="Open Sans" w:cs="Open Sans"/>
@@ -625,8 +716,19 @@
           <w:sz w:val="23"/>
           <w:szCs w:val="23"/>
         </w:rPr>
-        <w:t> - Organization that installed the well</w:t>
-      </w:r>
+        <w:t xml:space="preserve"> - Organization that installed the </w:t>
+      </w:r>
+      <w:proofErr w:type="gramStart"/>
+      <w:r>
+        <w:rPr>
+          <w:rFonts w:ascii="Open Sans" w:eastAsia="Times New Roman" w:hAnsi="Open Sans" w:cs="Open Sans"/>
+          <w:color w:val="17344A"/>
+          <w:sz w:val="23"/>
+          <w:szCs w:val="23"/>
+        </w:rPr>
+        <w:t>well</w:t>
+      </w:r>
+      <w:proofErr w:type="gramEnd"/>
     </w:p>
     <w:p>
       <w:pPr>
@@ -713,6 +815,7 @@
           <w:szCs w:val="23"/>
         </w:rPr>
       </w:pPr>
+      <w:proofErr w:type="spellStart"/>
       <w:r>
         <w:rPr>
           <w:rFonts w:ascii="Consolas" w:eastAsia="Times New Roman" w:hAnsi="Consolas" w:cs="Courier New"/>
@@ -723,15 +826,27 @@
         </w:rPr>
         <w:t>wpt_name</w:t>
       </w:r>
-      <w:r>
-        <w:rPr>
-          <w:rFonts w:ascii="Open Sans" w:eastAsia="Times New Roman" w:hAnsi="Open Sans" w:cs="Open Sans"/>
-          <w:color w:val="17344A"/>
-          <w:sz w:val="23"/>
-          <w:szCs w:val="23"/>
-        </w:rPr>
-        <w:t> - Name of the waterpoint if there is one</w:t>
-      </w:r>
+      <w:proofErr w:type="spellEnd"/>
+      <w:r>
+        <w:rPr>
+          <w:rFonts w:ascii="Open Sans" w:eastAsia="Times New Roman" w:hAnsi="Open Sans" w:cs="Open Sans"/>
+          <w:color w:val="17344A"/>
+          <w:sz w:val="23"/>
+          <w:szCs w:val="23"/>
+        </w:rPr>
+        <w:t xml:space="preserve"> - Name of the waterpoint if there is </w:t>
+      </w:r>
+      <w:proofErr w:type="gramStart"/>
+      <w:r>
+        <w:rPr>
+          <w:rFonts w:ascii="Open Sans" w:eastAsia="Times New Roman" w:hAnsi="Open Sans" w:cs="Open Sans"/>
+          <w:color w:val="17344A"/>
+          <w:sz w:val="23"/>
+          <w:szCs w:val="23"/>
+        </w:rPr>
+        <w:t>one</w:t>
+      </w:r>
+      <w:proofErr w:type="gramEnd"/>
     </w:p>
     <w:p>
       <w:pPr>
@@ -748,6 +863,7 @@
           <w:szCs w:val="23"/>
         </w:rPr>
       </w:pPr>
+      <w:proofErr w:type="spellStart"/>
       <w:r>
         <w:rPr>
           <w:rFonts w:ascii="Consolas" w:eastAsia="Times New Roman" w:hAnsi="Consolas" w:cs="Courier New"/>
@@ -758,6 +874,7 @@
         </w:rPr>
         <w:t>num_private</w:t>
       </w:r>
+      <w:proofErr w:type="spellEnd"/>
       <w:r>
         <w:rPr>
           <w:rFonts w:ascii="Open Sans" w:eastAsia="Times New Roman" w:hAnsi="Open Sans" w:cs="Open Sans"/>
@@ -818,6 +935,7 @@
           <w:szCs w:val="23"/>
         </w:rPr>
       </w:pPr>
+      <w:proofErr w:type="spellStart"/>
       <w:r>
         <w:rPr>
           <w:rFonts w:ascii="Consolas" w:eastAsia="Times New Roman" w:hAnsi="Consolas" w:cs="Courier New"/>
@@ -828,6 +946,7 @@
         </w:rPr>
         <w:t>subvillage</w:t>
       </w:r>
+      <w:proofErr w:type="spellEnd"/>
       <w:r>
         <w:rPr>
           <w:rFonts w:ascii="Open Sans" w:eastAsia="Times New Roman" w:hAnsi="Open Sans" w:cs="Open Sans"/>
@@ -888,6 +1007,7 @@
           <w:szCs w:val="23"/>
         </w:rPr>
       </w:pPr>
+      <w:proofErr w:type="spellStart"/>
       <w:r>
         <w:rPr>
           <w:rFonts w:ascii="Consolas" w:eastAsia="Times New Roman" w:hAnsi="Consolas" w:cs="Courier New"/>
@@ -898,6 +1018,7 @@
         </w:rPr>
         <w:t>region_code</w:t>
       </w:r>
+      <w:proofErr w:type="spellEnd"/>
       <w:r>
         <w:rPr>
           <w:rFonts w:ascii="Open Sans" w:eastAsia="Times New Roman" w:hAnsi="Open Sans" w:cs="Open Sans"/>
@@ -923,6 +1044,7 @@
           <w:szCs w:val="23"/>
         </w:rPr>
       </w:pPr>
+      <w:proofErr w:type="spellStart"/>
       <w:r>
         <w:rPr>
           <w:rFonts w:ascii="Consolas" w:eastAsia="Times New Roman" w:hAnsi="Consolas" w:cs="Courier New"/>
@@ -934,6 +1056,7 @@
         <w:lastRenderedPageBreak/>
         <w:t>district_code</w:t>
       </w:r>
+      <w:proofErr w:type="spellEnd"/>
       <w:r>
         <w:rPr>
           <w:rFonts w:ascii="Open Sans" w:eastAsia="Times New Roman" w:hAnsi="Open Sans" w:cs="Open Sans"/>
@@ -959,6 +1082,7 @@
           <w:szCs w:val="23"/>
         </w:rPr>
       </w:pPr>
+      <w:proofErr w:type="spellStart"/>
       <w:r>
         <w:rPr>
           <w:rFonts w:ascii="Consolas" w:eastAsia="Times New Roman" w:hAnsi="Consolas" w:cs="Courier New"/>
@@ -969,6 +1093,7 @@
         </w:rPr>
         <w:t>lga</w:t>
       </w:r>
+      <w:proofErr w:type="spellEnd"/>
       <w:r>
         <w:rPr>
           <w:rFonts w:ascii="Open Sans" w:eastAsia="Times New Roman" w:hAnsi="Open Sans" w:cs="Open Sans"/>
@@ -1064,6 +1189,7 @@
           <w:szCs w:val="23"/>
         </w:rPr>
       </w:pPr>
+      <w:proofErr w:type="spellStart"/>
       <w:r>
         <w:rPr>
           <w:rFonts w:ascii="Consolas" w:eastAsia="Times New Roman" w:hAnsi="Consolas" w:cs="Courier New"/>
@@ -1074,6 +1200,7 @@
         </w:rPr>
         <w:t>public_meeting</w:t>
       </w:r>
+      <w:proofErr w:type="spellEnd"/>
       <w:r>
         <w:rPr>
           <w:rFonts w:ascii="Open Sans" w:eastAsia="Times New Roman" w:hAnsi="Open Sans" w:cs="Open Sans"/>
@@ -1099,6 +1226,7 @@
           <w:szCs w:val="23"/>
         </w:rPr>
       </w:pPr>
+      <w:proofErr w:type="spellStart"/>
       <w:r>
         <w:rPr>
           <w:rFonts w:ascii="Consolas" w:eastAsia="Times New Roman" w:hAnsi="Consolas" w:cs="Courier New"/>
@@ -1109,15 +1237,27 @@
         </w:rPr>
         <w:t>recorded_by</w:t>
       </w:r>
-      <w:r>
-        <w:rPr>
-          <w:rFonts w:ascii="Open Sans" w:eastAsia="Times New Roman" w:hAnsi="Open Sans" w:cs="Open Sans"/>
-          <w:color w:val="17344A"/>
-          <w:sz w:val="23"/>
-          <w:szCs w:val="23"/>
-        </w:rPr>
-        <w:t> - Group entering this row of data</w:t>
-      </w:r>
+      <w:proofErr w:type="spellEnd"/>
+      <w:r>
+        <w:rPr>
+          <w:rFonts w:ascii="Open Sans" w:eastAsia="Times New Roman" w:hAnsi="Open Sans" w:cs="Open Sans"/>
+          <w:color w:val="17344A"/>
+          <w:sz w:val="23"/>
+          <w:szCs w:val="23"/>
+        </w:rPr>
+        <w:t xml:space="preserve"> - Group entering this row of </w:t>
+      </w:r>
+      <w:proofErr w:type="gramStart"/>
+      <w:r>
+        <w:rPr>
+          <w:rFonts w:ascii="Open Sans" w:eastAsia="Times New Roman" w:hAnsi="Open Sans" w:cs="Open Sans"/>
+          <w:color w:val="17344A"/>
+          <w:sz w:val="23"/>
+          <w:szCs w:val="23"/>
+        </w:rPr>
+        <w:t>data</w:t>
+      </w:r>
+      <w:proofErr w:type="gramEnd"/>
     </w:p>
     <w:p>
       <w:pPr>
@@ -1134,6 +1274,7 @@
           <w:szCs w:val="23"/>
         </w:rPr>
       </w:pPr>
+      <w:proofErr w:type="spellStart"/>
       <w:r>
         <w:rPr>
           <w:rFonts w:ascii="Consolas" w:eastAsia="Times New Roman" w:hAnsi="Consolas" w:cs="Courier New"/>
@@ -1144,15 +1285,27 @@
         </w:rPr>
         <w:t>scheme_management</w:t>
       </w:r>
-      <w:r>
-        <w:rPr>
-          <w:rFonts w:ascii="Open Sans" w:eastAsia="Times New Roman" w:hAnsi="Open Sans" w:cs="Open Sans"/>
-          <w:color w:val="17344A"/>
-          <w:sz w:val="23"/>
-          <w:szCs w:val="23"/>
-        </w:rPr>
-        <w:t> - Who operates the waterpoint</w:t>
-      </w:r>
+      <w:proofErr w:type="spellEnd"/>
+      <w:r>
+        <w:rPr>
+          <w:rFonts w:ascii="Open Sans" w:eastAsia="Times New Roman" w:hAnsi="Open Sans" w:cs="Open Sans"/>
+          <w:color w:val="17344A"/>
+          <w:sz w:val="23"/>
+          <w:szCs w:val="23"/>
+        </w:rPr>
+        <w:t xml:space="preserve"> - Who operates the </w:t>
+      </w:r>
+      <w:proofErr w:type="gramStart"/>
+      <w:r>
+        <w:rPr>
+          <w:rFonts w:ascii="Open Sans" w:eastAsia="Times New Roman" w:hAnsi="Open Sans" w:cs="Open Sans"/>
+          <w:color w:val="17344A"/>
+          <w:sz w:val="23"/>
+          <w:szCs w:val="23"/>
+        </w:rPr>
+        <w:t>waterpoint</w:t>
+      </w:r>
+      <w:proofErr w:type="gramEnd"/>
     </w:p>
     <w:p>
       <w:pPr>
@@ -1169,6 +1322,7 @@
           <w:szCs w:val="23"/>
         </w:rPr>
       </w:pPr>
+      <w:proofErr w:type="spellStart"/>
       <w:r>
         <w:rPr>
           <w:rFonts w:ascii="Consolas" w:eastAsia="Times New Roman" w:hAnsi="Consolas" w:cs="Courier New"/>
@@ -1179,15 +1333,27 @@
         </w:rPr>
         <w:t>scheme_name</w:t>
       </w:r>
-      <w:r>
-        <w:rPr>
-          <w:rFonts w:ascii="Open Sans" w:eastAsia="Times New Roman" w:hAnsi="Open Sans" w:cs="Open Sans"/>
-          <w:color w:val="17344A"/>
-          <w:sz w:val="23"/>
-          <w:szCs w:val="23"/>
-        </w:rPr>
-        <w:t> - Who operates the waterpoint</w:t>
-      </w:r>
+      <w:proofErr w:type="spellEnd"/>
+      <w:r>
+        <w:rPr>
+          <w:rFonts w:ascii="Open Sans" w:eastAsia="Times New Roman" w:hAnsi="Open Sans" w:cs="Open Sans"/>
+          <w:color w:val="17344A"/>
+          <w:sz w:val="23"/>
+          <w:szCs w:val="23"/>
+        </w:rPr>
+        <w:t xml:space="preserve"> - Who operates the </w:t>
+      </w:r>
+      <w:proofErr w:type="gramStart"/>
+      <w:r>
+        <w:rPr>
+          <w:rFonts w:ascii="Open Sans" w:eastAsia="Times New Roman" w:hAnsi="Open Sans" w:cs="Open Sans"/>
+          <w:color w:val="17344A"/>
+          <w:sz w:val="23"/>
+          <w:szCs w:val="23"/>
+        </w:rPr>
+        <w:t>waterpoint</w:t>
+      </w:r>
+      <w:proofErr w:type="gramEnd"/>
     </w:p>
     <w:p>
       <w:pPr>
@@ -1221,8 +1387,19 @@
           <w:sz w:val="23"/>
           <w:szCs w:val="23"/>
         </w:rPr>
-        <w:t> - If the waterpoint is permitted</w:t>
-      </w:r>
+        <w:t xml:space="preserve"> - If the waterpoint is </w:t>
+      </w:r>
+      <w:proofErr w:type="gramStart"/>
+      <w:r>
+        <w:rPr>
+          <w:rFonts w:ascii="Open Sans" w:eastAsia="Times New Roman" w:hAnsi="Open Sans" w:cs="Open Sans"/>
+          <w:color w:val="17344A"/>
+          <w:sz w:val="23"/>
+          <w:szCs w:val="23"/>
+        </w:rPr>
+        <w:t>permitted</w:t>
+      </w:r>
+      <w:proofErr w:type="gramEnd"/>
     </w:p>
     <w:p>
       <w:pPr>
@@ -1239,6 +1416,7 @@
           <w:szCs w:val="23"/>
         </w:rPr>
       </w:pPr>
+      <w:proofErr w:type="spellStart"/>
       <w:r>
         <w:rPr>
           <w:rFonts w:ascii="Consolas" w:eastAsia="Times New Roman" w:hAnsi="Consolas" w:cs="Courier New"/>
@@ -1249,15 +1427,27 @@
         </w:rPr>
         <w:t>construction_year</w:t>
       </w:r>
-      <w:r>
-        <w:rPr>
-          <w:rFonts w:ascii="Open Sans" w:eastAsia="Times New Roman" w:hAnsi="Open Sans" w:cs="Open Sans"/>
-          <w:color w:val="17344A"/>
-          <w:sz w:val="23"/>
-          <w:szCs w:val="23"/>
-        </w:rPr>
-        <w:t> - Year the waterpoint was constructed</w:t>
-      </w:r>
+      <w:proofErr w:type="spellEnd"/>
+      <w:r>
+        <w:rPr>
+          <w:rFonts w:ascii="Open Sans" w:eastAsia="Times New Roman" w:hAnsi="Open Sans" w:cs="Open Sans"/>
+          <w:color w:val="17344A"/>
+          <w:sz w:val="23"/>
+          <w:szCs w:val="23"/>
+        </w:rPr>
+        <w:t xml:space="preserve"> - Year the waterpoint was </w:t>
+      </w:r>
+      <w:proofErr w:type="gramStart"/>
+      <w:r>
+        <w:rPr>
+          <w:rFonts w:ascii="Open Sans" w:eastAsia="Times New Roman" w:hAnsi="Open Sans" w:cs="Open Sans"/>
+          <w:color w:val="17344A"/>
+          <w:sz w:val="23"/>
+          <w:szCs w:val="23"/>
+        </w:rPr>
+        <w:t>constructed</w:t>
+      </w:r>
+      <w:proofErr w:type="gramEnd"/>
     </w:p>
     <w:p>
       <w:pPr>
@@ -1274,6 +1464,7 @@
           <w:szCs w:val="23"/>
         </w:rPr>
       </w:pPr>
+      <w:proofErr w:type="spellStart"/>
       <w:r>
         <w:rPr>
           <w:rFonts w:ascii="Consolas" w:eastAsia="Times New Roman" w:hAnsi="Consolas" w:cs="Courier New"/>
@@ -1284,15 +1475,27 @@
         </w:rPr>
         <w:t>extraction_type</w:t>
       </w:r>
-      <w:r>
-        <w:rPr>
-          <w:rFonts w:ascii="Open Sans" w:eastAsia="Times New Roman" w:hAnsi="Open Sans" w:cs="Open Sans"/>
-          <w:color w:val="17344A"/>
-          <w:sz w:val="23"/>
-          <w:szCs w:val="23"/>
-        </w:rPr>
-        <w:t> - The kind of extraction the waterpoint uses</w:t>
-      </w:r>
+      <w:proofErr w:type="spellEnd"/>
+      <w:r>
+        <w:rPr>
+          <w:rFonts w:ascii="Open Sans" w:eastAsia="Times New Roman" w:hAnsi="Open Sans" w:cs="Open Sans"/>
+          <w:color w:val="17344A"/>
+          <w:sz w:val="23"/>
+          <w:szCs w:val="23"/>
+        </w:rPr>
+        <w:t xml:space="preserve"> - The kind of extraction the waterpoint </w:t>
+      </w:r>
+      <w:proofErr w:type="gramStart"/>
+      <w:r>
+        <w:rPr>
+          <w:rFonts w:ascii="Open Sans" w:eastAsia="Times New Roman" w:hAnsi="Open Sans" w:cs="Open Sans"/>
+          <w:color w:val="17344A"/>
+          <w:sz w:val="23"/>
+          <w:szCs w:val="23"/>
+        </w:rPr>
+        <w:t>uses</w:t>
+      </w:r>
+      <w:proofErr w:type="gramEnd"/>
     </w:p>
     <w:p>
       <w:pPr>
@@ -1309,6 +1512,7 @@
           <w:szCs w:val="23"/>
         </w:rPr>
       </w:pPr>
+      <w:proofErr w:type="spellStart"/>
       <w:r>
         <w:rPr>
           <w:rFonts w:ascii="Consolas" w:eastAsia="Times New Roman" w:hAnsi="Consolas" w:cs="Courier New"/>
@@ -1319,15 +1523,27 @@
         </w:rPr>
         <w:t>extraction_type_group</w:t>
       </w:r>
-      <w:r>
-        <w:rPr>
-          <w:rFonts w:ascii="Open Sans" w:eastAsia="Times New Roman" w:hAnsi="Open Sans" w:cs="Open Sans"/>
-          <w:color w:val="17344A"/>
-          <w:sz w:val="23"/>
-          <w:szCs w:val="23"/>
-        </w:rPr>
-        <w:t> - The kind of extraction the waterpoint uses</w:t>
-      </w:r>
+      <w:proofErr w:type="spellEnd"/>
+      <w:r>
+        <w:rPr>
+          <w:rFonts w:ascii="Open Sans" w:eastAsia="Times New Roman" w:hAnsi="Open Sans" w:cs="Open Sans"/>
+          <w:color w:val="17344A"/>
+          <w:sz w:val="23"/>
+          <w:szCs w:val="23"/>
+        </w:rPr>
+        <w:t xml:space="preserve"> - The kind of extraction the waterpoint </w:t>
+      </w:r>
+      <w:proofErr w:type="gramStart"/>
+      <w:r>
+        <w:rPr>
+          <w:rFonts w:ascii="Open Sans" w:eastAsia="Times New Roman" w:hAnsi="Open Sans" w:cs="Open Sans"/>
+          <w:color w:val="17344A"/>
+          <w:sz w:val="23"/>
+          <w:szCs w:val="23"/>
+        </w:rPr>
+        <w:t>uses</w:t>
+      </w:r>
+      <w:proofErr w:type="gramEnd"/>
     </w:p>
     <w:p>
       <w:pPr>
@@ -1344,6 +1560,7 @@
           <w:szCs w:val="23"/>
         </w:rPr>
       </w:pPr>
+      <w:proofErr w:type="spellStart"/>
       <w:r>
         <w:rPr>
           <w:rFonts w:ascii="Consolas" w:eastAsia="Times New Roman" w:hAnsi="Consolas" w:cs="Courier New"/>
@@ -1354,15 +1571,27 @@
         </w:rPr>
         <w:t>extraction_type_class</w:t>
       </w:r>
-      <w:r>
-        <w:rPr>
-          <w:rFonts w:ascii="Open Sans" w:eastAsia="Times New Roman" w:hAnsi="Open Sans" w:cs="Open Sans"/>
-          <w:color w:val="17344A"/>
-          <w:sz w:val="23"/>
-          <w:szCs w:val="23"/>
-        </w:rPr>
-        <w:t> - The kind of extraction the waterpoint uses</w:t>
-      </w:r>
+      <w:proofErr w:type="spellEnd"/>
+      <w:r>
+        <w:rPr>
+          <w:rFonts w:ascii="Open Sans" w:eastAsia="Times New Roman" w:hAnsi="Open Sans" w:cs="Open Sans"/>
+          <w:color w:val="17344A"/>
+          <w:sz w:val="23"/>
+          <w:szCs w:val="23"/>
+        </w:rPr>
+        <w:t xml:space="preserve"> - The kind of extraction the waterpoint </w:t>
+      </w:r>
+      <w:proofErr w:type="gramStart"/>
+      <w:r>
+        <w:rPr>
+          <w:rFonts w:ascii="Open Sans" w:eastAsia="Times New Roman" w:hAnsi="Open Sans" w:cs="Open Sans"/>
+          <w:color w:val="17344A"/>
+          <w:sz w:val="23"/>
+          <w:szCs w:val="23"/>
+        </w:rPr>
+        <w:t>uses</w:t>
+      </w:r>
+      <w:proofErr w:type="gramEnd"/>
     </w:p>
     <w:p>
       <w:pPr>
@@ -1396,8 +1625,19 @@
           <w:sz w:val="23"/>
           <w:szCs w:val="23"/>
         </w:rPr>
-        <w:t> - How the waterpoint is managed</w:t>
-      </w:r>
+        <w:t xml:space="preserve"> - How the waterpoint is </w:t>
+      </w:r>
+      <w:proofErr w:type="gramStart"/>
+      <w:r>
+        <w:rPr>
+          <w:rFonts w:ascii="Open Sans" w:eastAsia="Times New Roman" w:hAnsi="Open Sans" w:cs="Open Sans"/>
+          <w:color w:val="17344A"/>
+          <w:sz w:val="23"/>
+          <w:szCs w:val="23"/>
+        </w:rPr>
+        <w:t>managed</w:t>
+      </w:r>
+      <w:proofErr w:type="gramEnd"/>
     </w:p>
     <w:p>
       <w:pPr>
@@ -1414,6 +1654,7 @@
           <w:szCs w:val="23"/>
         </w:rPr>
       </w:pPr>
+      <w:proofErr w:type="spellStart"/>
       <w:r>
         <w:rPr>
           <w:rFonts w:ascii="Consolas" w:eastAsia="Times New Roman" w:hAnsi="Consolas" w:cs="Courier New"/>
@@ -1424,15 +1665,27 @@
         </w:rPr>
         <w:t>management_group</w:t>
       </w:r>
-      <w:r>
-        <w:rPr>
-          <w:rFonts w:ascii="Open Sans" w:eastAsia="Times New Roman" w:hAnsi="Open Sans" w:cs="Open Sans"/>
-          <w:color w:val="17344A"/>
-          <w:sz w:val="23"/>
-          <w:szCs w:val="23"/>
-        </w:rPr>
-        <w:t> - How the waterpoint is managed</w:t>
-      </w:r>
+      <w:proofErr w:type="spellEnd"/>
+      <w:r>
+        <w:rPr>
+          <w:rFonts w:ascii="Open Sans" w:eastAsia="Times New Roman" w:hAnsi="Open Sans" w:cs="Open Sans"/>
+          <w:color w:val="17344A"/>
+          <w:sz w:val="23"/>
+          <w:szCs w:val="23"/>
+        </w:rPr>
+        <w:t xml:space="preserve"> - How the waterpoint is </w:t>
+      </w:r>
+      <w:proofErr w:type="gramStart"/>
+      <w:r>
+        <w:rPr>
+          <w:rFonts w:ascii="Open Sans" w:eastAsia="Times New Roman" w:hAnsi="Open Sans" w:cs="Open Sans"/>
+          <w:color w:val="17344A"/>
+          <w:sz w:val="23"/>
+          <w:szCs w:val="23"/>
+        </w:rPr>
+        <w:t>managed</w:t>
+      </w:r>
+      <w:proofErr w:type="gramEnd"/>
     </w:p>
     <w:p>
       <w:pPr>
@@ -1484,6 +1737,7 @@
           <w:szCs w:val="23"/>
         </w:rPr>
       </w:pPr>
+      <w:proofErr w:type="spellStart"/>
       <w:r>
         <w:rPr>
           <w:rFonts w:ascii="Consolas" w:eastAsia="Times New Roman" w:hAnsi="Consolas" w:cs="Courier New"/>
@@ -1494,6 +1748,7 @@
         </w:rPr>
         <w:t>payment_type</w:t>
       </w:r>
+      <w:proofErr w:type="spellEnd"/>
       <w:r>
         <w:rPr>
           <w:rFonts w:ascii="Open Sans" w:eastAsia="Times New Roman" w:hAnsi="Open Sans" w:cs="Open Sans"/>
@@ -1519,6 +1774,7 @@
           <w:szCs w:val="23"/>
         </w:rPr>
       </w:pPr>
+      <w:proofErr w:type="spellStart"/>
       <w:r>
         <w:rPr>
           <w:rFonts w:ascii="Consolas" w:eastAsia="Times New Roman" w:hAnsi="Consolas" w:cs="Courier New"/>
@@ -1529,6 +1785,7 @@
         </w:rPr>
         <w:t>water_quality</w:t>
       </w:r>
+      <w:proofErr w:type="spellEnd"/>
       <w:r>
         <w:rPr>
           <w:rFonts w:ascii="Open Sans" w:eastAsia="Times New Roman" w:hAnsi="Open Sans" w:cs="Open Sans"/>
@@ -1554,6 +1811,7 @@
           <w:szCs w:val="23"/>
         </w:rPr>
       </w:pPr>
+      <w:proofErr w:type="spellStart"/>
       <w:r>
         <w:rPr>
           <w:rFonts w:ascii="Consolas" w:eastAsia="Times New Roman" w:hAnsi="Consolas" w:cs="Courier New"/>
@@ -1564,6 +1822,7 @@
         </w:rPr>
         <w:t>quality_group</w:t>
       </w:r>
+      <w:proofErr w:type="spellEnd"/>
       <w:r>
         <w:rPr>
           <w:rFonts w:ascii="Open Sans" w:eastAsia="Times New Roman" w:hAnsi="Open Sans" w:cs="Open Sans"/>
@@ -1624,6 +1883,7 @@
           <w:szCs w:val="23"/>
         </w:rPr>
       </w:pPr>
+      <w:proofErr w:type="spellStart"/>
       <w:r>
         <w:rPr>
           <w:rFonts w:ascii="Consolas" w:eastAsia="Times New Roman" w:hAnsi="Consolas" w:cs="Courier New"/>
@@ -1634,6 +1894,7 @@
         </w:rPr>
         <w:t>quantity_group</w:t>
       </w:r>
+      <w:proofErr w:type="spellEnd"/>
       <w:r>
         <w:rPr>
           <w:rFonts w:ascii="Open Sans" w:eastAsia="Times New Roman" w:hAnsi="Open Sans" w:cs="Open Sans"/>
@@ -1694,6 +1955,7 @@
           <w:szCs w:val="23"/>
         </w:rPr>
       </w:pPr>
+      <w:proofErr w:type="spellStart"/>
       <w:r>
         <w:rPr>
           <w:rFonts w:ascii="Consolas" w:eastAsia="Times New Roman" w:hAnsi="Consolas" w:cs="Courier New"/>
@@ -1704,6 +1966,7 @@
         </w:rPr>
         <w:t>source_type</w:t>
       </w:r>
+      <w:proofErr w:type="spellEnd"/>
       <w:r>
         <w:rPr>
           <w:rFonts w:ascii="Open Sans" w:eastAsia="Times New Roman" w:hAnsi="Open Sans" w:cs="Open Sans"/>
@@ -1729,6 +1992,7 @@
           <w:szCs w:val="23"/>
         </w:rPr>
       </w:pPr>
+      <w:proofErr w:type="spellStart"/>
       <w:r>
         <w:rPr>
           <w:rFonts w:ascii="Consolas" w:eastAsia="Times New Roman" w:hAnsi="Consolas" w:cs="Courier New"/>
@@ -1739,6 +2003,7 @@
         </w:rPr>
         <w:t>source_class</w:t>
       </w:r>
+      <w:proofErr w:type="spellEnd"/>
       <w:r>
         <w:rPr>
           <w:rFonts w:ascii="Open Sans" w:eastAsia="Times New Roman" w:hAnsi="Open Sans" w:cs="Open Sans"/>
@@ -1764,6 +2029,7 @@
           <w:szCs w:val="23"/>
         </w:rPr>
       </w:pPr>
+      <w:proofErr w:type="spellStart"/>
       <w:r>
         <w:rPr>
           <w:rFonts w:ascii="Consolas" w:eastAsia="Times New Roman" w:hAnsi="Consolas" w:cs="Courier New"/>
@@ -1774,6 +2040,7 @@
         </w:rPr>
         <w:t>waterpoint_type</w:t>
       </w:r>
+      <w:proofErr w:type="spellEnd"/>
       <w:r>
         <w:rPr>
           <w:rFonts w:ascii="Open Sans" w:eastAsia="Times New Roman" w:hAnsi="Open Sans" w:cs="Open Sans"/>
@@ -1799,6 +2066,7 @@
           <w:szCs w:val="23"/>
         </w:rPr>
       </w:pPr>
+      <w:proofErr w:type="spellStart"/>
       <w:r>
         <w:rPr>
           <w:rFonts w:ascii="Consolas" w:eastAsia="Times New Roman" w:hAnsi="Consolas" w:cs="Courier New"/>
@@ -1809,6 +2077,7 @@
         </w:rPr>
         <w:t>waterpoint_type_group</w:t>
       </w:r>
+      <w:proofErr w:type="spellEnd"/>
       <w:r>
         <w:rPr>
           <w:rFonts w:ascii="Open Sans" w:eastAsia="Times New Roman" w:hAnsi="Open Sans" w:cs="Open Sans"/>
@@ -1828,18 +2097,46 @@
       <w:pPr>
         <w:pStyle w:val="ListParagraph"/>
       </w:pPr>
-      <w:r>
-        <w:t xml:space="preserve">lat, long, </w:t>
-      </w:r>
-      <w:r>
-        <w:t xml:space="preserve">date recorded, funder, installer, lga, ward, </w:t>
-      </w:r>
-      <w:r>
-        <w:t xml:space="preserve">extraction_type, </w:t>
-      </w:r>
-      <w:r>
-        <w:t>source, waterpoint_type</w:t>
-      </w:r>
+      <w:proofErr w:type="spellStart"/>
+      <w:r>
+        <w:t>lat</w:t>
+      </w:r>
+      <w:proofErr w:type="spellEnd"/>
+      <w:r>
+        <w:t xml:space="preserve">, long, </w:t>
+      </w:r>
+      <w:r>
+        <w:t xml:space="preserve">date recorded, funder, installer, </w:t>
+      </w:r>
+      <w:proofErr w:type="spellStart"/>
+      <w:r>
+        <w:t>lga</w:t>
+      </w:r>
+      <w:proofErr w:type="spellEnd"/>
+      <w:r>
+        <w:t xml:space="preserve">, ward, </w:t>
+      </w:r>
+      <w:proofErr w:type="spellStart"/>
+      <w:r>
+        <w:t>extraction_type</w:t>
+      </w:r>
+      <w:proofErr w:type="spellEnd"/>
+      <w:r>
+        <w:t xml:space="preserve">, </w:t>
+      </w:r>
+      <w:r>
+        <w:t xml:space="preserve">source, </w:t>
+      </w:r>
+      <w:proofErr w:type="spellStart"/>
+      <w:r>
+        <w:t>waterpoint_</w:t>
+      </w:r>
+      <w:proofErr w:type="gramStart"/>
+      <w:r>
+        <w:t>type</w:t>
+      </w:r>
+      <w:proofErr w:type="spellEnd"/>
+      <w:proofErr w:type="gramEnd"/>
     </w:p>
     <w:p>
       <w:pPr>
@@ -1926,7 +2223,15 @@
         <w:t xml:space="preserve">compare the independent variables </w:t>
       </w:r>
       <w:r>
-        <w:t xml:space="preserve">distribution to the dependent variables distribution. This gave us an idea </w:t>
+        <w:t xml:space="preserve">distribution to the dependent </w:t>
+      </w:r>
+      <w:proofErr w:type="gramStart"/>
+      <w:r>
+        <w:t>variables</w:t>
+      </w:r>
+      <w:proofErr w:type="gramEnd"/>
+      <w:r>
+        <w:t xml:space="preserve"> distribution. This gave us an idea </w:t>
       </w:r>
       <w:r>
         <w:t>if the categories within each column matched with the overall distribution of classes. Where the</w:t>
@@ -1938,10 +2243,26 @@
         <w:t xml:space="preserve"> was a </w:t>
       </w:r>
       <w:r>
-        <w:t xml:space="preserve">significant difference we can hypothesize </w:t>
-      </w:r>
-      <w:r>
-        <w:t>a stronger predictive variable of on or another.</w:t>
+        <w:t xml:space="preserve">significant </w:t>
+      </w:r>
+      <w:proofErr w:type="gramStart"/>
+      <w:r>
+        <w:t>difference</w:t>
+      </w:r>
+      <w:proofErr w:type="gramEnd"/>
+      <w:r>
+        <w:t xml:space="preserve"> we can hypothesize </w:t>
+      </w:r>
+      <w:r>
+        <w:t xml:space="preserve">a stronger predictive variable of </w:t>
+      </w:r>
+      <w:proofErr w:type="spellStart"/>
+      <w:r>
+        <w:t>on</w:t>
+      </w:r>
+      <w:proofErr w:type="spellEnd"/>
+      <w:r>
+        <w:t xml:space="preserve"> or another.</w:t>
       </w:r>
     </w:p>
     <w:p>
@@ -2007,8 +2328,15 @@
           <w:numId w:val="2"/>
         </w:numPr>
       </w:pPr>
-      <w:r>
-        <w:t>Non functional 38.4%</w:t>
+      <w:proofErr w:type="spellStart"/>
+      <w:proofErr w:type="gramStart"/>
+      <w:r>
+        <w:t>Non functional</w:t>
+      </w:r>
+      <w:proofErr w:type="spellEnd"/>
+      <w:proofErr w:type="gramEnd"/>
+      <w:r>
+        <w:t xml:space="preserve"> 38.4%</w:t>
       </w:r>
     </w:p>
     <w:p>
@@ -2026,7 +2354,15 @@
         </w:numPr>
       </w:pPr>
       <w:r>
-        <w:t>Filled NaN values</w:t>
+        <w:t xml:space="preserve">Filled </w:t>
+      </w:r>
+      <w:proofErr w:type="spellStart"/>
+      <w:r>
+        <w:t>NaN</w:t>
+      </w:r>
+      <w:proofErr w:type="spellEnd"/>
+      <w:r>
+        <w:t xml:space="preserve"> values</w:t>
       </w:r>
     </w:p>
     <w:p>
@@ -2073,8 +2409,13 @@
           <w:numId w:val="2"/>
         </w:numPr>
       </w:pPr>
-      <w:r>
-        <w:t>Public_Meeting: False</w:t>
+      <w:proofErr w:type="spellStart"/>
+      <w:r>
+        <w:t>Public_Meeting</w:t>
+      </w:r>
+      <w:proofErr w:type="spellEnd"/>
+      <w:r>
+        <w:t>: False</w:t>
       </w:r>
     </w:p>
     <w:p>
@@ -2097,8 +2438,13 @@
           <w:numId w:val="2"/>
         </w:numPr>
       </w:pPr>
-      <w:r>
-        <w:t>Scheme_name: Unknown</w:t>
+      <w:proofErr w:type="spellStart"/>
+      <w:r>
+        <w:t>Scheme_name</w:t>
+      </w:r>
+      <w:proofErr w:type="spellEnd"/>
+      <w:r>
+        <w:t>: Unknown</w:t>
       </w:r>
     </w:p>
     <w:p>
@@ -2152,7 +2498,15 @@
         <w:t xml:space="preserve"> Class gives the least. </w:t>
       </w:r>
       <w:r>
-        <w:t xml:space="preserve">As source only includes 10 total categories we chose to eliminate </w:t>
+        <w:t xml:space="preserve">As source only includes 10 total </w:t>
+      </w:r>
+      <w:proofErr w:type="gramStart"/>
+      <w:r>
+        <w:t>categories</w:t>
+      </w:r>
+      <w:proofErr w:type="gramEnd"/>
+      <w:r>
+        <w:t xml:space="preserve"> we chose to eliminate </w:t>
       </w:r>
       <w:r>
         <w:t xml:space="preserve">the other columns as we would rather keep as granular data as possible. </w:t>
@@ -2212,7 +2566,15 @@
         <w:t>9</w:t>
       </w:r>
       <w:r>
-        <w:t xml:space="preserve"> total categories we chose to eliminate the other columns as we would rather keep as granular data as possible. </w:t>
+        <w:t xml:space="preserve"> total </w:t>
+      </w:r>
+      <w:proofErr w:type="gramStart"/>
+      <w:r>
+        <w:t>categories</w:t>
+      </w:r>
+      <w:proofErr w:type="gramEnd"/>
+      <w:r>
+        <w:t xml:space="preserve"> we chose to eliminate the other columns as we would rather keep as granular data as possible. </w:t>
       </w:r>
       <w:r>
         <w:t>We will be wrapping some of the smaller categories into a general ‘other – handpump’ category</w:t>
@@ -2311,8 +2673,13 @@
         <w:t xml:space="preserve">Created a column that combines the quantity and quality </w:t>
       </w:r>
       <w:r>
-        <w:t>ranking columns</w:t>
-      </w:r>
+        <w:t xml:space="preserve">ranking </w:t>
+      </w:r>
+      <w:proofErr w:type="gramStart"/>
+      <w:r>
+        <w:t>columns</w:t>
+      </w:r>
+      <w:proofErr w:type="gramEnd"/>
     </w:p>
     <w:p>
       <w:pPr>
@@ -2381,7 +2748,31 @@
         </w:numPr>
       </w:pPr>
       <w:r>
-        <w:t>Upon inspection it was noted that a number of lats and longs had been entered as zeros. This was corrected by noting there basin and selecting lat and long within the IQR of the basin values.</w:t>
+        <w:t xml:space="preserve">Upon inspection it was noted that </w:t>
+      </w:r>
+      <w:proofErr w:type="gramStart"/>
+      <w:r>
+        <w:t>a number of</w:t>
+      </w:r>
+      <w:proofErr w:type="gramEnd"/>
+      <w:r>
+        <w:t xml:space="preserve"> lats and longs had been entered as zeros. This was corrected by noting </w:t>
+      </w:r>
+      <w:proofErr w:type="gramStart"/>
+      <w:r>
+        <w:t>there</w:t>
+      </w:r>
+      <w:proofErr w:type="gramEnd"/>
+      <w:r>
+        <w:t xml:space="preserve"> basin and selecting </w:t>
+      </w:r>
+      <w:proofErr w:type="spellStart"/>
+      <w:r>
+        <w:t>lat</w:t>
+      </w:r>
+      <w:proofErr w:type="spellEnd"/>
+      <w:r>
+        <w:t xml:space="preserve"> and long within the IQR of the basin values.</w:t>
       </w:r>
     </w:p>
     <w:p>
@@ -2392,9 +2783,11 @@
           <w:numId w:val="2"/>
         </w:numPr>
       </w:pPr>
+      <w:proofErr w:type="spellStart"/>
       <w:r>
         <w:t>Subvillage</w:t>
       </w:r>
+      <w:proofErr w:type="spellEnd"/>
     </w:p>
     <w:p>
       <w:pPr>
@@ -2405,16 +2798,40 @@
         </w:numPr>
       </w:pPr>
       <w:r>
-        <w:t>The subvillage column includes the name of the subvillage</w:t>
-      </w:r>
-      <w:r>
-        <w:t>s where the wellpoints are located. Th</w:t>
+        <w:t xml:space="preserve">The </w:t>
+      </w:r>
+      <w:proofErr w:type="spellStart"/>
+      <w:r>
+        <w:t>subvillage</w:t>
+      </w:r>
+      <w:proofErr w:type="spellEnd"/>
+      <w:r>
+        <w:t xml:space="preserve"> column includes the name of the </w:t>
+      </w:r>
+      <w:proofErr w:type="spellStart"/>
+      <w:r>
+        <w:t>subvillage</w:t>
+      </w:r>
+      <w:r>
+        <w:t>s</w:t>
+      </w:r>
+      <w:proofErr w:type="spellEnd"/>
+      <w:r>
+        <w:t xml:space="preserve"> where the wellpoints are located. Th</w:t>
       </w:r>
       <w:r>
         <w:t>is column’s data is very messy with over 300 missing values</w:t>
       </w:r>
       <w:r>
-        <w:t xml:space="preserve"> and many subvillages represented by only </w:t>
+        <w:t xml:space="preserve"> and many </w:t>
+      </w:r>
+      <w:proofErr w:type="spellStart"/>
+      <w:r>
+        <w:t>subvillages</w:t>
+      </w:r>
+      <w:proofErr w:type="spellEnd"/>
+      <w:r>
+        <w:t xml:space="preserve"> represented by only </w:t>
       </w:r>
       <w:r>
         <w:t xml:space="preserve">1, 2 or 3 letters. </w:t>
@@ -2429,7 +2846,15 @@
         </w:numPr>
       </w:pPr>
       <w:r>
-        <w:t>We imputed values based upon a KNRegressor model based on a handful of other categories</w:t>
+        <w:t xml:space="preserve">We imputed values based upon a </w:t>
+      </w:r>
+      <w:proofErr w:type="spellStart"/>
+      <w:r>
+        <w:t>KNRegressor</w:t>
+      </w:r>
+      <w:proofErr w:type="spellEnd"/>
+      <w:r>
+        <w:t xml:space="preserve"> model based on a handful of other categories</w:t>
       </w:r>
       <w:r>
         <w:t xml:space="preserve"> for entries that had 3 or less characters.</w:t>
@@ -2456,13 +2881,44 @@
         <w:t xml:space="preserve">As there are over </w:t>
       </w:r>
       <w:r>
-        <w:t xml:space="preserve">19,000 subvillages, we will be only </w:t>
-      </w:r>
-      <w:r>
-        <w:t xml:space="preserve">be keeping separate categories for </w:t>
-      </w:r>
-      <w:r>
-        <w:t>subvillages that appear more than 200 times. All others will be placed in an other category</w:t>
+        <w:t xml:space="preserve">19,000 </w:t>
+      </w:r>
+      <w:proofErr w:type="spellStart"/>
+      <w:r>
+        <w:t>subvillages</w:t>
+      </w:r>
+      <w:proofErr w:type="spellEnd"/>
+      <w:r>
+        <w:t xml:space="preserve">, we </w:t>
+      </w:r>
+      <w:proofErr w:type="gramStart"/>
+      <w:r>
+        <w:t xml:space="preserve">will be only </w:t>
+      </w:r>
+      <w:r>
+        <w:t>be</w:t>
+      </w:r>
+      <w:proofErr w:type="gramEnd"/>
+      <w:r>
+        <w:t xml:space="preserve"> keeping separate categories for </w:t>
+      </w:r>
+      <w:proofErr w:type="spellStart"/>
+      <w:r>
+        <w:t>subvillages</w:t>
+      </w:r>
+      <w:proofErr w:type="spellEnd"/>
+      <w:r>
+        <w:t xml:space="preserve"> that appear more than 200 times. All others will be placed in </w:t>
+      </w:r>
+      <w:proofErr w:type="spellStart"/>
+      <w:proofErr w:type="gramStart"/>
+      <w:r>
+        <w:t>an other</w:t>
+      </w:r>
+      <w:proofErr w:type="spellEnd"/>
+      <w:proofErr w:type="gramEnd"/>
+      <w:r>
+        <w:t xml:space="preserve"> category</w:t>
       </w:r>
       <w:r>
         <w:t>.</w:t>
@@ -2537,7 +2993,15 @@
         <w:t xml:space="preserve">This column represents </w:t>
       </w:r>
       <w:r>
-        <w:t>geographic regions. It includes a number of labels that include the word urban or rural. We group</w:t>
+        <w:t xml:space="preserve">geographic regions. It includes </w:t>
+      </w:r>
+      <w:proofErr w:type="gramStart"/>
+      <w:r>
+        <w:t>a number of</w:t>
+      </w:r>
+      <w:proofErr w:type="gramEnd"/>
+      <w:r>
+        <w:t xml:space="preserve"> labels that include the word urban or rural. We group</w:t>
       </w:r>
       <w:r>
         <w:t>ed</w:t>
@@ -2546,10 +3010,36 @@
         <w:t xml:space="preserve"> any categories with less than </w:t>
       </w:r>
       <w:r>
-        <w:t xml:space="preserve">500 wellpoints into an other category to reduce the number of categories. We are also going to create an urban_rural column </w:t>
-      </w:r>
-      <w:r>
-        <w:t>that labels either urban, rural or unknown based on the LGA label including either word. This could be enhanced with mapping based on population counts in the future.</w:t>
+        <w:t xml:space="preserve">500 wellpoints into </w:t>
+      </w:r>
+      <w:proofErr w:type="spellStart"/>
+      <w:proofErr w:type="gramStart"/>
+      <w:r>
+        <w:t>an other</w:t>
+      </w:r>
+      <w:proofErr w:type="spellEnd"/>
+      <w:proofErr w:type="gramEnd"/>
+      <w:r>
+        <w:t xml:space="preserve"> category to reduce the number of categories. We are also going to create an </w:t>
+      </w:r>
+      <w:proofErr w:type="spellStart"/>
+      <w:r>
+        <w:t>urban_rural</w:t>
+      </w:r>
+      <w:proofErr w:type="spellEnd"/>
+      <w:r>
+        <w:t xml:space="preserve"> column </w:t>
+      </w:r>
+      <w:r>
+        <w:t xml:space="preserve">that labels either urban, </w:t>
+      </w:r>
+      <w:proofErr w:type="gramStart"/>
+      <w:r>
+        <w:t>rural</w:t>
+      </w:r>
+      <w:proofErr w:type="gramEnd"/>
+      <w:r>
+        <w:t xml:space="preserve"> or unknown based on the LGA label including either word. This could be enhanced with mapping based on population counts in the future.</w:t>
       </w:r>
     </w:p>
     <w:p>
@@ -2585,7 +3075,15 @@
         <w:t xml:space="preserve">. Basins will be left alone, while wards will be broken into </w:t>
       </w:r>
       <w:r>
-        <w:t xml:space="preserve">small, medium, etc. categories based on amount of wellpoints in order to reduce the number of categories. </w:t>
+        <w:t xml:space="preserve">small, medium, etc. categories based on </w:t>
+      </w:r>
+      <w:proofErr w:type="gramStart"/>
+      <w:r>
+        <w:t>amount</w:t>
+      </w:r>
+      <w:proofErr w:type="gramEnd"/>
+      <w:r>
+        <w:t xml:space="preserve"> of wellpoints in order to reduce the number of categories. </w:t>
       </w:r>
     </w:p>
     <w:p>
@@ -2697,10 +3195,26 @@
       </w:pPr>
       <w:r>
         <w:lastRenderedPageBreak/>
-        <w:t xml:space="preserve">The construction year column included a large number of </w:t>
-      </w:r>
-      <w:r>
-        <w:t xml:space="preserve">zeros. We imputed values based upon a KNRegressor </w:t>
+        <w:t xml:space="preserve">The construction year column included </w:t>
+      </w:r>
+      <w:proofErr w:type="gramStart"/>
+      <w:r>
+        <w:t>a large number of</w:t>
+      </w:r>
+      <w:proofErr w:type="gramEnd"/>
+      <w:r>
+        <w:t xml:space="preserve"> </w:t>
+      </w:r>
+      <w:r>
+        <w:t xml:space="preserve">zeros. We imputed values based upon a </w:t>
+      </w:r>
+      <w:proofErr w:type="spellStart"/>
+      <w:r>
+        <w:t>KNRegressor</w:t>
+      </w:r>
+      <w:proofErr w:type="spellEnd"/>
+      <w:r>
+        <w:t xml:space="preserve"> </w:t>
       </w:r>
       <w:r>
         <w:t>model based on a handful of other categories. Trials showed the model predi</w:t>
@@ -2738,8 +3252,13 @@
           <w:numId w:val="2"/>
         </w:numPr>
       </w:pPr>
-      <w:r>
-        <w:t>Both of these columns had values that were fille</w:t>
+      <w:proofErr w:type="gramStart"/>
+      <w:r>
+        <w:t>Both of these</w:t>
+      </w:r>
+      <w:proofErr w:type="gramEnd"/>
+      <w:r>
+        <w:t xml:space="preserve"> columns had values that were fille</w:t>
       </w:r>
       <w:r>
         <w:t>d</w:t>
@@ -2790,10 +3309,26 @@
         <w:t xml:space="preserve"> </w:t>
       </w:r>
       <w:r>
-        <w:t xml:space="preserve">In future a grouping by Kmeans could be useful </w:t>
-      </w:r>
-      <w:r>
-        <w:t>or if more information was known about well-run / poorly-run entities it could be used to better segment this group.</w:t>
+        <w:t xml:space="preserve">In future a grouping by </w:t>
+      </w:r>
+      <w:proofErr w:type="spellStart"/>
+      <w:r>
+        <w:t>Kmeans</w:t>
+      </w:r>
+      <w:proofErr w:type="spellEnd"/>
+      <w:r>
+        <w:t xml:space="preserve"> could be useful </w:t>
+      </w:r>
+      <w:r>
+        <w:t xml:space="preserve">or if more information was known about well-run / </w:t>
+      </w:r>
+      <w:proofErr w:type="gramStart"/>
+      <w:r>
+        <w:t>poorly-run</w:t>
+      </w:r>
+      <w:proofErr w:type="gramEnd"/>
+      <w:r>
+        <w:t xml:space="preserve"> entities it could be used to better segment this group.</w:t>
       </w:r>
     </w:p>
     <w:p>
@@ -2805,8 +3340,13 @@
         </w:numPr>
       </w:pPr>
       <w:r>
-        <w:t>Created a column that gives a true false for the installer also being the funder</w:t>
-      </w:r>
+        <w:t xml:space="preserve">Created a column that gives a true false for the installer also being the </w:t>
+      </w:r>
+      <w:proofErr w:type="gramStart"/>
+      <w:r>
+        <w:t>funder</w:t>
+      </w:r>
+      <w:proofErr w:type="gramEnd"/>
     </w:p>
     <w:p>
       <w:pPr>
@@ -2847,10 +3387,26 @@
         <w:t xml:space="preserve">set to zero or below. </w:t>
       </w:r>
       <w:r>
-        <w:t>We imputed values based upon a KNRegressor model based on the known latitude and longitudes.</w:t>
-      </w:r>
-      <w:r>
-        <w:t xml:space="preserve"> Trial showed this to be very accurate.</w:t>
+        <w:t xml:space="preserve">We imputed values based upon a </w:t>
+      </w:r>
+      <w:proofErr w:type="spellStart"/>
+      <w:r>
+        <w:t>KNRegressor</w:t>
+      </w:r>
+      <w:proofErr w:type="spellEnd"/>
+      <w:r>
+        <w:t xml:space="preserve"> model based on the known latitude and longitudes.</w:t>
+      </w:r>
+      <w:r>
+        <w:t xml:space="preserve"> Trial showed this to be </w:t>
+      </w:r>
+      <w:proofErr w:type="gramStart"/>
+      <w:r>
+        <w:t>very accurate</w:t>
+      </w:r>
+      <w:proofErr w:type="gramEnd"/>
+      <w:r>
+        <w:t>.</w:t>
       </w:r>
     </w:p>
     <w:p>
@@ -2892,7 +3448,15 @@
         <w:t xml:space="preserve">above 2000 to 2000 and left the zero values as is as there are many factors that could determine </w:t>
       </w:r>
       <w:r>
-        <w:t xml:space="preserve">this columns values. We attempted imputation of values based upon a KNRegressor model using on a handful of other categories, but results were poor. </w:t>
+        <w:t xml:space="preserve">this columns values. We attempted imputation of values based upon a </w:t>
+      </w:r>
+      <w:proofErr w:type="spellStart"/>
+      <w:r>
+        <w:t>KNRegressor</w:t>
+      </w:r>
+      <w:proofErr w:type="spellEnd"/>
+      <w:r>
+        <w:t xml:space="preserve"> model using on a handful of other categories, but results were poor. </w:t>
       </w:r>
       <w:r>
         <w:t xml:space="preserve"> </w:t>
@@ -2926,7 +3490,15 @@
         </w:rPr>
       </w:pPr>
       <w:r>
-        <w:t xml:space="preserve">The original population category was kept and a new column was also created </w:t>
+        <w:t xml:space="preserve">The original population category was </w:t>
+      </w:r>
+      <w:proofErr w:type="gramStart"/>
+      <w:r>
+        <w:t>kept</w:t>
+      </w:r>
+      <w:proofErr w:type="gramEnd"/>
+      <w:r>
+        <w:t xml:space="preserve"> and a new column was also created </w:t>
       </w:r>
       <w:r>
         <w:t>for segments of population amounts. This could act a stand in for the urban vs. rural split.</w:t>
@@ -2985,19 +3557,44 @@
           <w:szCs w:val="24"/>
         </w:rPr>
       </w:pPr>
-      <w:r>
-        <w:rPr>
-          <w:sz w:val="24"/>
-          <w:szCs w:val="24"/>
-        </w:rPr>
-        <w:t>DrivenData has set accuracy as the metric for use in this competition so we will compare the accuracy of our models</w:t>
-      </w:r>
-      <w:r>
-        <w:rPr>
-          <w:sz w:val="24"/>
-          <w:szCs w:val="24"/>
-        </w:rPr>
-        <w:t>. We will also take a look at confusion matrices to see which classes the models do well with and which the</w:t>
+      <w:proofErr w:type="spellStart"/>
+      <w:r>
+        <w:rPr>
+          <w:sz w:val="24"/>
+          <w:szCs w:val="24"/>
+        </w:rPr>
+        <w:t>DrivenData</w:t>
+      </w:r>
+      <w:proofErr w:type="spellEnd"/>
+      <w:r>
+        <w:rPr>
+          <w:sz w:val="24"/>
+          <w:szCs w:val="24"/>
+        </w:rPr>
+        <w:t xml:space="preserve"> has set accuracy as the metric for use in this competition so we will compare the accuracy of our models</w:t>
+      </w:r>
+      <w:r>
+        <w:rPr>
+          <w:sz w:val="24"/>
+          <w:szCs w:val="24"/>
+        </w:rPr>
+        <w:t xml:space="preserve">. We will also </w:t>
+      </w:r>
+      <w:proofErr w:type="gramStart"/>
+      <w:r>
+        <w:rPr>
+          <w:sz w:val="24"/>
+          <w:szCs w:val="24"/>
+        </w:rPr>
+        <w:t>take a look</w:t>
+      </w:r>
+      <w:proofErr w:type="gramEnd"/>
+      <w:r>
+        <w:rPr>
+          <w:sz w:val="24"/>
+          <w:szCs w:val="24"/>
+        </w:rPr>
+        <w:t xml:space="preserve"> at confusion matrices to see which classes the models do well with and which the</w:t>
       </w:r>
       <w:r>
         <w:rPr>
@@ -3034,13 +3631,22 @@
         </w:rPr>
         <w:t xml:space="preserve"> features </w:t>
       </w:r>
+      <w:proofErr w:type="gramStart"/>
       <w:r>
         <w:rPr>
           <w:sz w:val="24"/>
           <w:szCs w:val="24"/>
         </w:rPr>
         <w:lastRenderedPageBreak/>
-        <w:t>with the exception of Latitude and longitude were scaled and categorical features were One Hot Encoded</w:t>
+        <w:t>with the exception of</w:t>
+      </w:r>
+      <w:proofErr w:type="gramEnd"/>
+      <w:r>
+        <w:rPr>
+          <w:sz w:val="24"/>
+          <w:szCs w:val="24"/>
+        </w:rPr>
+        <w:t xml:space="preserve"> Latitude and longitude were scaled and categorical features were One Hot Encoded</w:t>
       </w:r>
       <w:r>
         <w:rPr>
@@ -3140,7 +3746,23 @@
           <w:sz w:val="24"/>
           <w:szCs w:val="24"/>
         </w:rPr>
-        <w:t>I expect that with further parameter tuning both XGBoost and Random Forest could see further gains</w:t>
+        <w:t xml:space="preserve">I expect that with further parameter tuning both </w:t>
+      </w:r>
+      <w:proofErr w:type="spellStart"/>
+      <w:r>
+        <w:rPr>
+          <w:sz w:val="24"/>
+          <w:szCs w:val="24"/>
+        </w:rPr>
+        <w:t>XGBoost</w:t>
+      </w:r>
+      <w:proofErr w:type="spellEnd"/>
+      <w:r>
+        <w:rPr>
+          <w:sz w:val="24"/>
+          <w:szCs w:val="24"/>
+        </w:rPr>
+        <w:t xml:space="preserve"> and Random Forest could see further gains</w:t>
       </w:r>
       <w:r>
         <w:rPr>
@@ -3163,7 +3785,25 @@
           <w:sz w:val="24"/>
           <w:szCs w:val="24"/>
         </w:rPr>
-        <w:t xml:space="preserve">All of the models did best with functional/non functional split </w:t>
+        <w:t>All of the models did best with functional/</w:t>
+      </w:r>
+      <w:proofErr w:type="spellStart"/>
+      <w:proofErr w:type="gramStart"/>
+      <w:r>
+        <w:rPr>
+          <w:sz w:val="24"/>
+          <w:szCs w:val="24"/>
+        </w:rPr>
+        <w:t>non functional</w:t>
+      </w:r>
+      <w:proofErr w:type="spellEnd"/>
+      <w:proofErr w:type="gramEnd"/>
+      <w:r>
+        <w:rPr>
+          <w:sz w:val="24"/>
+          <w:szCs w:val="24"/>
+        </w:rPr>
+        <w:t xml:space="preserve"> split </w:t>
       </w:r>
       <w:r>
         <w:rPr>
@@ -3293,7 +3933,23 @@
           <w:sz w:val="24"/>
           <w:szCs w:val="24"/>
         </w:rPr>
-        <w:t>classification report for each models best parameters:</w:t>
+        <w:t xml:space="preserve">classification report for each </w:t>
+      </w:r>
+      <w:proofErr w:type="gramStart"/>
+      <w:r>
+        <w:rPr>
+          <w:sz w:val="24"/>
+          <w:szCs w:val="24"/>
+        </w:rPr>
+        <w:t>models</w:t>
+      </w:r>
+      <w:proofErr w:type="gramEnd"/>
+      <w:r>
+        <w:rPr>
+          <w:sz w:val="24"/>
+          <w:szCs w:val="24"/>
+        </w:rPr>
+        <w:t xml:space="preserve"> best parameters:</w:t>
       </w:r>
     </w:p>
     <w:p>
@@ -3563,6 +4219,501 @@
             <wp:effectExtent l="0" t="0" r="0" b="0"/>
             <wp:wrapSquare wrapText="bothSides"/>
             <wp:docPr id="1" name="Picture 1"/>
+            <wp:cNvGraphicFramePr>
+              <a:graphicFrameLocks xmlns:a="http://schemas.openxmlformats.org/drawingml/2006/main" noChangeAspect="1"/>
+            </wp:cNvGraphicFramePr>
+            <a:graphic xmlns:a="http://schemas.openxmlformats.org/drawingml/2006/main">
+              <a:graphicData uri="http://schemas.openxmlformats.org/drawingml/2006/picture">
+                <pic:pic xmlns:pic="http://schemas.openxmlformats.org/drawingml/2006/picture">
+                  <pic:nvPicPr>
+                    <pic:cNvPr id="1" name=""/>
+                    <pic:cNvPicPr/>
+                  </pic:nvPicPr>
+                  <pic:blipFill>
+                    <a:blip r:embed="rId8">
+                      <a:extLst>
+                        <a:ext uri="{28A0092B-C50C-407E-A947-70E740481C1C}">
+                          <a14:useLocalDpi xmlns:a14="http://schemas.microsoft.com/office/drawing/2010/main" val="0"/>
+                        </a:ext>
+                      </a:extLst>
+                    </a:blip>
+                    <a:stretch>
+                      <a:fillRect/>
+                    </a:stretch>
+                  </pic:blipFill>
+                  <pic:spPr>
+                    <a:xfrm>
+                      <a:off x="0" y="0"/>
+                      <a:ext cx="4438650" cy="4895850"/>
+                    </a:xfrm>
+                    <a:prstGeom prst="rect">
+                      <a:avLst/>
+                    </a:prstGeom>
+                  </pic:spPr>
+                </pic:pic>
+              </a:graphicData>
+            </a:graphic>
+          </wp:anchor>
+        </w:drawing>
+      </w:r>
+    </w:p>
+    <w:p>
+      <w:pPr>
+        <w:pStyle w:val="ListParagraph"/>
+        <w:ind w:left="1440"/>
+        <w:rPr>
+          <w:sz w:val="24"/>
+          <w:szCs w:val="24"/>
+        </w:rPr>
+      </w:pPr>
+    </w:p>
+    <w:p>
+      <w:pPr>
+        <w:pStyle w:val="ListParagraph"/>
+        <w:ind w:left="1440"/>
+        <w:rPr>
+          <w:sz w:val="24"/>
+          <w:szCs w:val="24"/>
+        </w:rPr>
+      </w:pPr>
+    </w:p>
+    <w:p>
+      <w:pPr>
+        <w:pStyle w:val="ListParagraph"/>
+        <w:ind w:left="1440"/>
+        <w:rPr>
+          <w:sz w:val="24"/>
+          <w:szCs w:val="24"/>
+        </w:rPr>
+      </w:pPr>
+    </w:p>
+    <w:p>
+      <w:pPr>
+        <w:pStyle w:val="ListParagraph"/>
+        <w:ind w:left="1440"/>
+        <w:rPr>
+          <w:sz w:val="24"/>
+          <w:szCs w:val="24"/>
+        </w:rPr>
+      </w:pPr>
+    </w:p>
+    <w:p>
+      <w:pPr>
+        <w:pStyle w:val="ListParagraph"/>
+        <w:ind w:left="1440"/>
+        <w:rPr>
+          <w:sz w:val="24"/>
+          <w:szCs w:val="24"/>
+        </w:rPr>
+      </w:pPr>
+    </w:p>
+    <w:p>
+      <w:pPr>
+        <w:pStyle w:val="ListParagraph"/>
+        <w:ind w:left="1440"/>
+        <w:rPr>
+          <w:sz w:val="24"/>
+          <w:szCs w:val="24"/>
+        </w:rPr>
+      </w:pPr>
+    </w:p>
+    <w:p>
+      <w:pPr>
+        <w:pStyle w:val="ListParagraph"/>
+        <w:ind w:left="1440"/>
+        <w:rPr>
+          <w:sz w:val="24"/>
+          <w:szCs w:val="24"/>
+        </w:rPr>
+      </w:pPr>
+    </w:p>
+    <w:p>
+      <w:pPr>
+        <w:pStyle w:val="ListParagraph"/>
+        <w:ind w:left="1440"/>
+        <w:rPr>
+          <w:sz w:val="24"/>
+          <w:szCs w:val="24"/>
+        </w:rPr>
+      </w:pPr>
+    </w:p>
+    <w:p>
+      <w:pPr>
+        <w:pStyle w:val="ListParagraph"/>
+        <w:ind w:left="1440"/>
+        <w:rPr>
+          <w:sz w:val="24"/>
+          <w:szCs w:val="24"/>
+        </w:rPr>
+      </w:pPr>
+    </w:p>
+    <w:p>
+      <w:pPr>
+        <w:pStyle w:val="ListParagraph"/>
+        <w:ind w:left="1440"/>
+        <w:rPr>
+          <w:sz w:val="24"/>
+          <w:szCs w:val="24"/>
+        </w:rPr>
+      </w:pPr>
+    </w:p>
+    <w:p>
+      <w:pPr>
+        <w:pStyle w:val="ListParagraph"/>
+        <w:ind w:left="1440"/>
+        <w:rPr>
+          <w:sz w:val="24"/>
+          <w:szCs w:val="24"/>
+        </w:rPr>
+      </w:pPr>
+    </w:p>
+    <w:p>
+      <w:pPr>
+        <w:pStyle w:val="ListParagraph"/>
+        <w:ind w:left="1440"/>
+        <w:rPr>
+          <w:sz w:val="24"/>
+          <w:szCs w:val="24"/>
+        </w:rPr>
+      </w:pPr>
+    </w:p>
+    <w:p>
+      <w:pPr>
+        <w:pStyle w:val="ListParagraph"/>
+        <w:ind w:left="1440"/>
+        <w:rPr>
+          <w:sz w:val="24"/>
+          <w:szCs w:val="24"/>
+        </w:rPr>
+      </w:pPr>
+    </w:p>
+    <w:p>
+      <w:pPr>
+        <w:pStyle w:val="ListParagraph"/>
+        <w:ind w:left="1440"/>
+        <w:rPr>
+          <w:sz w:val="24"/>
+          <w:szCs w:val="24"/>
+        </w:rPr>
+      </w:pPr>
+    </w:p>
+    <w:p>
+      <w:pPr>
+        <w:pStyle w:val="ListParagraph"/>
+        <w:ind w:left="1440"/>
+        <w:rPr>
+          <w:sz w:val="24"/>
+          <w:szCs w:val="24"/>
+        </w:rPr>
+      </w:pPr>
+    </w:p>
+    <w:p>
+      <w:pPr>
+        <w:pStyle w:val="ListParagraph"/>
+        <w:ind w:left="1440"/>
+        <w:rPr>
+          <w:sz w:val="24"/>
+          <w:szCs w:val="24"/>
+        </w:rPr>
+      </w:pPr>
+    </w:p>
+    <w:p>
+      <w:pPr>
+        <w:pStyle w:val="ListParagraph"/>
+        <w:ind w:left="1440"/>
+        <w:rPr>
+          <w:sz w:val="24"/>
+          <w:szCs w:val="24"/>
+        </w:rPr>
+      </w:pPr>
+    </w:p>
+    <w:p>
+      <w:pPr>
+        <w:pStyle w:val="ListParagraph"/>
+        <w:ind w:left="1440"/>
+        <w:rPr>
+          <w:sz w:val="24"/>
+          <w:szCs w:val="24"/>
+        </w:rPr>
+      </w:pPr>
+    </w:p>
+    <w:p>
+      <w:pPr>
+        <w:pStyle w:val="ListParagraph"/>
+        <w:ind w:left="1440"/>
+        <w:rPr>
+          <w:sz w:val="24"/>
+          <w:szCs w:val="24"/>
+        </w:rPr>
+      </w:pPr>
+    </w:p>
+    <w:p>
+      <w:pPr>
+        <w:pStyle w:val="ListParagraph"/>
+        <w:ind w:left="1440"/>
+        <w:rPr>
+          <w:sz w:val="24"/>
+          <w:szCs w:val="24"/>
+        </w:rPr>
+      </w:pPr>
+    </w:p>
+    <w:p>
+      <w:pPr>
+        <w:pStyle w:val="ListParagraph"/>
+        <w:ind w:left="1440"/>
+        <w:rPr>
+          <w:sz w:val="24"/>
+          <w:szCs w:val="24"/>
+        </w:rPr>
+      </w:pPr>
+    </w:p>
+    <w:p>
+      <w:pPr>
+        <w:pStyle w:val="ListParagraph"/>
+        <w:ind w:left="1440"/>
+        <w:rPr>
+          <w:sz w:val="24"/>
+          <w:szCs w:val="24"/>
+        </w:rPr>
+      </w:pPr>
+    </w:p>
+    <w:p>
+      <w:pPr>
+        <w:pStyle w:val="ListParagraph"/>
+        <w:ind w:left="1440"/>
+        <w:rPr>
+          <w:sz w:val="24"/>
+          <w:szCs w:val="24"/>
+        </w:rPr>
+      </w:pPr>
+    </w:p>
+    <w:p>
+      <w:pPr>
+        <w:pStyle w:val="ListParagraph"/>
+        <w:ind w:left="1440"/>
+        <w:rPr>
+          <w:sz w:val="24"/>
+          <w:szCs w:val="24"/>
+        </w:rPr>
+      </w:pPr>
+    </w:p>
+    <w:p>
+      <w:pPr>
+        <w:pStyle w:val="ListParagraph"/>
+        <w:ind w:left="1440"/>
+        <w:rPr>
+          <w:sz w:val="24"/>
+          <w:szCs w:val="24"/>
+        </w:rPr>
+      </w:pPr>
+    </w:p>
+    <w:p>
+      <w:pPr>
+        <w:pStyle w:val="ListParagraph"/>
+        <w:ind w:left="1440"/>
+        <w:rPr>
+          <w:sz w:val="24"/>
+          <w:szCs w:val="24"/>
+        </w:rPr>
+      </w:pPr>
+    </w:p>
+    <w:p>
+      <w:pPr>
+        <w:pStyle w:val="ListParagraph"/>
+        <w:ind w:left="1440"/>
+        <w:rPr>
+          <w:sz w:val="24"/>
+          <w:szCs w:val="24"/>
+        </w:rPr>
+      </w:pPr>
+    </w:p>
+    <w:p>
+      <w:pPr>
+        <w:pStyle w:val="ListParagraph"/>
+        <w:ind w:left="1440"/>
+        <w:rPr>
+          <w:sz w:val="24"/>
+          <w:szCs w:val="24"/>
+        </w:rPr>
+      </w:pPr>
+    </w:p>
+    <w:p>
+      <w:pPr>
+        <w:pStyle w:val="ListParagraph"/>
+        <w:ind w:left="1440"/>
+        <w:rPr>
+          <w:sz w:val="24"/>
+          <w:szCs w:val="24"/>
+        </w:rPr>
+      </w:pPr>
+    </w:p>
+    <w:p>
+      <w:pPr>
+        <w:pStyle w:val="ListParagraph"/>
+        <w:ind w:left="1440"/>
+        <w:rPr>
+          <w:sz w:val="24"/>
+          <w:szCs w:val="24"/>
+        </w:rPr>
+      </w:pPr>
+    </w:p>
+    <w:p>
+      <w:pPr>
+        <w:pStyle w:val="ListParagraph"/>
+        <w:ind w:left="1440"/>
+        <w:rPr>
+          <w:sz w:val="24"/>
+          <w:szCs w:val="24"/>
+        </w:rPr>
+      </w:pPr>
+    </w:p>
+    <w:p>
+      <w:pPr>
+        <w:pStyle w:val="ListParagraph"/>
+        <w:ind w:left="1440"/>
+        <w:rPr>
+          <w:sz w:val="24"/>
+          <w:szCs w:val="24"/>
+        </w:rPr>
+      </w:pPr>
+    </w:p>
+    <w:p>
+      <w:pPr>
+        <w:pStyle w:val="ListParagraph"/>
+        <w:ind w:left="1440"/>
+        <w:rPr>
+          <w:sz w:val="24"/>
+          <w:szCs w:val="24"/>
+        </w:rPr>
+      </w:pPr>
+    </w:p>
+    <w:p>
+      <w:pPr>
+        <w:pStyle w:val="ListParagraph"/>
+        <w:ind w:left="1440"/>
+        <w:rPr>
+          <w:sz w:val="24"/>
+          <w:szCs w:val="24"/>
+        </w:rPr>
+      </w:pPr>
+    </w:p>
+    <w:p>
+      <w:pPr>
+        <w:pStyle w:val="ListParagraph"/>
+        <w:ind w:left="1440"/>
+        <w:rPr>
+          <w:sz w:val="24"/>
+          <w:szCs w:val="24"/>
+        </w:rPr>
+      </w:pPr>
+    </w:p>
+    <w:p>
+      <w:pPr>
+        <w:pStyle w:val="ListParagraph"/>
+        <w:ind w:left="1440"/>
+        <w:rPr>
+          <w:sz w:val="24"/>
+          <w:szCs w:val="24"/>
+        </w:rPr>
+      </w:pPr>
+    </w:p>
+    <w:p>
+      <w:pPr>
+        <w:pStyle w:val="ListParagraph"/>
+        <w:numPr>
+          <w:ilvl w:val="1"/>
+          <w:numId w:val="2"/>
+        </w:numPr>
+        <w:rPr>
+          <w:sz w:val="24"/>
+          <w:szCs w:val="24"/>
+        </w:rPr>
+      </w:pPr>
+      <w:r>
+        <w:rPr>
+          <w:sz w:val="24"/>
+          <w:szCs w:val="24"/>
+        </w:rPr>
+        <w:lastRenderedPageBreak/>
+        <w:t>KNN</w:t>
+      </w:r>
+    </w:p>
+    <w:p>
+      <w:pPr>
+        <w:pStyle w:val="ListParagraph"/>
+        <w:ind w:left="1440"/>
+        <w:rPr>
+          <w:sz w:val="24"/>
+          <w:szCs w:val="24"/>
+        </w:rPr>
+      </w:pPr>
+    </w:p>
+    <w:p>
+      <w:pPr>
+        <w:pStyle w:val="ListParagraph"/>
+        <w:ind w:left="1440"/>
+        <w:rPr>
+          <w:sz w:val="24"/>
+          <w:szCs w:val="24"/>
+        </w:rPr>
+      </w:pPr>
+    </w:p>
+    <w:p>
+      <w:pPr>
+        <w:pStyle w:val="ListParagraph"/>
+        <w:ind w:left="1440"/>
+        <w:rPr>
+          <w:sz w:val="24"/>
+          <w:szCs w:val="24"/>
+        </w:rPr>
+      </w:pPr>
+    </w:p>
+    <w:p>
+      <w:pPr>
+        <w:pStyle w:val="ListParagraph"/>
+        <w:ind w:left="1440"/>
+        <w:rPr>
+          <w:sz w:val="24"/>
+          <w:szCs w:val="24"/>
+        </w:rPr>
+      </w:pPr>
+    </w:p>
+    <w:p>
+      <w:pPr>
+        <w:pStyle w:val="ListParagraph"/>
+        <w:ind w:left="1440"/>
+        <w:rPr>
+          <w:sz w:val="24"/>
+          <w:szCs w:val="24"/>
+        </w:rPr>
+      </w:pPr>
+    </w:p>
+    <w:p>
+      <w:pPr>
+        <w:pStyle w:val="ListParagraph"/>
+        <w:ind w:left="1440"/>
+        <w:rPr>
+          <w:sz w:val="24"/>
+          <w:szCs w:val="24"/>
+        </w:rPr>
+      </w:pPr>
+      <w:r>
+        <w:rPr>
+          <w:noProof/>
+        </w:rPr>
+        <w:drawing>
+          <wp:anchor distT="0" distB="0" distL="114300" distR="114300" simplePos="0" relativeHeight="251660288" behindDoc="0" locked="0" layoutInCell="1" allowOverlap="1" wp14:anchorId="3F8B210E" wp14:editId="7762F261">
+            <wp:simplePos x="0" y="0"/>
+            <wp:positionH relativeFrom="column">
+              <wp:posOffset>826718</wp:posOffset>
+            </wp:positionH>
+            <wp:positionV relativeFrom="paragraph">
+              <wp:posOffset>27409</wp:posOffset>
+            </wp:positionV>
+            <wp:extent cx="4448175" cy="4829175"/>
+            <wp:effectExtent l="0" t="0" r="9525" b="9525"/>
+            <wp:wrapSquare wrapText="bothSides"/>
+            <wp:docPr id="3" name="Picture 3"/>
             <wp:cNvGraphicFramePr>
               <a:graphicFrameLocks xmlns:a="http://schemas.openxmlformats.org/drawingml/2006/main" noChangeAspect="1"/>
             </wp:cNvGraphicFramePr>
@@ -3588,7 +4739,7 @@
                   <pic:spPr>
                     <a:xfrm>
                       <a:off x="0" y="0"/>
-                      <a:ext cx="4438650" cy="4895850"/>
+                      <a:ext cx="4448175" cy="4829175"/>
                     </a:xfrm>
                     <a:prstGeom prst="rect">
                       <a:avLst/>
@@ -3944,26 +5095,6 @@
     <w:p>
       <w:pPr>
         <w:pStyle w:val="ListParagraph"/>
-        <w:ind w:left="1440"/>
-        <w:rPr>
-          <w:sz w:val="24"/>
-          <w:szCs w:val="24"/>
-        </w:rPr>
-      </w:pPr>
-    </w:p>
-    <w:p>
-      <w:pPr>
-        <w:pStyle w:val="ListParagraph"/>
-        <w:ind w:left="1440"/>
-        <w:rPr>
-          <w:sz w:val="24"/>
-          <w:szCs w:val="24"/>
-        </w:rPr>
-      </w:pPr>
-    </w:p>
-    <w:p>
-      <w:pPr>
-        <w:pStyle w:val="ListParagraph"/>
         <w:numPr>
           <w:ilvl w:val="1"/>
           <w:numId w:val="2"/>
@@ -3979,7 +5110,7 @@
           <w:szCs w:val="24"/>
         </w:rPr>
         <w:lastRenderedPageBreak/>
-        <w:t>KNN</w:t>
+        <w:t>Random Forest</w:t>
       </w:r>
     </w:p>
     <w:p>
@@ -4046,18 +5177,18 @@
           <w:noProof/>
         </w:rPr>
         <w:drawing>
-          <wp:anchor distT="0" distB="0" distL="114300" distR="114300" simplePos="0" relativeHeight="251660288" behindDoc="0" locked="0" layoutInCell="1" allowOverlap="1" wp14:anchorId="3F8B210E" wp14:editId="7762F261">
+          <wp:anchor distT="0" distB="0" distL="114300" distR="114300" simplePos="0" relativeHeight="251658240" behindDoc="0" locked="0" layoutInCell="1" allowOverlap="1" wp14:anchorId="0802C0E0" wp14:editId="5AB575A4">
             <wp:simplePos x="0" y="0"/>
             <wp:positionH relativeFrom="column">
-              <wp:posOffset>826718</wp:posOffset>
+              <wp:posOffset>590550</wp:posOffset>
             </wp:positionH>
             <wp:positionV relativeFrom="paragraph">
-              <wp:posOffset>27409</wp:posOffset>
+              <wp:posOffset>24130</wp:posOffset>
             </wp:positionV>
-            <wp:extent cx="4448175" cy="4829175"/>
+            <wp:extent cx="4486275" cy="4829175"/>
             <wp:effectExtent l="0" t="0" r="9525" b="9525"/>
             <wp:wrapSquare wrapText="bothSides"/>
-            <wp:docPr id="3" name="Picture 3"/>
+            <wp:docPr id="2" name="Picture 2"/>
             <wp:cNvGraphicFramePr>
               <a:graphicFrameLocks xmlns:a="http://schemas.openxmlformats.org/drawingml/2006/main" noChangeAspect="1"/>
             </wp:cNvGraphicFramePr>
@@ -4083,481 +5214,6 @@
                   <pic:spPr>
                     <a:xfrm>
                       <a:off x="0" y="0"/>
-                      <a:ext cx="4448175" cy="4829175"/>
-                    </a:xfrm>
-                    <a:prstGeom prst="rect">
-                      <a:avLst/>
-                    </a:prstGeom>
-                  </pic:spPr>
-                </pic:pic>
-              </a:graphicData>
-            </a:graphic>
-          </wp:anchor>
-        </w:drawing>
-      </w:r>
-    </w:p>
-    <w:p>
-      <w:pPr>
-        <w:pStyle w:val="ListParagraph"/>
-        <w:ind w:left="1440"/>
-        <w:rPr>
-          <w:sz w:val="24"/>
-          <w:szCs w:val="24"/>
-        </w:rPr>
-      </w:pPr>
-    </w:p>
-    <w:p>
-      <w:pPr>
-        <w:pStyle w:val="ListParagraph"/>
-        <w:ind w:left="1440"/>
-        <w:rPr>
-          <w:sz w:val="24"/>
-          <w:szCs w:val="24"/>
-        </w:rPr>
-      </w:pPr>
-    </w:p>
-    <w:p>
-      <w:pPr>
-        <w:pStyle w:val="ListParagraph"/>
-        <w:ind w:left="1440"/>
-        <w:rPr>
-          <w:sz w:val="24"/>
-          <w:szCs w:val="24"/>
-        </w:rPr>
-      </w:pPr>
-    </w:p>
-    <w:p>
-      <w:pPr>
-        <w:pStyle w:val="ListParagraph"/>
-        <w:ind w:left="1440"/>
-        <w:rPr>
-          <w:sz w:val="24"/>
-          <w:szCs w:val="24"/>
-        </w:rPr>
-      </w:pPr>
-    </w:p>
-    <w:p>
-      <w:pPr>
-        <w:pStyle w:val="ListParagraph"/>
-        <w:ind w:left="1440"/>
-        <w:rPr>
-          <w:sz w:val="24"/>
-          <w:szCs w:val="24"/>
-        </w:rPr>
-      </w:pPr>
-    </w:p>
-    <w:p>
-      <w:pPr>
-        <w:pStyle w:val="ListParagraph"/>
-        <w:ind w:left="1440"/>
-        <w:rPr>
-          <w:sz w:val="24"/>
-          <w:szCs w:val="24"/>
-        </w:rPr>
-      </w:pPr>
-    </w:p>
-    <w:p>
-      <w:pPr>
-        <w:pStyle w:val="ListParagraph"/>
-        <w:ind w:left="1440"/>
-        <w:rPr>
-          <w:sz w:val="24"/>
-          <w:szCs w:val="24"/>
-        </w:rPr>
-      </w:pPr>
-    </w:p>
-    <w:p>
-      <w:pPr>
-        <w:pStyle w:val="ListParagraph"/>
-        <w:ind w:left="1440"/>
-        <w:rPr>
-          <w:sz w:val="24"/>
-          <w:szCs w:val="24"/>
-        </w:rPr>
-      </w:pPr>
-    </w:p>
-    <w:p>
-      <w:pPr>
-        <w:pStyle w:val="ListParagraph"/>
-        <w:ind w:left="1440"/>
-        <w:rPr>
-          <w:sz w:val="24"/>
-          <w:szCs w:val="24"/>
-        </w:rPr>
-      </w:pPr>
-    </w:p>
-    <w:p>
-      <w:pPr>
-        <w:pStyle w:val="ListParagraph"/>
-        <w:ind w:left="1440"/>
-        <w:rPr>
-          <w:sz w:val="24"/>
-          <w:szCs w:val="24"/>
-        </w:rPr>
-      </w:pPr>
-    </w:p>
-    <w:p>
-      <w:pPr>
-        <w:pStyle w:val="ListParagraph"/>
-        <w:ind w:left="1440"/>
-        <w:rPr>
-          <w:sz w:val="24"/>
-          <w:szCs w:val="24"/>
-        </w:rPr>
-      </w:pPr>
-    </w:p>
-    <w:p>
-      <w:pPr>
-        <w:pStyle w:val="ListParagraph"/>
-        <w:ind w:left="1440"/>
-        <w:rPr>
-          <w:sz w:val="24"/>
-          <w:szCs w:val="24"/>
-        </w:rPr>
-      </w:pPr>
-    </w:p>
-    <w:p>
-      <w:pPr>
-        <w:pStyle w:val="ListParagraph"/>
-        <w:ind w:left="1440"/>
-        <w:rPr>
-          <w:sz w:val="24"/>
-          <w:szCs w:val="24"/>
-        </w:rPr>
-      </w:pPr>
-    </w:p>
-    <w:p>
-      <w:pPr>
-        <w:pStyle w:val="ListParagraph"/>
-        <w:ind w:left="1440"/>
-        <w:rPr>
-          <w:sz w:val="24"/>
-          <w:szCs w:val="24"/>
-        </w:rPr>
-      </w:pPr>
-    </w:p>
-    <w:p>
-      <w:pPr>
-        <w:pStyle w:val="ListParagraph"/>
-        <w:ind w:left="1440"/>
-        <w:rPr>
-          <w:sz w:val="24"/>
-          <w:szCs w:val="24"/>
-        </w:rPr>
-      </w:pPr>
-    </w:p>
-    <w:p>
-      <w:pPr>
-        <w:pStyle w:val="ListParagraph"/>
-        <w:ind w:left="1440"/>
-        <w:rPr>
-          <w:sz w:val="24"/>
-          <w:szCs w:val="24"/>
-        </w:rPr>
-      </w:pPr>
-    </w:p>
-    <w:p>
-      <w:pPr>
-        <w:pStyle w:val="ListParagraph"/>
-        <w:ind w:left="1440"/>
-        <w:rPr>
-          <w:sz w:val="24"/>
-          <w:szCs w:val="24"/>
-        </w:rPr>
-      </w:pPr>
-    </w:p>
-    <w:p>
-      <w:pPr>
-        <w:pStyle w:val="ListParagraph"/>
-        <w:ind w:left="1440"/>
-        <w:rPr>
-          <w:sz w:val="24"/>
-          <w:szCs w:val="24"/>
-        </w:rPr>
-      </w:pPr>
-    </w:p>
-    <w:p>
-      <w:pPr>
-        <w:pStyle w:val="ListParagraph"/>
-        <w:ind w:left="1440"/>
-        <w:rPr>
-          <w:sz w:val="24"/>
-          <w:szCs w:val="24"/>
-        </w:rPr>
-      </w:pPr>
-    </w:p>
-    <w:p>
-      <w:pPr>
-        <w:pStyle w:val="ListParagraph"/>
-        <w:ind w:left="1440"/>
-        <w:rPr>
-          <w:sz w:val="24"/>
-          <w:szCs w:val="24"/>
-        </w:rPr>
-      </w:pPr>
-    </w:p>
-    <w:p>
-      <w:pPr>
-        <w:pStyle w:val="ListParagraph"/>
-        <w:ind w:left="1440"/>
-        <w:rPr>
-          <w:sz w:val="24"/>
-          <w:szCs w:val="24"/>
-        </w:rPr>
-      </w:pPr>
-    </w:p>
-    <w:p>
-      <w:pPr>
-        <w:pStyle w:val="ListParagraph"/>
-        <w:ind w:left="1440"/>
-        <w:rPr>
-          <w:sz w:val="24"/>
-          <w:szCs w:val="24"/>
-        </w:rPr>
-      </w:pPr>
-    </w:p>
-    <w:p>
-      <w:pPr>
-        <w:pStyle w:val="ListParagraph"/>
-        <w:ind w:left="1440"/>
-        <w:rPr>
-          <w:sz w:val="24"/>
-          <w:szCs w:val="24"/>
-        </w:rPr>
-      </w:pPr>
-    </w:p>
-    <w:p>
-      <w:pPr>
-        <w:pStyle w:val="ListParagraph"/>
-        <w:ind w:left="1440"/>
-        <w:rPr>
-          <w:sz w:val="24"/>
-          <w:szCs w:val="24"/>
-        </w:rPr>
-      </w:pPr>
-    </w:p>
-    <w:p>
-      <w:pPr>
-        <w:pStyle w:val="ListParagraph"/>
-        <w:ind w:left="1440"/>
-        <w:rPr>
-          <w:sz w:val="24"/>
-          <w:szCs w:val="24"/>
-        </w:rPr>
-      </w:pPr>
-    </w:p>
-    <w:p>
-      <w:pPr>
-        <w:pStyle w:val="ListParagraph"/>
-        <w:ind w:left="1440"/>
-        <w:rPr>
-          <w:sz w:val="24"/>
-          <w:szCs w:val="24"/>
-        </w:rPr>
-      </w:pPr>
-    </w:p>
-    <w:p>
-      <w:pPr>
-        <w:pStyle w:val="ListParagraph"/>
-        <w:ind w:left="1440"/>
-        <w:rPr>
-          <w:sz w:val="24"/>
-          <w:szCs w:val="24"/>
-        </w:rPr>
-      </w:pPr>
-    </w:p>
-    <w:p>
-      <w:pPr>
-        <w:pStyle w:val="ListParagraph"/>
-        <w:ind w:left="1440"/>
-        <w:rPr>
-          <w:sz w:val="24"/>
-          <w:szCs w:val="24"/>
-        </w:rPr>
-      </w:pPr>
-    </w:p>
-    <w:p>
-      <w:pPr>
-        <w:pStyle w:val="ListParagraph"/>
-        <w:ind w:left="1440"/>
-        <w:rPr>
-          <w:sz w:val="24"/>
-          <w:szCs w:val="24"/>
-        </w:rPr>
-      </w:pPr>
-    </w:p>
-    <w:p>
-      <w:pPr>
-        <w:pStyle w:val="ListParagraph"/>
-        <w:ind w:left="1440"/>
-        <w:rPr>
-          <w:sz w:val="24"/>
-          <w:szCs w:val="24"/>
-        </w:rPr>
-      </w:pPr>
-    </w:p>
-    <w:p>
-      <w:pPr>
-        <w:pStyle w:val="ListParagraph"/>
-        <w:ind w:left="1440"/>
-        <w:rPr>
-          <w:sz w:val="24"/>
-          <w:szCs w:val="24"/>
-        </w:rPr>
-      </w:pPr>
-    </w:p>
-    <w:p>
-      <w:pPr>
-        <w:pStyle w:val="ListParagraph"/>
-        <w:ind w:left="1440"/>
-        <w:rPr>
-          <w:sz w:val="24"/>
-          <w:szCs w:val="24"/>
-        </w:rPr>
-      </w:pPr>
-    </w:p>
-    <w:p>
-      <w:pPr>
-        <w:pStyle w:val="ListParagraph"/>
-        <w:ind w:left="1440"/>
-        <w:rPr>
-          <w:sz w:val="24"/>
-          <w:szCs w:val="24"/>
-        </w:rPr>
-      </w:pPr>
-    </w:p>
-    <w:p>
-      <w:pPr>
-        <w:pStyle w:val="ListParagraph"/>
-        <w:ind w:left="1440"/>
-        <w:rPr>
-          <w:sz w:val="24"/>
-          <w:szCs w:val="24"/>
-        </w:rPr>
-      </w:pPr>
-    </w:p>
-    <w:p>
-      <w:pPr>
-        <w:pStyle w:val="ListParagraph"/>
-        <w:numPr>
-          <w:ilvl w:val="1"/>
-          <w:numId w:val="2"/>
-        </w:numPr>
-        <w:rPr>
-          <w:sz w:val="24"/>
-          <w:szCs w:val="24"/>
-        </w:rPr>
-      </w:pPr>
-      <w:r>
-        <w:rPr>
-          <w:sz w:val="24"/>
-          <w:szCs w:val="24"/>
-        </w:rPr>
-        <w:lastRenderedPageBreak/>
-        <w:t>Random Forest</w:t>
-      </w:r>
-    </w:p>
-    <w:p>
-      <w:pPr>
-        <w:pStyle w:val="ListParagraph"/>
-        <w:ind w:left="1440"/>
-        <w:rPr>
-          <w:sz w:val="24"/>
-          <w:szCs w:val="24"/>
-        </w:rPr>
-      </w:pPr>
-    </w:p>
-    <w:p>
-      <w:pPr>
-        <w:pStyle w:val="ListParagraph"/>
-        <w:ind w:left="1440"/>
-        <w:rPr>
-          <w:sz w:val="24"/>
-          <w:szCs w:val="24"/>
-        </w:rPr>
-      </w:pPr>
-    </w:p>
-    <w:p>
-      <w:pPr>
-        <w:pStyle w:val="ListParagraph"/>
-        <w:ind w:left="1440"/>
-        <w:rPr>
-          <w:sz w:val="24"/>
-          <w:szCs w:val="24"/>
-        </w:rPr>
-      </w:pPr>
-    </w:p>
-    <w:p>
-      <w:pPr>
-        <w:pStyle w:val="ListParagraph"/>
-        <w:ind w:left="1440"/>
-        <w:rPr>
-          <w:sz w:val="24"/>
-          <w:szCs w:val="24"/>
-        </w:rPr>
-      </w:pPr>
-    </w:p>
-    <w:p>
-      <w:pPr>
-        <w:pStyle w:val="ListParagraph"/>
-        <w:ind w:left="1440"/>
-        <w:rPr>
-          <w:sz w:val="24"/>
-          <w:szCs w:val="24"/>
-        </w:rPr>
-      </w:pPr>
-    </w:p>
-    <w:p>
-      <w:pPr>
-        <w:pStyle w:val="ListParagraph"/>
-        <w:ind w:left="1440"/>
-        <w:rPr>
-          <w:sz w:val="24"/>
-          <w:szCs w:val="24"/>
-        </w:rPr>
-      </w:pPr>
-      <w:r>
-        <w:rPr>
-          <w:noProof/>
-        </w:rPr>
-        <w:drawing>
-          <wp:anchor distT="0" distB="0" distL="114300" distR="114300" simplePos="0" relativeHeight="251658240" behindDoc="0" locked="0" layoutInCell="1" allowOverlap="1" wp14:anchorId="0802C0E0" wp14:editId="5AB575A4">
-            <wp:simplePos x="0" y="0"/>
-            <wp:positionH relativeFrom="column">
-              <wp:posOffset>590550</wp:posOffset>
-            </wp:positionH>
-            <wp:positionV relativeFrom="paragraph">
-              <wp:posOffset>24130</wp:posOffset>
-            </wp:positionV>
-            <wp:extent cx="4486275" cy="4829175"/>
-            <wp:effectExtent l="0" t="0" r="9525" b="9525"/>
-            <wp:wrapSquare wrapText="bothSides"/>
-            <wp:docPr id="2" name="Picture 2"/>
-            <wp:cNvGraphicFramePr>
-              <a:graphicFrameLocks xmlns:a="http://schemas.openxmlformats.org/drawingml/2006/main" noChangeAspect="1"/>
-            </wp:cNvGraphicFramePr>
-            <a:graphic xmlns:a="http://schemas.openxmlformats.org/drawingml/2006/main">
-              <a:graphicData uri="http://schemas.openxmlformats.org/drawingml/2006/picture">
-                <pic:pic xmlns:pic="http://schemas.openxmlformats.org/drawingml/2006/picture">
-                  <pic:nvPicPr>
-                    <pic:cNvPr id="1" name=""/>
-                    <pic:cNvPicPr/>
-                  </pic:nvPicPr>
-                  <pic:blipFill>
-                    <a:blip r:embed="rId11">
-                      <a:extLst>
-                        <a:ext uri="{28A0092B-C50C-407E-A947-70E740481C1C}">
-                          <a14:useLocalDpi xmlns:a14="http://schemas.microsoft.com/office/drawing/2010/main" val="0"/>
-                        </a:ext>
-                      </a:extLst>
-                    </a:blip>
-                    <a:stretch>
-                      <a:fillRect/>
-                    </a:stretch>
-                  </pic:blipFill>
-                  <pic:spPr>
-                    <a:xfrm>
-                      <a:off x="0" y="0"/>
                       <a:ext cx="4486275" cy="4829175"/>
                     </a:xfrm>
                     <a:prstGeom prst="rect">
@@ -4923,6 +5579,7 @@
           <w:szCs w:val="24"/>
         </w:rPr>
       </w:pPr>
+      <w:proofErr w:type="spellStart"/>
       <w:r>
         <w:rPr>
           <w:sz w:val="24"/>
@@ -4931,6 +5588,7 @@
         <w:lastRenderedPageBreak/>
         <w:t>XGBoost</w:t>
       </w:r>
+      <w:proofErr w:type="spellEnd"/>
     </w:p>
     <w:p>
       <w:pPr>
@@ -4960,7 +5618,25 @@
           <w:sz w:val="24"/>
           <w:szCs w:val="24"/>
         </w:rPr>
-        <w:t>'non functional':0</w:t>
+        <w:t>'</w:t>
+      </w:r>
+      <w:proofErr w:type="spellStart"/>
+      <w:proofErr w:type="gramStart"/>
+      <w:r>
+        <w:rPr>
+          <w:sz w:val="24"/>
+          <w:szCs w:val="24"/>
+        </w:rPr>
+        <w:t>non functional</w:t>
+      </w:r>
+      <w:proofErr w:type="spellEnd"/>
+      <w:proofErr w:type="gramEnd"/>
+      <w:r>
+        <w:rPr>
+          <w:sz w:val="24"/>
+          <w:szCs w:val="24"/>
+        </w:rPr>
+        <w:t>':0</w:t>
       </w:r>
     </w:p>
     <w:p>
@@ -5030,7 +5706,7 @@
                     <pic:cNvPicPr/>
                   </pic:nvPicPr>
                   <pic:blipFill>
-                    <a:blip r:embed="rId12">
+                    <a:blip r:embed="rId11">
                       <a:extLst>
                         <a:ext uri="{28A0092B-C50C-407E-A947-70E740481C1C}">
                           <a14:useLocalDpi xmlns:a14="http://schemas.microsoft.com/office/drawing/2010/main" val="0"/>
@@ -5425,6 +6101,7 @@
           <w:szCs w:val="24"/>
         </w:rPr>
       </w:pPr>
+      <w:proofErr w:type="spellStart"/>
       <w:r>
         <w:rPr>
           <w:sz w:val="24"/>
@@ -5433,6 +6110,7 @@
         <w:lastRenderedPageBreak/>
         <w:t>ADABoost</w:t>
       </w:r>
+      <w:proofErr w:type="spellEnd"/>
     </w:p>
     <w:p>
       <w:pPr>
@@ -5510,6 +6188,455 @@
             <wp:effectExtent l="0" t="0" r="9525" b="0"/>
             <wp:wrapSquare wrapText="bothSides"/>
             <wp:docPr id="6" name="Picture 6"/>
+            <wp:cNvGraphicFramePr>
+              <a:graphicFrameLocks xmlns:a="http://schemas.openxmlformats.org/drawingml/2006/main" noChangeAspect="1"/>
+            </wp:cNvGraphicFramePr>
+            <a:graphic xmlns:a="http://schemas.openxmlformats.org/drawingml/2006/main">
+              <a:graphicData uri="http://schemas.openxmlformats.org/drawingml/2006/picture">
+                <pic:pic xmlns:pic="http://schemas.openxmlformats.org/drawingml/2006/picture">
+                  <pic:nvPicPr>
+                    <pic:cNvPr id="1" name=""/>
+                    <pic:cNvPicPr/>
+                  </pic:nvPicPr>
+                  <pic:blipFill>
+                    <a:blip r:embed="rId12">
+                      <a:extLst>
+                        <a:ext uri="{28A0092B-C50C-407E-A947-70E740481C1C}">
+                          <a14:useLocalDpi xmlns:a14="http://schemas.microsoft.com/office/drawing/2010/main" val="0"/>
+                        </a:ext>
+                      </a:extLst>
+                    </a:blip>
+                    <a:stretch>
+                      <a:fillRect/>
+                    </a:stretch>
+                  </pic:blipFill>
+                  <pic:spPr>
+                    <a:xfrm>
+                      <a:off x="0" y="0"/>
+                      <a:ext cx="3781425" cy="3981450"/>
+                    </a:xfrm>
+                    <a:prstGeom prst="rect">
+                      <a:avLst/>
+                    </a:prstGeom>
+                  </pic:spPr>
+                </pic:pic>
+              </a:graphicData>
+            </a:graphic>
+          </wp:anchor>
+        </w:drawing>
+      </w:r>
+    </w:p>
+    <w:p>
+      <w:pPr>
+        <w:pStyle w:val="ListParagraph"/>
+        <w:ind w:left="1440"/>
+        <w:rPr>
+          <w:sz w:val="24"/>
+          <w:szCs w:val="24"/>
+        </w:rPr>
+      </w:pPr>
+    </w:p>
+    <w:p>
+      <w:pPr>
+        <w:pStyle w:val="ListParagraph"/>
+        <w:ind w:left="1440"/>
+        <w:rPr>
+          <w:sz w:val="24"/>
+          <w:szCs w:val="24"/>
+        </w:rPr>
+      </w:pPr>
+    </w:p>
+    <w:p>
+      <w:pPr>
+        <w:pStyle w:val="ListParagraph"/>
+        <w:ind w:left="1440"/>
+        <w:rPr>
+          <w:sz w:val="24"/>
+          <w:szCs w:val="24"/>
+        </w:rPr>
+      </w:pPr>
+    </w:p>
+    <w:p>
+      <w:pPr>
+        <w:pStyle w:val="ListParagraph"/>
+        <w:ind w:left="1440"/>
+        <w:rPr>
+          <w:sz w:val="24"/>
+          <w:szCs w:val="24"/>
+        </w:rPr>
+      </w:pPr>
+    </w:p>
+    <w:p>
+      <w:pPr>
+        <w:pStyle w:val="ListParagraph"/>
+        <w:ind w:left="1440"/>
+        <w:rPr>
+          <w:sz w:val="24"/>
+          <w:szCs w:val="24"/>
+        </w:rPr>
+      </w:pPr>
+    </w:p>
+    <w:p>
+      <w:pPr>
+        <w:pStyle w:val="ListParagraph"/>
+        <w:ind w:left="1440"/>
+        <w:rPr>
+          <w:sz w:val="24"/>
+          <w:szCs w:val="24"/>
+        </w:rPr>
+      </w:pPr>
+    </w:p>
+    <w:p>
+      <w:pPr>
+        <w:pStyle w:val="ListParagraph"/>
+        <w:ind w:left="1440"/>
+        <w:rPr>
+          <w:sz w:val="24"/>
+          <w:szCs w:val="24"/>
+        </w:rPr>
+      </w:pPr>
+    </w:p>
+    <w:p>
+      <w:pPr>
+        <w:pStyle w:val="ListParagraph"/>
+        <w:ind w:left="1440"/>
+        <w:rPr>
+          <w:sz w:val="24"/>
+          <w:szCs w:val="24"/>
+        </w:rPr>
+      </w:pPr>
+    </w:p>
+    <w:p>
+      <w:pPr>
+        <w:pStyle w:val="ListParagraph"/>
+        <w:ind w:left="1440"/>
+        <w:rPr>
+          <w:sz w:val="24"/>
+          <w:szCs w:val="24"/>
+        </w:rPr>
+      </w:pPr>
+    </w:p>
+    <w:p>
+      <w:pPr>
+        <w:pStyle w:val="ListParagraph"/>
+        <w:ind w:left="1440"/>
+        <w:rPr>
+          <w:sz w:val="24"/>
+          <w:szCs w:val="24"/>
+        </w:rPr>
+      </w:pPr>
+    </w:p>
+    <w:p>
+      <w:pPr>
+        <w:pStyle w:val="ListParagraph"/>
+        <w:ind w:left="1440"/>
+        <w:rPr>
+          <w:sz w:val="24"/>
+          <w:szCs w:val="24"/>
+        </w:rPr>
+      </w:pPr>
+    </w:p>
+    <w:p>
+      <w:pPr>
+        <w:pStyle w:val="ListParagraph"/>
+        <w:ind w:left="1440"/>
+        <w:rPr>
+          <w:sz w:val="24"/>
+          <w:szCs w:val="24"/>
+        </w:rPr>
+      </w:pPr>
+    </w:p>
+    <w:p>
+      <w:pPr>
+        <w:pStyle w:val="ListParagraph"/>
+        <w:ind w:left="1440"/>
+        <w:rPr>
+          <w:sz w:val="24"/>
+          <w:szCs w:val="24"/>
+        </w:rPr>
+      </w:pPr>
+    </w:p>
+    <w:p>
+      <w:pPr>
+        <w:pStyle w:val="ListParagraph"/>
+        <w:ind w:left="1440"/>
+        <w:rPr>
+          <w:sz w:val="24"/>
+          <w:szCs w:val="24"/>
+        </w:rPr>
+      </w:pPr>
+    </w:p>
+    <w:p>
+      <w:pPr>
+        <w:pStyle w:val="ListParagraph"/>
+        <w:ind w:left="1440"/>
+        <w:rPr>
+          <w:sz w:val="24"/>
+          <w:szCs w:val="24"/>
+        </w:rPr>
+      </w:pPr>
+    </w:p>
+    <w:p>
+      <w:pPr>
+        <w:pStyle w:val="ListParagraph"/>
+        <w:ind w:left="1440"/>
+        <w:rPr>
+          <w:sz w:val="24"/>
+          <w:szCs w:val="24"/>
+        </w:rPr>
+      </w:pPr>
+    </w:p>
+    <w:p>
+      <w:pPr>
+        <w:pStyle w:val="ListParagraph"/>
+        <w:ind w:left="1440"/>
+        <w:rPr>
+          <w:sz w:val="24"/>
+          <w:szCs w:val="24"/>
+        </w:rPr>
+      </w:pPr>
+    </w:p>
+    <w:p>
+      <w:pPr>
+        <w:pStyle w:val="ListParagraph"/>
+        <w:ind w:left="1440"/>
+        <w:rPr>
+          <w:sz w:val="24"/>
+          <w:szCs w:val="24"/>
+        </w:rPr>
+      </w:pPr>
+    </w:p>
+    <w:p>
+      <w:pPr>
+        <w:pStyle w:val="ListParagraph"/>
+        <w:ind w:left="1440"/>
+        <w:rPr>
+          <w:sz w:val="24"/>
+          <w:szCs w:val="24"/>
+        </w:rPr>
+      </w:pPr>
+    </w:p>
+    <w:p>
+      <w:pPr>
+        <w:pStyle w:val="ListParagraph"/>
+        <w:ind w:left="1440"/>
+        <w:rPr>
+          <w:sz w:val="24"/>
+          <w:szCs w:val="24"/>
+        </w:rPr>
+      </w:pPr>
+    </w:p>
+    <w:p>
+      <w:pPr>
+        <w:pStyle w:val="ListParagraph"/>
+        <w:ind w:left="1440"/>
+        <w:rPr>
+          <w:sz w:val="24"/>
+          <w:szCs w:val="24"/>
+        </w:rPr>
+      </w:pPr>
+    </w:p>
+    <w:p>
+      <w:pPr>
+        <w:pStyle w:val="ListParagraph"/>
+        <w:ind w:left="1440"/>
+        <w:rPr>
+          <w:sz w:val="24"/>
+          <w:szCs w:val="24"/>
+        </w:rPr>
+      </w:pPr>
+    </w:p>
+    <w:p>
+      <w:pPr>
+        <w:pStyle w:val="ListParagraph"/>
+        <w:ind w:left="1440"/>
+        <w:rPr>
+          <w:sz w:val="24"/>
+          <w:szCs w:val="24"/>
+        </w:rPr>
+      </w:pPr>
+    </w:p>
+    <w:p>
+      <w:pPr>
+        <w:pStyle w:val="ListParagraph"/>
+        <w:ind w:left="1440"/>
+        <w:rPr>
+          <w:sz w:val="24"/>
+          <w:szCs w:val="24"/>
+        </w:rPr>
+      </w:pPr>
+    </w:p>
+    <w:p>
+      <w:pPr>
+        <w:pStyle w:val="ListParagraph"/>
+        <w:ind w:left="1440"/>
+        <w:rPr>
+          <w:sz w:val="24"/>
+          <w:szCs w:val="24"/>
+        </w:rPr>
+      </w:pPr>
+    </w:p>
+    <w:p>
+      <w:pPr>
+        <w:pStyle w:val="ListParagraph"/>
+        <w:ind w:left="1440"/>
+        <w:rPr>
+          <w:sz w:val="24"/>
+          <w:szCs w:val="24"/>
+        </w:rPr>
+      </w:pPr>
+    </w:p>
+    <w:p>
+      <w:pPr>
+        <w:pStyle w:val="ListParagraph"/>
+        <w:ind w:left="1440"/>
+        <w:rPr>
+          <w:sz w:val="24"/>
+          <w:szCs w:val="24"/>
+        </w:rPr>
+      </w:pPr>
+    </w:p>
+    <w:p>
+      <w:pPr>
+        <w:pStyle w:val="ListParagraph"/>
+        <w:ind w:left="1440"/>
+        <w:rPr>
+          <w:sz w:val="24"/>
+          <w:szCs w:val="24"/>
+        </w:rPr>
+      </w:pPr>
+    </w:p>
+    <w:p>
+      <w:pPr>
+        <w:pStyle w:val="ListParagraph"/>
+        <w:ind w:left="1440"/>
+        <w:rPr>
+          <w:sz w:val="24"/>
+          <w:szCs w:val="24"/>
+        </w:rPr>
+      </w:pPr>
+    </w:p>
+    <w:p>
+      <w:pPr>
+        <w:pStyle w:val="ListParagraph"/>
+        <w:ind w:left="1440"/>
+        <w:rPr>
+          <w:sz w:val="24"/>
+          <w:szCs w:val="24"/>
+        </w:rPr>
+      </w:pPr>
+    </w:p>
+    <w:p>
+      <w:pPr>
+        <w:pStyle w:val="ListParagraph"/>
+        <w:ind w:left="1440"/>
+        <w:rPr>
+          <w:sz w:val="24"/>
+          <w:szCs w:val="24"/>
+        </w:rPr>
+      </w:pPr>
+    </w:p>
+    <w:p>
+      <w:pPr>
+        <w:pStyle w:val="ListParagraph"/>
+        <w:ind w:left="1440"/>
+        <w:rPr>
+          <w:sz w:val="24"/>
+          <w:szCs w:val="24"/>
+        </w:rPr>
+      </w:pPr>
+    </w:p>
+    <w:p>
+      <w:pPr>
+        <w:pStyle w:val="ListParagraph"/>
+        <w:ind w:left="1440"/>
+        <w:rPr>
+          <w:sz w:val="24"/>
+          <w:szCs w:val="24"/>
+        </w:rPr>
+      </w:pPr>
+    </w:p>
+    <w:p>
+      <w:pPr>
+        <w:pStyle w:val="ListParagraph"/>
+        <w:ind w:left="1440"/>
+        <w:rPr>
+          <w:sz w:val="24"/>
+          <w:szCs w:val="24"/>
+        </w:rPr>
+      </w:pPr>
+    </w:p>
+    <w:p>
+      <w:pPr>
+        <w:pStyle w:val="ListParagraph"/>
+        <w:numPr>
+          <w:ilvl w:val="1"/>
+          <w:numId w:val="2"/>
+        </w:numPr>
+        <w:rPr>
+          <w:sz w:val="24"/>
+          <w:szCs w:val="24"/>
+        </w:rPr>
+      </w:pPr>
+      <w:proofErr w:type="spellStart"/>
+      <w:r>
+        <w:rPr>
+          <w:sz w:val="24"/>
+          <w:szCs w:val="24"/>
+        </w:rPr>
+        <w:lastRenderedPageBreak/>
+        <w:t>SGDClassifier</w:t>
+      </w:r>
+      <w:proofErr w:type="spellEnd"/>
+    </w:p>
+    <w:p>
+      <w:pPr>
+        <w:rPr>
+          <w:sz w:val="24"/>
+          <w:szCs w:val="24"/>
+        </w:rPr>
+      </w:pPr>
+    </w:p>
+    <w:p>
+      <w:pPr>
+        <w:rPr>
+          <w:sz w:val="24"/>
+          <w:szCs w:val="24"/>
+        </w:rPr>
+      </w:pPr>
+    </w:p>
+    <w:p>
+      <w:pPr>
+        <w:rPr>
+          <w:sz w:val="24"/>
+          <w:szCs w:val="24"/>
+        </w:rPr>
+      </w:pPr>
+    </w:p>
+    <w:p>
+      <w:pPr>
+        <w:rPr>
+          <w:sz w:val="24"/>
+          <w:szCs w:val="24"/>
+        </w:rPr>
+      </w:pPr>
+      <w:r>
+        <w:rPr>
+          <w:noProof/>
+        </w:rPr>
+        <w:drawing>
+          <wp:anchor distT="0" distB="0" distL="114300" distR="114300" simplePos="0" relativeHeight="251662336" behindDoc="0" locked="0" layoutInCell="1" allowOverlap="1" wp14:anchorId="79C93AF2" wp14:editId="65328A23">
+            <wp:simplePos x="0" y="0"/>
+            <wp:positionH relativeFrom="column">
+              <wp:posOffset>901700</wp:posOffset>
+            </wp:positionH>
+            <wp:positionV relativeFrom="paragraph">
+              <wp:posOffset>15161</wp:posOffset>
+            </wp:positionV>
+            <wp:extent cx="3933825" cy="3971925"/>
+            <wp:effectExtent l="0" t="0" r="9525" b="9525"/>
+            <wp:wrapSquare wrapText="bothSides"/>
+            <wp:docPr id="5" name="Picture 5"/>
             <wp:cNvGraphicFramePr>
               <a:graphicFrameLocks xmlns:a="http://schemas.openxmlformats.org/drawingml/2006/main" noChangeAspect="1"/>
             </wp:cNvGraphicFramePr>
@@ -5535,453 +6662,6 @@
                   <pic:spPr>
                     <a:xfrm>
                       <a:off x="0" y="0"/>
-                      <a:ext cx="3781425" cy="3981450"/>
-                    </a:xfrm>
-                    <a:prstGeom prst="rect">
-                      <a:avLst/>
-                    </a:prstGeom>
-                  </pic:spPr>
-                </pic:pic>
-              </a:graphicData>
-            </a:graphic>
-          </wp:anchor>
-        </w:drawing>
-      </w:r>
-    </w:p>
-    <w:p>
-      <w:pPr>
-        <w:pStyle w:val="ListParagraph"/>
-        <w:ind w:left="1440"/>
-        <w:rPr>
-          <w:sz w:val="24"/>
-          <w:szCs w:val="24"/>
-        </w:rPr>
-      </w:pPr>
-    </w:p>
-    <w:p>
-      <w:pPr>
-        <w:pStyle w:val="ListParagraph"/>
-        <w:ind w:left="1440"/>
-        <w:rPr>
-          <w:sz w:val="24"/>
-          <w:szCs w:val="24"/>
-        </w:rPr>
-      </w:pPr>
-    </w:p>
-    <w:p>
-      <w:pPr>
-        <w:pStyle w:val="ListParagraph"/>
-        <w:ind w:left="1440"/>
-        <w:rPr>
-          <w:sz w:val="24"/>
-          <w:szCs w:val="24"/>
-        </w:rPr>
-      </w:pPr>
-    </w:p>
-    <w:p>
-      <w:pPr>
-        <w:pStyle w:val="ListParagraph"/>
-        <w:ind w:left="1440"/>
-        <w:rPr>
-          <w:sz w:val="24"/>
-          <w:szCs w:val="24"/>
-        </w:rPr>
-      </w:pPr>
-    </w:p>
-    <w:p>
-      <w:pPr>
-        <w:pStyle w:val="ListParagraph"/>
-        <w:ind w:left="1440"/>
-        <w:rPr>
-          <w:sz w:val="24"/>
-          <w:szCs w:val="24"/>
-        </w:rPr>
-      </w:pPr>
-    </w:p>
-    <w:p>
-      <w:pPr>
-        <w:pStyle w:val="ListParagraph"/>
-        <w:ind w:left="1440"/>
-        <w:rPr>
-          <w:sz w:val="24"/>
-          <w:szCs w:val="24"/>
-        </w:rPr>
-      </w:pPr>
-    </w:p>
-    <w:p>
-      <w:pPr>
-        <w:pStyle w:val="ListParagraph"/>
-        <w:ind w:left="1440"/>
-        <w:rPr>
-          <w:sz w:val="24"/>
-          <w:szCs w:val="24"/>
-        </w:rPr>
-      </w:pPr>
-    </w:p>
-    <w:p>
-      <w:pPr>
-        <w:pStyle w:val="ListParagraph"/>
-        <w:ind w:left="1440"/>
-        <w:rPr>
-          <w:sz w:val="24"/>
-          <w:szCs w:val="24"/>
-        </w:rPr>
-      </w:pPr>
-    </w:p>
-    <w:p>
-      <w:pPr>
-        <w:pStyle w:val="ListParagraph"/>
-        <w:ind w:left="1440"/>
-        <w:rPr>
-          <w:sz w:val="24"/>
-          <w:szCs w:val="24"/>
-        </w:rPr>
-      </w:pPr>
-    </w:p>
-    <w:p>
-      <w:pPr>
-        <w:pStyle w:val="ListParagraph"/>
-        <w:ind w:left="1440"/>
-        <w:rPr>
-          <w:sz w:val="24"/>
-          <w:szCs w:val="24"/>
-        </w:rPr>
-      </w:pPr>
-    </w:p>
-    <w:p>
-      <w:pPr>
-        <w:pStyle w:val="ListParagraph"/>
-        <w:ind w:left="1440"/>
-        <w:rPr>
-          <w:sz w:val="24"/>
-          <w:szCs w:val="24"/>
-        </w:rPr>
-      </w:pPr>
-    </w:p>
-    <w:p>
-      <w:pPr>
-        <w:pStyle w:val="ListParagraph"/>
-        <w:ind w:left="1440"/>
-        <w:rPr>
-          <w:sz w:val="24"/>
-          <w:szCs w:val="24"/>
-        </w:rPr>
-      </w:pPr>
-    </w:p>
-    <w:p>
-      <w:pPr>
-        <w:pStyle w:val="ListParagraph"/>
-        <w:ind w:left="1440"/>
-        <w:rPr>
-          <w:sz w:val="24"/>
-          <w:szCs w:val="24"/>
-        </w:rPr>
-      </w:pPr>
-    </w:p>
-    <w:p>
-      <w:pPr>
-        <w:pStyle w:val="ListParagraph"/>
-        <w:ind w:left="1440"/>
-        <w:rPr>
-          <w:sz w:val="24"/>
-          <w:szCs w:val="24"/>
-        </w:rPr>
-      </w:pPr>
-    </w:p>
-    <w:p>
-      <w:pPr>
-        <w:pStyle w:val="ListParagraph"/>
-        <w:ind w:left="1440"/>
-        <w:rPr>
-          <w:sz w:val="24"/>
-          <w:szCs w:val="24"/>
-        </w:rPr>
-      </w:pPr>
-    </w:p>
-    <w:p>
-      <w:pPr>
-        <w:pStyle w:val="ListParagraph"/>
-        <w:ind w:left="1440"/>
-        <w:rPr>
-          <w:sz w:val="24"/>
-          <w:szCs w:val="24"/>
-        </w:rPr>
-      </w:pPr>
-    </w:p>
-    <w:p>
-      <w:pPr>
-        <w:pStyle w:val="ListParagraph"/>
-        <w:ind w:left="1440"/>
-        <w:rPr>
-          <w:sz w:val="24"/>
-          <w:szCs w:val="24"/>
-        </w:rPr>
-      </w:pPr>
-    </w:p>
-    <w:p>
-      <w:pPr>
-        <w:pStyle w:val="ListParagraph"/>
-        <w:ind w:left="1440"/>
-        <w:rPr>
-          <w:sz w:val="24"/>
-          <w:szCs w:val="24"/>
-        </w:rPr>
-      </w:pPr>
-    </w:p>
-    <w:p>
-      <w:pPr>
-        <w:pStyle w:val="ListParagraph"/>
-        <w:ind w:left="1440"/>
-        <w:rPr>
-          <w:sz w:val="24"/>
-          <w:szCs w:val="24"/>
-        </w:rPr>
-      </w:pPr>
-    </w:p>
-    <w:p>
-      <w:pPr>
-        <w:pStyle w:val="ListParagraph"/>
-        <w:ind w:left="1440"/>
-        <w:rPr>
-          <w:sz w:val="24"/>
-          <w:szCs w:val="24"/>
-        </w:rPr>
-      </w:pPr>
-    </w:p>
-    <w:p>
-      <w:pPr>
-        <w:pStyle w:val="ListParagraph"/>
-        <w:ind w:left="1440"/>
-        <w:rPr>
-          <w:sz w:val="24"/>
-          <w:szCs w:val="24"/>
-        </w:rPr>
-      </w:pPr>
-    </w:p>
-    <w:p>
-      <w:pPr>
-        <w:pStyle w:val="ListParagraph"/>
-        <w:ind w:left="1440"/>
-        <w:rPr>
-          <w:sz w:val="24"/>
-          <w:szCs w:val="24"/>
-        </w:rPr>
-      </w:pPr>
-    </w:p>
-    <w:p>
-      <w:pPr>
-        <w:pStyle w:val="ListParagraph"/>
-        <w:ind w:left="1440"/>
-        <w:rPr>
-          <w:sz w:val="24"/>
-          <w:szCs w:val="24"/>
-        </w:rPr>
-      </w:pPr>
-    </w:p>
-    <w:p>
-      <w:pPr>
-        <w:pStyle w:val="ListParagraph"/>
-        <w:ind w:left="1440"/>
-        <w:rPr>
-          <w:sz w:val="24"/>
-          <w:szCs w:val="24"/>
-        </w:rPr>
-      </w:pPr>
-    </w:p>
-    <w:p>
-      <w:pPr>
-        <w:pStyle w:val="ListParagraph"/>
-        <w:ind w:left="1440"/>
-        <w:rPr>
-          <w:sz w:val="24"/>
-          <w:szCs w:val="24"/>
-        </w:rPr>
-      </w:pPr>
-    </w:p>
-    <w:p>
-      <w:pPr>
-        <w:pStyle w:val="ListParagraph"/>
-        <w:ind w:left="1440"/>
-        <w:rPr>
-          <w:sz w:val="24"/>
-          <w:szCs w:val="24"/>
-        </w:rPr>
-      </w:pPr>
-    </w:p>
-    <w:p>
-      <w:pPr>
-        <w:pStyle w:val="ListParagraph"/>
-        <w:ind w:left="1440"/>
-        <w:rPr>
-          <w:sz w:val="24"/>
-          <w:szCs w:val="24"/>
-        </w:rPr>
-      </w:pPr>
-    </w:p>
-    <w:p>
-      <w:pPr>
-        <w:pStyle w:val="ListParagraph"/>
-        <w:ind w:left="1440"/>
-        <w:rPr>
-          <w:sz w:val="24"/>
-          <w:szCs w:val="24"/>
-        </w:rPr>
-      </w:pPr>
-    </w:p>
-    <w:p>
-      <w:pPr>
-        <w:pStyle w:val="ListParagraph"/>
-        <w:ind w:left="1440"/>
-        <w:rPr>
-          <w:sz w:val="24"/>
-          <w:szCs w:val="24"/>
-        </w:rPr>
-      </w:pPr>
-    </w:p>
-    <w:p>
-      <w:pPr>
-        <w:pStyle w:val="ListParagraph"/>
-        <w:ind w:left="1440"/>
-        <w:rPr>
-          <w:sz w:val="24"/>
-          <w:szCs w:val="24"/>
-        </w:rPr>
-      </w:pPr>
-    </w:p>
-    <w:p>
-      <w:pPr>
-        <w:pStyle w:val="ListParagraph"/>
-        <w:ind w:left="1440"/>
-        <w:rPr>
-          <w:sz w:val="24"/>
-          <w:szCs w:val="24"/>
-        </w:rPr>
-      </w:pPr>
-    </w:p>
-    <w:p>
-      <w:pPr>
-        <w:pStyle w:val="ListParagraph"/>
-        <w:ind w:left="1440"/>
-        <w:rPr>
-          <w:sz w:val="24"/>
-          <w:szCs w:val="24"/>
-        </w:rPr>
-      </w:pPr>
-    </w:p>
-    <w:p>
-      <w:pPr>
-        <w:pStyle w:val="ListParagraph"/>
-        <w:ind w:left="1440"/>
-        <w:rPr>
-          <w:sz w:val="24"/>
-          <w:szCs w:val="24"/>
-        </w:rPr>
-      </w:pPr>
-    </w:p>
-    <w:p>
-      <w:pPr>
-        <w:pStyle w:val="ListParagraph"/>
-        <w:ind w:left="1440"/>
-        <w:rPr>
-          <w:sz w:val="24"/>
-          <w:szCs w:val="24"/>
-        </w:rPr>
-      </w:pPr>
-    </w:p>
-    <w:p>
-      <w:pPr>
-        <w:pStyle w:val="ListParagraph"/>
-        <w:numPr>
-          <w:ilvl w:val="1"/>
-          <w:numId w:val="2"/>
-        </w:numPr>
-        <w:rPr>
-          <w:sz w:val="24"/>
-          <w:szCs w:val="24"/>
-        </w:rPr>
-      </w:pPr>
-      <w:r>
-        <w:rPr>
-          <w:sz w:val="24"/>
-          <w:szCs w:val="24"/>
-        </w:rPr>
-        <w:lastRenderedPageBreak/>
-        <w:t>SGDClassifier</w:t>
-      </w:r>
-    </w:p>
-    <w:p>
-      <w:pPr>
-        <w:rPr>
-          <w:sz w:val="24"/>
-          <w:szCs w:val="24"/>
-        </w:rPr>
-      </w:pPr>
-    </w:p>
-    <w:p>
-      <w:pPr>
-        <w:rPr>
-          <w:sz w:val="24"/>
-          <w:szCs w:val="24"/>
-        </w:rPr>
-      </w:pPr>
-    </w:p>
-    <w:p>
-      <w:pPr>
-        <w:rPr>
-          <w:sz w:val="24"/>
-          <w:szCs w:val="24"/>
-        </w:rPr>
-      </w:pPr>
-    </w:p>
-    <w:p>
-      <w:pPr>
-        <w:rPr>
-          <w:sz w:val="24"/>
-          <w:szCs w:val="24"/>
-        </w:rPr>
-      </w:pPr>
-      <w:r>
-        <w:rPr>
-          <w:noProof/>
-        </w:rPr>
-        <w:drawing>
-          <wp:anchor distT="0" distB="0" distL="114300" distR="114300" simplePos="0" relativeHeight="251662336" behindDoc="0" locked="0" layoutInCell="1" allowOverlap="1" wp14:anchorId="79C93AF2" wp14:editId="65328A23">
-            <wp:simplePos x="0" y="0"/>
-            <wp:positionH relativeFrom="column">
-              <wp:posOffset>901700</wp:posOffset>
-            </wp:positionH>
-            <wp:positionV relativeFrom="paragraph">
-              <wp:posOffset>15161</wp:posOffset>
-            </wp:positionV>
-            <wp:extent cx="3933825" cy="3971925"/>
-            <wp:effectExtent l="0" t="0" r="9525" b="9525"/>
-            <wp:wrapSquare wrapText="bothSides"/>
-            <wp:docPr id="5" name="Picture 5"/>
-            <wp:cNvGraphicFramePr>
-              <a:graphicFrameLocks xmlns:a="http://schemas.openxmlformats.org/drawingml/2006/main" noChangeAspect="1"/>
-            </wp:cNvGraphicFramePr>
-            <a:graphic xmlns:a="http://schemas.openxmlformats.org/drawingml/2006/main">
-              <a:graphicData uri="http://schemas.openxmlformats.org/drawingml/2006/picture">
-                <pic:pic xmlns:pic="http://schemas.openxmlformats.org/drawingml/2006/picture">
-                  <pic:nvPicPr>
-                    <pic:cNvPr id="1" name=""/>
-                    <pic:cNvPicPr/>
-                  </pic:nvPicPr>
-                  <pic:blipFill>
-                    <a:blip r:embed="rId14">
-                      <a:extLst>
-                        <a:ext uri="{28A0092B-C50C-407E-A947-70E740481C1C}">
-                          <a14:useLocalDpi xmlns:a14="http://schemas.microsoft.com/office/drawing/2010/main" val="0"/>
-                        </a:ext>
-                      </a:extLst>
-                    </a:blip>
-                    <a:stretch>
-                      <a:fillRect/>
-                    </a:stretch>
-                  </pic:blipFill>
-                  <pic:spPr>
-                    <a:xfrm>
-                      <a:off x="0" y="0"/>
                       <a:ext cx="3933825" cy="3971925"/>
                     </a:xfrm>
                     <a:prstGeom prst="rect">
@@ -6170,14 +6850,80 @@
           <w:sz w:val="24"/>
           <w:szCs w:val="24"/>
         </w:rPr>
-        <w:t xml:space="preserve">over 80% accuracy should allos for the Tanzanian government to use this model as an accurate way to plan ahead for maintenance issues as well as choose which areas to look deeper at for </w:t>
-      </w:r>
-      <w:r>
-        <w:rPr>
-          <w:sz w:val="24"/>
-          <w:szCs w:val="24"/>
-        </w:rPr>
-        <w:t xml:space="preserve">regular up keep and or replacement. The year over year simulation available on Github shows a continued improvement of the model as new information from new years are add in so the tool will only continue to grow in it’s ability to predict </w:t>
+        <w:t xml:space="preserve">over 80% accuracy should </w:t>
+      </w:r>
+      <w:proofErr w:type="spellStart"/>
+      <w:r>
+        <w:rPr>
+          <w:sz w:val="24"/>
+          <w:szCs w:val="24"/>
+        </w:rPr>
+        <w:t>allos</w:t>
+      </w:r>
+      <w:proofErr w:type="spellEnd"/>
+      <w:r>
+        <w:rPr>
+          <w:sz w:val="24"/>
+          <w:szCs w:val="24"/>
+        </w:rPr>
+        <w:t xml:space="preserve"> for the Tanzanian government to use this model as an accurate way to plan ahead for maintenance issues as well as choose which areas to look deeper at for </w:t>
+      </w:r>
+      <w:r>
+        <w:rPr>
+          <w:sz w:val="24"/>
+          <w:szCs w:val="24"/>
+        </w:rPr>
+        <w:t xml:space="preserve">regular </w:t>
+      </w:r>
+      <w:proofErr w:type="gramStart"/>
+      <w:r>
+        <w:rPr>
+          <w:sz w:val="24"/>
+          <w:szCs w:val="24"/>
+        </w:rPr>
+        <w:t>up keep</w:t>
+      </w:r>
+      <w:proofErr w:type="gramEnd"/>
+      <w:r>
+        <w:rPr>
+          <w:sz w:val="24"/>
+          <w:szCs w:val="24"/>
+        </w:rPr>
+        <w:t xml:space="preserve"> and or replacement. The year over year simulation available on </w:t>
+      </w:r>
+      <w:proofErr w:type="spellStart"/>
+      <w:r>
+        <w:rPr>
+          <w:sz w:val="24"/>
+          <w:szCs w:val="24"/>
+        </w:rPr>
+        <w:t>Github</w:t>
+      </w:r>
+      <w:proofErr w:type="spellEnd"/>
+      <w:r>
+        <w:rPr>
+          <w:sz w:val="24"/>
+          <w:szCs w:val="24"/>
+        </w:rPr>
+        <w:t xml:space="preserve"> shows a continued improvement of the model as new information from new years are add in so the tool will only continue to grow in </w:t>
+      </w:r>
+      <w:proofErr w:type="spellStart"/>
+      <w:proofErr w:type="gramStart"/>
+      <w:r>
+        <w:rPr>
+          <w:sz w:val="24"/>
+          <w:szCs w:val="24"/>
+        </w:rPr>
+        <w:t>it’s</w:t>
+      </w:r>
+      <w:proofErr w:type="spellEnd"/>
+      <w:proofErr w:type="gramEnd"/>
+      <w:r>
+        <w:rPr>
+          <w:sz w:val="24"/>
+          <w:szCs w:val="24"/>
+        </w:rPr>
+        <w:t xml:space="preserve"> ability to predict </w:t>
       </w:r>
       <w:r>
         <w:rPr>
@@ -6195,24 +6941,8 @@
         </w:rPr>
       </w:pPr>
     </w:p>
-    <w:p>
-      <w:pPr>
-        <w:rPr>
-          <w:sz w:val="24"/>
-          <w:szCs w:val="24"/>
-        </w:rPr>
-      </w:pPr>
-    </w:p>
-    <w:p>
-      <w:pPr>
-        <w:rPr>
-          <w:sz w:val="24"/>
-          <w:szCs w:val="24"/>
-        </w:rPr>
-      </w:pPr>
-    </w:p>
     <w:sectPr>
-      <w:footerReference w:type="default" r:id="rId15"/>
+      <w:footerReference w:type="default" r:id="rId14"/>
       <w:pgSz w:w="12240" w:h="15840"/>
       <w:pgMar w:top="1440" w:right="1440" w:bottom="1440" w:left="1440" w:header="720" w:footer="720" w:gutter="0"/>
       <w:cols w:space="720"/>
